--- a/trabalho-graduacao.docx
+++ b/trabalho-graduacao.docx
@@ -1514,7 +1514,7 @@
                 <wp:positionV relativeFrom="paragraph">
                   <wp:posOffset>36195</wp:posOffset>
                 </wp:positionV>
-                <wp:extent cx="5603875" cy="2323465"/>
+                <wp:extent cx="5605780" cy="2325370"/>
                 <wp:effectExtent l="0" t="0" r="0" b="0"/>
                 <wp:wrapNone/>
                 <wp:docPr id="1" name="Frame1"/>
@@ -1525,7 +1525,7 @@
                       <wps:spPr>
                         <a:xfrm>
                           <a:off x="0" y="0"/>
-                          <a:ext cx="5603400" cy="2322720"/>
+                          <a:ext cx="5605200" cy="2324880"/>
                         </a:xfrm>
                         <a:prstGeom prst="rect">
                           <a:avLst/>
@@ -1803,7 +1803,7 @@
           </mc:Choice>
           <mc:Fallback>
             <w:pict>
-              <v:rect id="shape_0" ID="Frame1" fillcolor="white" stroked="t" style="position:absolute;margin-left:14.35pt;margin-top:2.85pt;width:441.15pt;height:182.85pt">
+              <v:rect id="shape_0" ID="Frame1" fillcolor="white" stroked="t" style="position:absolute;margin-left:14.35pt;margin-top:2.85pt;width:441.3pt;height:183pt">
                 <w10:wrap type="square"/>
                 <v:fill o:detectmouseclick="t" type="solid" color2="black"/>
                 <v:stroke color="black" weight="720" joinstyle="round" endcap="flat"/>
@@ -8555,6 +8555,7 @@
     <w:p>
       <w:pPr>
         <w:pStyle w:val="Normal"/>
+        <w:ind w:left="288" w:hanging="0"/>
         <w:jc w:val="center"/>
         <w:rPr/>
       </w:pPr>
@@ -8620,16 +8621,20 @@
         <w:p>
           <w:pPr>
             <w:pStyle w:val="Contents2"/>
+            <w:tabs>
+              <w:tab w:val="clear" w:pos="709"/>
+              <w:tab w:val="right" w:pos="9062" w:leader="dot"/>
+            </w:tabs>
             <w:rPr/>
           </w:pPr>
-          <w:hyperlink w:anchor="_Toc484509750">
+          <w:hyperlink w:anchor="_Toc484509751">
             <w:r>
               <w:rPr>
                 <w:webHidden/>
                 <w:rStyle w:val="IndexLink"/>
                 <w:vanish w:val="false"/>
               </w:rPr>
-              <w:t>1.1. Objetivo do Geral</w:t>
+              <w:t>1.1. Objetivos Geral</w:t>
               <w:tab/>
               <w:t>1</w:t>
             </w:r>
@@ -8638,7 +8643,7 @@
             <w:rPr>
               <w:vanish w:val="false"/>
             </w:rPr>
-            <w:t>4</w:t>
+            <w:t>5</w:t>
           </w:r>
         </w:p>
         <w:p>
@@ -8887,99 +8892,7 @@
                 <w:rStyle w:val="IndexLink"/>
                 <w:vanish w:val="false"/>
               </w:rPr>
-              <w:t>2.3. Satélite  meteorológico</w:t>
-              <w:tab/>
-              <w:t>19</w:t>
-            </w:r>
-            <w:r>
-              <w:rPr>
-                <w:webHidden/>
-              </w:rPr>
-              <w:fldChar w:fldCharType="end"/>
-            </w:r>
-          </w:hyperlink>
-        </w:p>
-        <w:p>
-          <w:pPr>
-            <w:pStyle w:val="Contents2"/>
-            <w:tabs>
-              <w:tab w:val="clear" w:pos="709"/>
-              <w:tab w:val="right" w:pos="9062" w:leader="dot"/>
-            </w:tabs>
-            <w:rPr/>
-          </w:pPr>
-          <w:hyperlink w:anchor="_Toc484509758">
-            <w:r>
-              <w:rPr>
-                <w:webHidden/>
-              </w:rPr>
-              <w:fldChar w:fldCharType="begin"/>
-            </w:r>
-            <w:r>
-              <w:rPr>
-                <w:webHidden/>
-              </w:rPr>
-              <w:instrText>PAGEREF _Toc484509758 \h</w:instrText>
-            </w:r>
-            <w:r>
-              <w:rPr>
-                <w:webHidden/>
-              </w:rPr>
-              <w:fldChar w:fldCharType="separate"/>
-            </w:r>
-            <w:r>
-              <w:rPr>
-                <w:webHidden/>
-                <w:rStyle w:val="IndexLink"/>
-                <w:vanish w:val="false"/>
-              </w:rPr>
-              <w:t>2.4. NOOA</w:t>
-              <w:tab/>
-              <w:t>19</w:t>
-            </w:r>
-            <w:r>
-              <w:rPr>
-                <w:webHidden/>
-              </w:rPr>
-              <w:fldChar w:fldCharType="end"/>
-            </w:r>
-          </w:hyperlink>
-        </w:p>
-        <w:p>
-          <w:pPr>
-            <w:pStyle w:val="Contents2"/>
-            <w:tabs>
-              <w:tab w:val="clear" w:pos="709"/>
-              <w:tab w:val="right" w:pos="9062" w:leader="dot"/>
-            </w:tabs>
-            <w:rPr/>
-          </w:pPr>
-          <w:hyperlink w:anchor="_Toc484509758">
-            <w:r>
-              <w:rPr>
-                <w:webHidden/>
-              </w:rPr>
-              <w:fldChar w:fldCharType="begin"/>
-            </w:r>
-            <w:r>
-              <w:rPr>
-                <w:webHidden/>
-              </w:rPr>
-              <w:instrText>PAGEREF _Toc484509758 \h</w:instrText>
-            </w:r>
-            <w:r>
-              <w:rPr>
-                <w:webHidden/>
-              </w:rPr>
-              <w:fldChar w:fldCharType="separate"/>
-            </w:r>
-            <w:r>
-              <w:rPr>
-                <w:webHidden/>
-                <w:rStyle w:val="IndexLink"/>
-                <w:vanish w:val="false"/>
-              </w:rPr>
-              <w:t>2.5. GOES16</w:t>
+              <w:t>2.3. Satélite</w:t>
               <w:tab/>
               <w:t>19</w:t>
             </w:r>
@@ -9031,7 +8944,7 @@
                 <w:rStyle w:val="IndexLink"/>
                 <w:vanish w:val="false"/>
               </w:rPr>
-              <w:t>2.5.1 Canais do GOES16</w:t>
+              <w:t>2.3.1. Satélite  meteorológico</w:t>
               <w:tab/>
               <w:t>19</w:t>
             </w:r>
@@ -9056,13 +8969,48 @@
             <w:rPr>
               <w:vanish w:val="false"/>
             </w:rPr>
-            <w:tab/>
-            <w:t>1) infravermelho;</w:t>
+            <w:t xml:space="preserve">              </w:t>
           </w:r>
+          <w:hyperlink w:anchor="_Toc484509758">
+            <w:r>
+              <w:rPr>
+                <w:webHidden/>
+              </w:rPr>
+              <w:fldChar w:fldCharType="begin"/>
+            </w:r>
+            <w:r>
+              <w:rPr>
+                <w:webHidden/>
+              </w:rPr>
+              <w:instrText>PAGEREF _Toc484509758 \h</w:instrText>
+            </w:r>
+            <w:r>
+              <w:rPr>
+                <w:webHidden/>
+              </w:rPr>
+              <w:fldChar w:fldCharType="separate"/>
+            </w:r>
+            <w:r>
+              <w:rPr>
+                <w:webHidden/>
+                <w:rStyle w:val="IndexLink"/>
+                <w:vanish w:val="false"/>
+              </w:rPr>
+              <w:t>2.3.1.1. Órbita geoestacionário</w:t>
+              <w:tab/>
+              <w:t>19</w:t>
+            </w:r>
+            <w:r>
+              <w:rPr>
+                <w:webHidden/>
+              </w:rPr>
+              <w:fldChar w:fldCharType="end"/>
+            </w:r>
+          </w:hyperlink>
         </w:p>
         <w:p>
           <w:pPr>
-            <w:pStyle w:val="Normal"/>
+            <w:pStyle w:val="Contents2"/>
             <w:tabs>
               <w:tab w:val="clear" w:pos="709"/>
               <w:tab w:val="right" w:pos="9062" w:leader="dot"/>
@@ -9073,13 +9021,48 @@
             <w:rPr>
               <w:vanish w:val="false"/>
             </w:rPr>
-            <w:tab/>
-            <w:t>2) visível e;</w:t>
+            <w:t xml:space="preserve">              </w:t>
           </w:r>
+          <w:hyperlink w:anchor="_Toc484509758">
+            <w:r>
+              <w:rPr>
+                <w:webHidden/>
+              </w:rPr>
+              <w:fldChar w:fldCharType="begin"/>
+            </w:r>
+            <w:r>
+              <w:rPr>
+                <w:webHidden/>
+              </w:rPr>
+              <w:instrText>PAGEREF _Toc484509758 \h</w:instrText>
+            </w:r>
+            <w:r>
+              <w:rPr>
+                <w:webHidden/>
+              </w:rPr>
+              <w:fldChar w:fldCharType="separate"/>
+            </w:r>
+            <w:r>
+              <w:rPr>
+                <w:webHidden/>
+                <w:rStyle w:val="IndexLink"/>
+                <w:vanish w:val="false"/>
+              </w:rPr>
+              <w:t>2.3.1.2. Órbita polar</w:t>
+              <w:tab/>
+              <w:t>19</w:t>
+            </w:r>
+            <w:r>
+              <w:rPr>
+                <w:webHidden/>
+              </w:rPr>
+              <w:fldChar w:fldCharType="end"/>
+            </w:r>
+          </w:hyperlink>
         </w:p>
         <w:p>
           <w:pPr>
-            <w:pStyle w:val="Normal"/>
+            <w:pStyle w:val="Contents2"/>
             <w:tabs>
               <w:tab w:val="clear" w:pos="709"/>
               <w:tab w:val="right" w:pos="9062" w:leader="dot"/>
@@ -9090,9 +9073,304 @@
             <w:rPr>
               <w:vanish w:val="false"/>
             </w:rPr>
-            <w:tab/>
-            <w:t>3) vapor d´água.</w:t>
+            <w:t xml:space="preserve">       </w:t>
           </w:r>
+          <w:hyperlink w:anchor="_Toc484509758">
+            <w:r>
+              <w:rPr>
+                <w:webHidden/>
+              </w:rPr>
+              <w:fldChar w:fldCharType="begin"/>
+            </w:r>
+            <w:r>
+              <w:rPr>
+                <w:webHidden/>
+              </w:rPr>
+              <w:instrText>PAGEREF _Toc484509758 \h</w:instrText>
+            </w:r>
+            <w:r>
+              <w:rPr>
+                <w:webHidden/>
+              </w:rPr>
+              <w:fldChar w:fldCharType="separate"/>
+            </w:r>
+            <w:r>
+              <w:rPr>
+                <w:webHidden/>
+                <w:rStyle w:val="IndexLink"/>
+                <w:vanish w:val="false"/>
+              </w:rPr>
+              <w:t>2.3.2. NOOA</w:t>
+              <w:tab/>
+              <w:t>19</w:t>
+            </w:r>
+            <w:r>
+              <w:rPr>
+                <w:webHidden/>
+              </w:rPr>
+              <w:fldChar w:fldCharType="end"/>
+            </w:r>
+          </w:hyperlink>
+        </w:p>
+        <w:p>
+          <w:pPr>
+            <w:pStyle w:val="Contents2"/>
+            <w:tabs>
+              <w:tab w:val="clear" w:pos="709"/>
+              <w:tab w:val="right" w:pos="9062" w:leader="dot"/>
+            </w:tabs>
+            <w:rPr/>
+          </w:pPr>
+          <w:r>
+            <w:rPr>
+              <w:vanish w:val="false"/>
+            </w:rPr>
+            <w:t xml:space="preserve">       </w:t>
+          </w:r>
+          <w:hyperlink w:anchor="_Toc484509758">
+            <w:r>
+              <w:rPr>
+                <w:webHidden/>
+              </w:rPr>
+              <w:fldChar w:fldCharType="begin"/>
+            </w:r>
+            <w:r>
+              <w:rPr>
+                <w:webHidden/>
+              </w:rPr>
+              <w:instrText>PAGEREF _Toc484509758 \h</w:instrText>
+            </w:r>
+            <w:r>
+              <w:rPr>
+                <w:webHidden/>
+              </w:rPr>
+              <w:fldChar w:fldCharType="separate"/>
+            </w:r>
+            <w:r>
+              <w:rPr>
+                <w:webHidden/>
+                <w:rStyle w:val="IndexLink"/>
+                <w:vanish w:val="false"/>
+              </w:rPr>
+              <w:t>2.3.3. GOES16</w:t>
+              <w:tab/>
+              <w:t>19</w:t>
+            </w:r>
+            <w:r>
+              <w:rPr>
+                <w:webHidden/>
+              </w:rPr>
+              <w:fldChar w:fldCharType="end"/>
+            </w:r>
+          </w:hyperlink>
+        </w:p>
+        <w:p>
+          <w:pPr>
+            <w:pStyle w:val="Contents2"/>
+            <w:tabs>
+              <w:tab w:val="clear" w:pos="709"/>
+              <w:tab w:val="right" w:pos="9062" w:leader="dot"/>
+            </w:tabs>
+            <w:rPr/>
+          </w:pPr>
+          <w:r>
+            <w:rPr>
+              <w:vanish w:val="false"/>
+            </w:rPr>
+            <w:t xml:space="preserve">       </w:t>
+          </w:r>
+          <w:hyperlink w:anchor="_Toc484509758">
+            <w:r>
+              <w:rPr>
+                <w:webHidden/>
+              </w:rPr>
+              <w:fldChar w:fldCharType="begin"/>
+            </w:r>
+            <w:r>
+              <w:rPr>
+                <w:webHidden/>
+              </w:rPr>
+              <w:instrText>PAGEREF _Toc484509758 \h</w:instrText>
+            </w:r>
+            <w:r>
+              <w:rPr>
+                <w:webHidden/>
+              </w:rPr>
+              <w:fldChar w:fldCharType="separate"/>
+            </w:r>
+            <w:r>
+              <w:rPr>
+                <w:webHidden/>
+                <w:rStyle w:val="IndexLink"/>
+                <w:vanish w:val="false"/>
+              </w:rPr>
+              <w:t>2.3.4 Canais do GOES16</w:t>
+              <w:tab/>
+              <w:t>19</w:t>
+            </w:r>
+            <w:r>
+              <w:rPr>
+                <w:webHidden/>
+              </w:rPr>
+              <w:fldChar w:fldCharType="end"/>
+            </w:r>
+          </w:hyperlink>
+        </w:p>
+        <w:p>
+          <w:pPr>
+            <w:pStyle w:val="Contents2"/>
+            <w:tabs>
+              <w:tab w:val="clear" w:pos="709"/>
+              <w:tab w:val="right" w:pos="9062" w:leader="dot"/>
+            </w:tabs>
+            <w:rPr/>
+          </w:pPr>
+          <w:r>
+            <w:rPr>
+              <w:vanish w:val="false"/>
+            </w:rPr>
+            <w:t xml:space="preserve">                </w:t>
+          </w:r>
+          <w:hyperlink w:anchor="_Toc484509758">
+            <w:r>
+              <w:rPr>
+                <w:webHidden/>
+              </w:rPr>
+              <w:fldChar w:fldCharType="begin"/>
+            </w:r>
+            <w:r>
+              <w:rPr>
+                <w:webHidden/>
+              </w:rPr>
+              <w:instrText>PAGEREF _Toc484509758 \h</w:instrText>
+            </w:r>
+            <w:r>
+              <w:rPr>
+                <w:webHidden/>
+              </w:rPr>
+              <w:fldChar w:fldCharType="separate"/>
+            </w:r>
+            <w:r>
+              <w:rPr>
+                <w:webHidden/>
+                <w:rStyle w:val="IndexLink"/>
+                <w:vanish w:val="false"/>
+              </w:rPr>
+              <w:t>2.3.4.1. Infravermelho</w:t>
+              <w:tab/>
+              <w:t>19</w:t>
+            </w:r>
+            <w:r>
+              <w:rPr>
+                <w:webHidden/>
+              </w:rPr>
+              <w:fldChar w:fldCharType="end"/>
+            </w:r>
+          </w:hyperlink>
+        </w:p>
+        <w:p>
+          <w:pPr>
+            <w:pStyle w:val="Contents2"/>
+            <w:tabs>
+              <w:tab w:val="clear" w:pos="709"/>
+              <w:tab w:val="right" w:pos="9062" w:leader="dot"/>
+            </w:tabs>
+            <w:rPr/>
+          </w:pPr>
+          <w:r>
+            <w:rPr>
+              <w:vanish w:val="false"/>
+            </w:rPr>
+            <w:t xml:space="preserve">                </w:t>
+          </w:r>
+          <w:hyperlink w:anchor="_Toc484509758">
+            <w:r>
+              <w:rPr>
+                <w:webHidden/>
+              </w:rPr>
+              <w:fldChar w:fldCharType="begin"/>
+            </w:r>
+            <w:r>
+              <w:rPr>
+                <w:webHidden/>
+              </w:rPr>
+              <w:instrText>PAGEREF _Toc484509758 \h</w:instrText>
+            </w:r>
+            <w:r>
+              <w:rPr>
+                <w:webHidden/>
+              </w:rPr>
+              <w:fldChar w:fldCharType="separate"/>
+            </w:r>
+            <w:r>
+              <w:rPr>
+                <w:webHidden/>
+                <w:rStyle w:val="IndexLink"/>
+                <w:vanish w:val="false"/>
+              </w:rPr>
+              <w:t>2.3.4.2. Visível</w:t>
+              <w:tab/>
+              <w:t>19</w:t>
+            </w:r>
+            <w:r>
+              <w:rPr>
+                <w:webHidden/>
+              </w:rPr>
+              <w:fldChar w:fldCharType="end"/>
+            </w:r>
+          </w:hyperlink>
+        </w:p>
+        <w:p>
+          <w:pPr>
+            <w:pStyle w:val="Contents2"/>
+            <w:tabs>
+              <w:tab w:val="clear" w:pos="709"/>
+              <w:tab w:val="right" w:pos="9062" w:leader="dot"/>
+            </w:tabs>
+            <w:rPr/>
+          </w:pPr>
+          <w:r>
+            <w:rPr>
+              <w:vanish w:val="false"/>
+            </w:rPr>
+            <w:t xml:space="preserve">                </w:t>
+          </w:r>
+          <w:hyperlink w:anchor="_Toc484509758">
+            <w:r>
+              <w:rPr>
+                <w:webHidden/>
+              </w:rPr>
+              <w:fldChar w:fldCharType="begin"/>
+            </w:r>
+            <w:r>
+              <w:rPr>
+                <w:webHidden/>
+              </w:rPr>
+              <w:instrText>PAGEREF _Toc484509758 \h</w:instrText>
+            </w:r>
+            <w:r>
+              <w:rPr>
+                <w:webHidden/>
+              </w:rPr>
+              <w:fldChar w:fldCharType="separate"/>
+            </w:r>
+            <w:r>
+              <w:rPr>
+                <w:webHidden/>
+                <w:rStyle w:val="IndexLink"/>
+                <w:vanish w:val="false"/>
+              </w:rPr>
+              <w:t>2.3.4.3. Vapor d’água</w:t>
+              <w:tab/>
+              <w:t>19</w:t>
+            </w:r>
+            <w:r>
+              <w:rPr>
+                <w:webHidden/>
+              </w:rPr>
+              <w:fldChar w:fldCharType="end"/>
+            </w:r>
+          </w:hyperlink>
         </w:p>
         <w:p>
           <w:pPr>
@@ -9174,7 +9452,7 @@
                 <w:rStyle w:val="IndexLink"/>
                 <w:vanish w:val="false"/>
               </w:rPr>
-              <w:t>2.7. Formato dos arquivos obtidos</w:t>
+              <w:t>2.7. Formato dos arquivos armazenados</w:t>
               <w:tab/>
               <w:t>19</w:t>
             </w:r>
@@ -9197,9 +9475,15 @@
           </w:pPr>
           <w:r>
             <w:rPr>
+              <w:rFonts w:eastAsia="Times New Roman" w:cs="Times New Roman" w:ascii="Times New Roman" w:hAnsi="Times New Roman"/>
               <w:vanish w:val="false"/>
+              <w:color w:val="000000"/>
+              <w:kern w:val="0"/>
+              <w:sz w:val="24"/>
+              <w:szCs w:val="24"/>
+              <w:lang w:val="pt-BR" w:eastAsia="pt-BR" w:bidi="ar-SA"/>
             </w:rPr>
-            <w:t xml:space="preserve">      </w:t>
+            <w:t xml:space="preserve">       </w:t>
           </w:r>
           <w:hyperlink w:anchor="_Toc484509758">
             <w:r>
@@ -9251,13 +9535,14 @@
               <w:tab w:val="clear" w:pos="709"/>
               <w:tab w:val="right" w:pos="9062" w:leader="dot"/>
             </w:tabs>
+            <w:ind w:left="288" w:hanging="0"/>
             <w:rPr/>
           </w:pPr>
           <w:r>
             <w:rPr>
               <w:vanish w:val="false"/>
             </w:rPr>
-            <w:t xml:space="preserve">      </w:t>
+            <w:t xml:space="preserve">       </w:t>
           </w:r>
           <w:hyperlink w:anchor="_Toc484509758">
             <w:r>
@@ -9309,6 +9594,52 @@
             <w:r>
               <w:rPr>
                 <w:webHidden/>
+              </w:rPr>
+              <w:fldChar w:fldCharType="begin"/>
+            </w:r>
+            <w:r>
+              <w:rPr>
+                <w:webHidden/>
+              </w:rPr>
+              <w:instrText>PAGEREF _Toc484509758 \h</w:instrText>
+            </w:r>
+            <w:r>
+              <w:rPr>
+                <w:webHidden/>
+              </w:rPr>
+              <w:fldChar w:fldCharType="separate"/>
+            </w:r>
+            <w:r>
+              <w:rPr>
+                <w:webHidden/>
+                <w:rStyle w:val="IndexLink"/>
+                <w:vanish w:val="false"/>
+              </w:rPr>
+              <w:t>2.8. Neurônios</w:t>
+              <w:tab/>
+              <w:t>19</w:t>
+            </w:r>
+            <w:r>
+              <w:rPr>
+                <w:webHidden/>
+              </w:rPr>
+              <w:fldChar w:fldCharType="end"/>
+            </w:r>
+          </w:hyperlink>
+        </w:p>
+        <w:p>
+          <w:pPr>
+            <w:pStyle w:val="Contents2"/>
+            <w:tabs>
+              <w:tab w:val="clear" w:pos="709"/>
+              <w:tab w:val="right" w:pos="9062" w:leader="dot"/>
+            </w:tabs>
+            <w:rPr/>
+          </w:pPr>
+          <w:hyperlink w:anchor="_Toc484509758">
+            <w:r>
+              <w:rPr>
+                <w:webHidden/>
                 <w:rStyle w:val="IndexLink"/>
                 <w:vanish w:val="false"/>
               </w:rPr>
@@ -9319,21 +9650,7 @@
                 <w:rStyle w:val="IndexLink"/>
                 <w:vanish w:val="false"/>
               </w:rPr>
-              <w:t>8</w:t>
-            </w:r>
-            <w:r>
-              <w:rPr>
-                <w:rStyle w:val="IndexLink"/>
-                <w:vanish w:val="false"/>
-              </w:rPr>
-              <w:t xml:space="preserve">. </w:t>
-            </w:r>
-            <w:r>
-              <w:rPr>
-                <w:rStyle w:val="IndexLink"/>
-                <w:vanish w:val="false"/>
-              </w:rPr>
-              <w:t>Tipos de dados</w:t>
+              <w:t>9</w:t>
             </w:r>
             <w:r>
               <w:rPr>
@@ -9358,7 +9675,7 @@
                 <w:rStyle w:val="IndexLink"/>
                 <w:vanish w:val="false"/>
               </w:rPr>
-              <w:t xml:space="preserve"> obtidos</w:t>
+              <w:t>. Algoritmo neural</w:t>
               <w:tab/>
               <w:t>19</w:t>
             </w:r>
@@ -9379,12 +9696,6 @@
             </w:tabs>
             <w:rPr/>
           </w:pPr>
-          <w:r>
-            <w:rPr>
-              <w:vanish w:val="false"/>
-            </w:rPr>
-            <w:t xml:space="preserve">        </w:t>
-          </w:r>
           <w:hyperlink w:anchor="_Toc484509758">
             <w:r>
               <w:rPr>
@@ -9392,14 +9703,14 @@
                 <w:rStyle w:val="IndexLink"/>
                 <w:vanish w:val="false"/>
               </w:rPr>
-              <w:t xml:space="preserve">2.6. </w:t>
+              <w:t>2.</w:t>
             </w:r>
             <w:r>
               <w:rPr>
                 <w:rStyle w:val="IndexLink"/>
                 <w:vanish w:val="false"/>
               </w:rPr>
-              <w:t>Dados observacionais</w:t>
+              <w:t>10</w:t>
             </w:r>
             <w:r>
               <w:rPr>
@@ -9424,6 +9735,7 @@
                 <w:rStyle w:val="IndexLink"/>
                 <w:vanish w:val="false"/>
               </w:rPr>
+              <w:t>. Redes Neurais</w:t>
               <w:tab/>
               <w:t>19</w:t>
             </w:r>
@@ -9444,12 +9756,6 @@
             </w:tabs>
             <w:rPr/>
           </w:pPr>
-          <w:r>
-            <w:rPr>
-              <w:vanish w:val="false"/>
-            </w:rPr>
-            <w:t xml:space="preserve">        </w:t>
-          </w:r>
           <w:hyperlink w:anchor="_Toc484509758">
             <w:r>
               <w:rPr>
@@ -9457,14 +9763,14 @@
                 <w:rStyle w:val="IndexLink"/>
                 <w:vanish w:val="false"/>
               </w:rPr>
-              <w:t xml:space="preserve">2.6. </w:t>
+              <w:t>2.</w:t>
             </w:r>
             <w:r>
               <w:rPr>
                 <w:rStyle w:val="IndexLink"/>
                 <w:vanish w:val="false"/>
               </w:rPr>
-              <w:t>Dados de previsão</w:t>
+              <w:t>11</w:t>
             </w:r>
             <w:r>
               <w:rPr>
@@ -9489,6 +9795,7 @@
                 <w:rStyle w:val="IndexLink"/>
                 <w:vanish w:val="false"/>
               </w:rPr>
+              <w:t>. Python</w:t>
               <w:tab/>
               <w:t>19</w:t>
             </w:r>
@@ -9513,6 +9820,21 @@
             <w:r>
               <w:rPr>
                 <w:webHidden/>
+                <w:rStyle w:val="IndexLink"/>
+                <w:vanish w:val="false"/>
+              </w:rPr>
+              <w:t>2.1</w:t>
+            </w:r>
+            <w:r>
+              <w:rPr>
+                <w:rStyle w:val="IndexLink"/>
+                <w:vanish w:val="false"/>
+              </w:rPr>
+              <w:t>2</w:t>
+            </w:r>
+            <w:r>
+              <w:rPr>
+                <w:webHidden/>
               </w:rPr>
               <w:fldChar w:fldCharType="begin"/>
             </w:r>
@@ -9530,11 +9852,10 @@
             </w:r>
             <w:r>
               <w:rPr>
-                <w:webHidden/>
                 <w:rStyle w:val="IndexLink"/>
                 <w:vanish w:val="false"/>
               </w:rPr>
-              <w:t>2.8. Redes Neurais</w:t>
+              <w:t>. Tensorflow</w:t>
               <w:tab/>
               <w:t>19</w:t>
             </w:r>
@@ -9559,49 +9880,18 @@
             <w:r>
               <w:rPr>
                 <w:webHidden/>
+                <w:rStyle w:val="IndexLink"/>
+                <w:vanish w:val="false"/>
               </w:rPr>
-              <w:fldChar w:fldCharType="begin"/>
+              <w:t>2.1</w:t>
             </w:r>
             <w:r>
               <w:rPr>
-                <w:webHidden/>
-              </w:rPr>
-              <w:instrText>PAGEREF _Toc484509758 \h</w:instrText>
-            </w:r>
-            <w:r>
-              <w:rPr>
-                <w:webHidden/>
-              </w:rPr>
-              <w:fldChar w:fldCharType="separate"/>
-            </w:r>
-            <w:r>
-              <w:rPr>
-                <w:webHidden/>
                 <w:rStyle w:val="IndexLink"/>
                 <w:vanish w:val="false"/>
               </w:rPr>
-              <w:t>2.9. Python</w:t>
-              <w:tab/>
-              <w:t>19</w:t>
+              <w:t>3</w:t>
             </w:r>
-            <w:r>
-              <w:rPr>
-                <w:webHidden/>
-              </w:rPr>
-              <w:fldChar w:fldCharType="end"/>
-            </w:r>
-          </w:hyperlink>
-        </w:p>
-        <w:p>
-          <w:pPr>
-            <w:pStyle w:val="Contents2"/>
-            <w:tabs>
-              <w:tab w:val="clear" w:pos="709"/>
-              <w:tab w:val="right" w:pos="9062" w:leader="dot"/>
-            </w:tabs>
-            <w:rPr/>
-          </w:pPr>
-          <w:hyperlink w:anchor="_Toc484509758">
             <w:r>
               <w:rPr>
                 <w:webHidden/>
@@ -9622,57 +9912,10 @@
             </w:r>
             <w:r>
               <w:rPr>
-                <w:webHidden/>
                 <w:rStyle w:val="IndexLink"/>
                 <w:vanish w:val="false"/>
               </w:rPr>
-              <w:t>2.10. Tensorflow</w:t>
-              <w:tab/>
-              <w:t>19</w:t>
-            </w:r>
-            <w:r>
-              <w:rPr>
-                <w:webHidden/>
-              </w:rPr>
-              <w:fldChar w:fldCharType="end"/>
-            </w:r>
-          </w:hyperlink>
-        </w:p>
-        <w:p>
-          <w:pPr>
-            <w:pStyle w:val="Contents2"/>
-            <w:tabs>
-              <w:tab w:val="clear" w:pos="709"/>
-              <w:tab w:val="right" w:pos="9062" w:leader="dot"/>
-            </w:tabs>
-            <w:rPr/>
-          </w:pPr>
-          <w:hyperlink w:anchor="_Toc484509758">
-            <w:r>
-              <w:rPr>
-                <w:webHidden/>
-              </w:rPr>
-              <w:fldChar w:fldCharType="begin"/>
-            </w:r>
-            <w:r>
-              <w:rPr>
-                <w:webHidden/>
-              </w:rPr>
-              <w:instrText>PAGEREF _Toc484509758 \h</w:instrText>
-            </w:r>
-            <w:r>
-              <w:rPr>
-                <w:webHidden/>
-              </w:rPr>
-              <w:fldChar w:fldCharType="separate"/>
-            </w:r>
-            <w:r>
-              <w:rPr>
-                <w:webHidden/>
-                <w:rStyle w:val="IndexLink"/>
-                <w:vanish w:val="false"/>
-              </w:rPr>
-              <w:t>2.11. Autoencoders</w:t>
+              <w:t>. Autoencoders</w:t>
               <w:tab/>
               <w:t>19</w:t>
             </w:r>
@@ -9721,6 +9964,85 @@
               <w:t>3. DESENVOLVIMENTO DO TRABALHO</w:t>
               <w:tab/>
               <w:t>20</w:t>
+            </w:r>
+            <w:r>
+              <w:rPr>
+                <w:webHidden/>
+              </w:rPr>
+              <w:fldChar w:fldCharType="end"/>
+            </w:r>
+          </w:hyperlink>
+        </w:p>
+        <w:p>
+          <w:pPr>
+            <w:pStyle w:val="Contents2"/>
+            <w:tabs>
+              <w:tab w:val="clear" w:pos="709"/>
+              <w:tab w:val="right" w:pos="9062" w:leader="dot"/>
+            </w:tabs>
+            <w:rPr/>
+          </w:pPr>
+          <w:r>
+            <w:rPr>
+              <w:vanish w:val="false"/>
+            </w:rPr>
+            <w:t>3</w:t>
+          </w:r>
+          <w:hyperlink w:anchor="_Toc484509758">
+            <w:r>
+              <w:rPr>
+                <w:webHidden/>
+                <w:rStyle w:val="IndexLink"/>
+                <w:vanish w:val="false"/>
+              </w:rPr>
+              <w:t>.</w:t>
+            </w:r>
+            <w:r>
+              <w:rPr>
+                <w:rStyle w:val="IndexLink"/>
+                <w:vanish w:val="false"/>
+              </w:rPr>
+              <w:t>1</w:t>
+            </w:r>
+            <w:r>
+              <w:rPr>
+                <w:rStyle w:val="IndexLink"/>
+                <w:vanish w:val="false"/>
+              </w:rPr>
+              <w:t xml:space="preserve">. </w:t>
+            </w:r>
+            <w:r>
+              <w:rPr>
+                <w:rStyle w:val="IndexLink"/>
+                <w:vanish w:val="false"/>
+              </w:rPr>
+              <w:t>Exemplo de Autoenconder utilizando Tensorflow</w:t>
+            </w:r>
+            <w:r>
+              <w:rPr>
+                <w:webHidden/>
+              </w:rPr>
+              <w:fldChar w:fldCharType="begin"/>
+            </w:r>
+            <w:r>
+              <w:rPr>
+                <w:webHidden/>
+              </w:rPr>
+              <w:instrText>PAGEREF _Toc484509758 \h</w:instrText>
+            </w:r>
+            <w:r>
+              <w:rPr>
+                <w:webHidden/>
+              </w:rPr>
+              <w:fldChar w:fldCharType="separate"/>
+            </w:r>
+            <w:r>
+              <w:rPr>
+                <w:rStyle w:val="IndexLink"/>
+                <w:vanish w:val="false"/>
+              </w:rPr>
+              <w:tab/>
+              <w:t>19</w:t>
             </w:r>
             <w:r>
               <w:rPr>
@@ -10035,21 +10357,22 @@
         <w:keepNext w:val="false"/>
         <w:spacing w:lineRule="auto" w:line="360" w:before="0" w:after="0"/>
         <w:rPr>
-          <w:sz w:val="28"/>
-          <w:szCs w:val="28"/>
-        </w:rPr>
-      </w:pPr>
-      <w:bookmarkStart w:id="1" w:name="_Toc483916828"/>
-      <w:bookmarkStart w:id="2" w:name="_Toc118654374"/>
-      <w:bookmarkStart w:id="3" w:name="_Toc484509749"/>
-      <w:bookmarkStart w:id="4" w:name="_Toc483916783"/>
-      <w:r>
-        <w:rPr>
           <w:caps w:val="false"/>
           <w:smallCaps w:val="false"/>
           <w:sz w:val="28"/>
           <w:szCs w:val="28"/>
-          <w:highlight w:val="yellow"/>
+        </w:rPr>
+      </w:pPr>
+      <w:bookmarkStart w:id="1" w:name="_Toc483916783"/>
+      <w:bookmarkStart w:id="2" w:name="_Toc118654374"/>
+      <w:bookmarkStart w:id="3" w:name="_Toc483916828"/>
+      <w:bookmarkStart w:id="4" w:name="_Toc484509749"/>
+      <w:r>
+        <w:rPr>
+          <w:caps w:val="false"/>
+          <w:smallCaps w:val="false"/>
+          <w:sz w:val="28"/>
+          <w:szCs w:val="28"/>
         </w:rPr>
         <w:t>1. INTRODUÇÃO</w:t>
       </w:r>
@@ -10065,14 +10388,16 @@
         <w:ind w:left="288" w:firstLine="709"/>
         <w:jc w:val="both"/>
         <w:rPr>
-          <w:highlight w:val="yellow"/>
-        </w:rPr>
-      </w:pPr>
-      <w:r>
-        <w:rPr>
-          <w:highlight w:val="yellow"/>
-        </w:rPr>
-        <w:t>A introdução deve conter uma breve revisão sobre o tema do trabalho de graduação, objetivos e breve descrição dos capítulos do trabalho.</w:t>
+          <w:sz w:val="24"/>
+          <w:szCs w:val="24"/>
+        </w:rPr>
+      </w:pPr>
+      <w:r>
+        <w:rPr>
+          <w:sz w:val="24"/>
+          <w:szCs w:val="24"/>
+        </w:rPr>
+        <w:t>A Climatempo é uma empresa de consultoria meteorológica, com sede em São Paulo e extensão em São José dos Campos – SP.</w:t>
       </w:r>
     </w:p>
     <w:p>
@@ -10082,27 +10407,16 @@
         <w:ind w:left="288" w:firstLine="709"/>
         <w:jc w:val="both"/>
         <w:rPr>
-          <w:highlight w:val="yellow"/>
-        </w:rPr>
-      </w:pPr>
-      <w:r>
-        <w:rPr>
-          <w:highlight w:val="yellow"/>
-        </w:rPr>
-        <w:t>Em relação a formatação, a configuração da página deve ser A4 medindo (21,0 cm x 29,7 cm) com margem esquerda e superior de 3 cm e margem direita e inferior de 2 cm. A fonte é Times New Roman, Tamanho 12 para o texto. O espaço entre linhas é de 1,5 linhas e texto justificado. Espaços especiais devem ser usados para as páginas de rosto, verso e banca. Esta informação pode ser obtida a partir do modelo especificado do site da FATEC</w:t>
-      </w:r>
-      <w:r>
-        <w:rPr>
-          <w:rFonts w:eastAsia="MS Mincho"/>
-          <w:highlight w:val="yellow"/>
-        </w:rPr>
-        <w:t>‐</w:t>
-      </w:r>
-      <w:r>
-        <w:rPr>
-          <w:highlight w:val="yellow"/>
-        </w:rPr>
-        <w:t>SJC.</w:t>
+          <w:sz w:val="24"/>
+          <w:szCs w:val="24"/>
+        </w:rPr>
+      </w:pPr>
+      <w:r>
+        <w:rPr>
+          <w:sz w:val="24"/>
+          <w:szCs w:val="24"/>
+        </w:rPr>
+        <w:t>Seus produtos são únicos e exclusivamente voltados para a geração de dados meteorológicos, portanto, é de extrema importância que esta utilize dados sempre atualizados, dados estes provenientes de estações meteorológicas e principalmente de satélites, tendo como principal o satélite GOES16.</w:t>
       </w:r>
     </w:p>
     <w:p>
@@ -10112,14 +10426,16 @@
         <w:ind w:left="288" w:firstLine="709"/>
         <w:jc w:val="both"/>
         <w:rPr>
-          <w:highlight w:val="yellow"/>
-        </w:rPr>
-      </w:pPr>
-      <w:r>
-        <w:rPr>
-          <w:highlight w:val="yellow"/>
-        </w:rPr>
-        <w:t>Os títulos dos capítulos serão escritos em tamanho 14, a fonte é Times New Roman e em negrito, não devendo ser utilizado o termo “capítulo”. Os subitens são em negrito, tamanho 12 com a fonte Times New Roman e numerados a partir da numeração do capítulo. Os capítulos são numerados em arábico. </w:t>
+          <w:sz w:val="24"/>
+          <w:szCs w:val="24"/>
+        </w:rPr>
+      </w:pPr>
+      <w:r>
+        <w:rPr>
+          <w:sz w:val="24"/>
+          <w:szCs w:val="24"/>
+        </w:rPr>
+        <w:t>Satélites de órbita geoestacionárias, como é o caso do GOES16, são satélites que acompanham a rotação da Terra em torno do seu próprio eixo, capturando diversas informações da superfície terrestre e atmosférica através de seus canais infravermelho, visível e vapor d’água.</w:t>
       </w:r>
     </w:p>
     <w:p>
@@ -10129,26 +10445,89 @@
         <w:ind w:left="288" w:firstLine="709"/>
         <w:jc w:val="both"/>
         <w:rPr>
-          <w:highlight w:val="yellow"/>
-        </w:rPr>
-      </w:pPr>
-      <w:r>
-        <w:rPr>
-          <w:highlight w:val="yellow"/>
-        </w:rPr>
-        <w:t>Todas as folhas do trabalho de graduação, a partir da folha de rosto, devem ser contadas sequencialmente (Exceto a folha no qual consta os Dados de Catalogação, pois esta é impressa no verso da folha de rosto). Da contra capa, inclusive, a numeração é sequencial em algarismos romanos. A partir da Introdução continua a numeração sequencial em algarismos arábicos no canto superior direito da folha. A numeração da página é feita em tamanho 10. Apêndice(s) e Anexo(s) seguem a numeração sequencial em algarismos arábicos.</w:t>
-      </w:r>
-    </w:p>
-    <w:p>
-      <w:pPr>
-        <w:pStyle w:val="Normal"/>
+          <w:sz w:val="24"/>
+          <w:szCs w:val="24"/>
+        </w:rPr>
+      </w:pPr>
+      <w:r>
+        <w:rPr>
+          <w:sz w:val="24"/>
+          <w:szCs w:val="24"/>
+        </w:rPr>
+        <w:t>As informações enviadas são capturadas pela Climatempo através da antena do GEONETCast, rede mundial que provém informações meteorológicos com baixo custo para os seus usuários. Essas informações chegam a cada 15 minutos ou meia hora, ocasionando o armazenamento massivo de dados, cuja extensão equivale a MB (</w:t>
+      </w:r>
+      <w:r>
+        <w:rPr>
+          <w:i/>
+          <w:iCs/>
+          <w:sz w:val="24"/>
+          <w:szCs w:val="24"/>
+        </w:rPr>
+        <w:t>Mega Bytes</w:t>
+      </w:r>
+      <w:r>
+        <w:rPr>
+          <w:sz w:val="24"/>
+          <w:szCs w:val="24"/>
+        </w:rPr>
+        <w:t>).</w:t>
+      </w:r>
+    </w:p>
+    <w:p>
+      <w:pPr>
+        <w:pStyle w:val="Normal"/>
+        <w:widowControl/>
+        <w:bidi w:val="0"/>
         <w:spacing w:lineRule="auto" w:line="360"/>
-        <w:ind w:left="288" w:firstLine="1702"/>
+        <w:ind w:left="283" w:right="0" w:firstLine="737"/>
         <w:jc w:val="both"/>
         <w:rPr/>
       </w:pPr>
       <w:r>
-        <w:rPr/>
+        <w:rPr>
+          <w:sz w:val="24"/>
+          <w:szCs w:val="24"/>
+        </w:rPr>
+        <w:t>Com intuito de reduzir os custos da empresa com esse armazenamento, será feito um estudo com redes neurais artificiais aplicado as imagens armazenadas, para a realização da compactação automática destas</w:t>
+      </w:r>
+      <w:r>
+        <w:rPr>
+          <w:sz w:val="24"/>
+          <w:szCs w:val="24"/>
+        </w:rPr>
+        <w:t>,</w:t>
+      </w:r>
+      <w:r>
+        <w:rPr>
+          <w:sz w:val="24"/>
+          <w:szCs w:val="24"/>
+        </w:rPr>
+        <w:t xml:space="preserve"> sem perdas significativas de seu conteúdo.</w:t>
+      </w:r>
+    </w:p>
+    <w:p>
+      <w:pPr>
+        <w:pStyle w:val="Normal"/>
+        <w:widowControl/>
+        <w:bidi w:val="0"/>
+        <w:spacing w:lineRule="auto" w:line="360"/>
+        <w:ind w:left="283" w:right="0" w:firstLine="737"/>
+        <w:jc w:val="both"/>
+        <w:rPr/>
+      </w:pPr>
+      <w:r>
+        <w:rPr>
+          <w:sz w:val="24"/>
+          <w:szCs w:val="24"/>
+        </w:rPr>
+        <w:t>U</w:t>
+      </w:r>
+      <w:r>
+        <w:rPr>
+          <w:sz w:val="24"/>
+          <w:szCs w:val="24"/>
+        </w:rPr>
+        <w:t>tilizando-se da linguagem de programação Python, que atualmente vem sendo muito utilizada para estudos sobre aprendizado de máquina e redes neurais profundas, e da sua biblioteca para inteligência artificial denominada TensorFlow, espera-se resultados significativos em relação aos objetivos propostos.</w:t>
       </w:r>
     </w:p>
     <w:p>
@@ -10157,28 +10536,31 @@
         <w:spacing w:lineRule="auto" w:line="360"/>
         <w:rPr/>
       </w:pPr>
-      <w:bookmarkStart w:id="5" w:name="_Toc484509750"/>
+      <w:bookmarkStart w:id="5" w:name="_Toc483916784"/>
       <w:bookmarkStart w:id="6" w:name="_Toc483916829"/>
-      <w:bookmarkStart w:id="7" w:name="_Toc118654378"/>
-      <w:bookmarkStart w:id="8" w:name="_Toc483916784"/>
+      <w:bookmarkStart w:id="7" w:name="_Toc484509750"/>
+      <w:bookmarkStart w:id="8" w:name="_Toc118654378"/>
       <w:r>
         <w:rPr/>
         <w:t xml:space="preserve">1.1. Objetivo do </w:t>
       </w:r>
-      <w:bookmarkEnd w:id="7"/>
+      <w:bookmarkEnd w:id="8"/>
       <w:r>
         <w:rPr/>
         <w:t>Geral</w:t>
       </w:r>
       <w:bookmarkEnd w:id="5"/>
       <w:bookmarkEnd w:id="6"/>
-      <w:bookmarkEnd w:id="8"/>
+      <w:bookmarkEnd w:id="7"/>
     </w:p>
     <w:p>
       <w:pPr>
         <w:pStyle w:val="TextBody"/>
+        <w:widowControl/>
+        <w:bidi w:val="0"/>
         <w:spacing w:lineRule="auto" w:line="360"/>
-        <w:ind w:left="288" w:firstLine="709"/>
+        <w:ind w:left="283" w:right="0" w:firstLine="567"/>
+        <w:jc w:val="both"/>
         <w:rPr/>
       </w:pPr>
       <w:r>
@@ -10189,8 +10571,11 @@
     <w:p>
       <w:pPr>
         <w:pStyle w:val="TextBody"/>
+        <w:widowControl/>
+        <w:bidi w:val="0"/>
         <w:spacing w:lineRule="auto" w:line="360"/>
-        <w:ind w:left="288" w:firstLine="709"/>
+        <w:ind w:left="283" w:right="0" w:firstLine="567"/>
+        <w:jc w:val="both"/>
         <w:rPr/>
       </w:pPr>
       <w:r>
@@ -10240,8 +10625,11 @@
     <w:p>
       <w:pPr>
         <w:pStyle w:val="TextBody"/>
+        <w:widowControl/>
+        <w:bidi w:val="0"/>
         <w:spacing w:lineRule="auto" w:line="360"/>
-        <w:ind w:left="288" w:firstLine="709"/>
+        <w:ind w:left="283" w:right="0" w:firstLine="567"/>
+        <w:jc w:val="both"/>
         <w:rPr/>
       </w:pPr>
       <w:bookmarkStart w:id="12" w:name="_Toc118654380"/>
@@ -10363,24 +10751,32 @@
         <w:pStyle w:val="Heading2"/>
         <w:spacing w:lineRule="auto" w:line="360" w:before="0" w:after="0"/>
         <w:jc w:val="both"/>
-        <w:rPr>
-          <w:highlight w:val="yellow"/>
-        </w:rPr>
-      </w:pPr>
-      <w:bookmarkStart w:id="13" w:name="_Toc484509752"/>
-      <w:bookmarkStart w:id="14" w:name="_Toc1186543801"/>
+        <w:rPr/>
+      </w:pPr>
+      <w:bookmarkStart w:id="13" w:name="_Toc1186543801"/>
+      <w:bookmarkStart w:id="14" w:name="_Toc484509752"/>
+      <w:bookmarkEnd w:id="13"/>
+      <w:r>
+        <w:rPr/>
+        <w:t xml:space="preserve">1.3. </w:t>
+      </w:r>
+      <w:r>
+        <w:rPr/>
+        <w:t>Abordagem</w:t>
+      </w:r>
+      <w:r>
+        <w:rPr/>
+        <w:t xml:space="preserve"> Metodológica</w:t>
+      </w:r>
       <w:bookmarkEnd w:id="14"/>
-      <w:r>
-        <w:rPr/>
-        <w:t>1.3. Proposta Metodológica</w:t>
-      </w:r>
-      <w:bookmarkEnd w:id="13"/>
-    </w:p>
-    <w:p>
-      <w:pPr>
-        <w:pStyle w:val="Normal"/>
+    </w:p>
+    <w:p>
+      <w:pPr>
+        <w:pStyle w:val="Normal"/>
+        <w:widowControl/>
+        <w:bidi w:val="0"/>
         <w:spacing w:lineRule="auto" w:line="360"/>
-        <w:ind w:left="289" w:firstLine="709"/>
+        <w:ind w:left="283" w:right="0" w:firstLine="567"/>
         <w:jc w:val="both"/>
         <w:rPr/>
       </w:pPr>
@@ -10392,266 +10788,102 @@
     <w:p>
       <w:pPr>
         <w:pStyle w:val="Normal"/>
+        <w:widowControl/>
+        <w:bidi w:val="0"/>
         <w:spacing w:lineRule="auto" w:line="360"/>
-        <w:ind w:left="289" w:firstLine="709"/>
+        <w:ind w:left="283" w:right="0" w:firstLine="567"/>
         <w:jc w:val="both"/>
         <w:rPr/>
       </w:pPr>
       <w:r>
         <w:rPr/>
-      </w:r>
-    </w:p>
-    <w:p>
-      <w:pPr>
-        <w:pStyle w:val="Normal"/>
+        <w:t>Os dados utilizados serão os dados captados pelo satélite GOES16 (</w:t>
+      </w:r>
+      <w:r>
+        <w:rPr>
+          <w:i/>
+          <w:iCs/>
+        </w:rPr>
+        <w:t>Geostationary Operational Environmental Satellites</w:t>
+      </w:r>
+      <w:r>
+        <w:rPr>
+          <w:i/>
+          <w:iCs/>
+        </w:rPr>
+        <w:t xml:space="preserve">) </w:t>
+      </w:r>
+      <w:r>
+        <w:rPr>
+          <w:i w:val="false"/>
+          <w:iCs w:val="false"/>
+        </w:rPr>
+        <w:t>armazenados</w:t>
+      </w:r>
+      <w:r>
+        <w:rPr>
+          <w:i/>
+          <w:iCs/>
+        </w:rPr>
+        <w:t xml:space="preserve"> </w:t>
+      </w:r>
+      <w:r>
+        <w:rPr>
+          <w:i w:val="false"/>
+          <w:iCs w:val="false"/>
+        </w:rPr>
+        <w:t>hoje pela Climatempo para a realização da previsão meteorológica.</w:t>
+      </w:r>
+    </w:p>
+    <w:p>
+      <w:pPr>
+        <w:pStyle w:val="Normal"/>
+        <w:widowControl/>
+        <w:bidi w:val="0"/>
         <w:spacing w:lineRule="auto" w:line="360"/>
-        <w:ind w:left="289" w:firstLine="709"/>
+        <w:ind w:left="283" w:right="0" w:firstLine="567"/>
         <w:jc w:val="both"/>
         <w:rPr/>
       </w:pPr>
       <w:r>
-        <w:rPr/>
-      </w:r>
-    </w:p>
-    <w:p>
-      <w:pPr>
-        <w:pStyle w:val="Normal"/>
+        <w:rPr>
+          <w:i w:val="false"/>
+          <w:iCs w:val="false"/>
+        </w:rPr>
+        <w:t>Os dados se dividem entre, dados observados, que são dados brutos obtidos diretamente dos satélites e, dados de previsão, que são os dados alterados pelos meteorologistas, também denominados “modelos” meteorológicos.</w:t>
+      </w:r>
+    </w:p>
+    <w:p>
+      <w:pPr>
+        <w:pStyle w:val="Normal"/>
+        <w:widowControl/>
+        <w:bidi w:val="0"/>
         <w:spacing w:lineRule="auto" w:line="360"/>
-        <w:ind w:left="289" w:firstLine="709"/>
+        <w:ind w:left="283" w:right="0" w:firstLine="567"/>
         <w:jc w:val="both"/>
         <w:rPr/>
       </w:pPr>
       <w:r>
-        <w:rPr/>
-        <w:t>- Abordagem</w:t>
-      </w:r>
-    </w:p>
-    <w:p>
-      <w:pPr>
-        <w:pStyle w:val="Normal"/>
+        <w:rPr>
+          <w:i w:val="false"/>
+          <w:iCs w:val="false"/>
+        </w:rPr>
+        <w:t>A utilização de inteligência artificial aplicada a captação de padrões para análise de imagens vem sendo amplamente difundida atualmente, e a escolha pela linguagem Python se deve a sua extensa lista de bibliotecas que foram desenvolvidas especialmente para estes propósitos científicos.</w:t>
+      </w:r>
+    </w:p>
+    <w:p>
+      <w:pPr>
+        <w:pStyle w:val="Normal"/>
+        <w:widowControl/>
+        <w:bidi w:val="0"/>
         <w:spacing w:lineRule="auto" w:line="360"/>
-        <w:ind w:left="289" w:firstLine="709"/>
+        <w:ind w:left="283" w:right="0" w:firstLine="567"/>
         <w:jc w:val="both"/>
         <w:rPr/>
       </w:pPr>
       <w:r>
         <w:rPr/>
-        <w:tab/>
-        <w:t>1) Quantitativo</w:t>
-      </w:r>
-    </w:p>
-    <w:p>
-      <w:pPr>
-        <w:pStyle w:val="Normal"/>
-        <w:spacing w:lineRule="auto" w:line="360"/>
-        <w:ind w:left="289" w:firstLine="709"/>
-        <w:jc w:val="both"/>
-        <w:rPr/>
-      </w:pPr>
-      <w:r>
-        <w:rPr/>
-      </w:r>
-    </w:p>
-    <w:p>
-      <w:pPr>
-        <w:pStyle w:val="Normal"/>
-        <w:spacing w:lineRule="auto" w:line="360"/>
-        <w:ind w:left="289" w:firstLine="709"/>
-        <w:jc w:val="both"/>
-        <w:rPr/>
-      </w:pPr>
-      <w:r>
-        <w:rPr/>
-        <w:t>- Cenários e conextos</w:t>
-      </w:r>
-    </w:p>
-    <w:p>
-      <w:pPr>
-        <w:pStyle w:val="Normal"/>
-        <w:spacing w:lineRule="auto" w:line="360"/>
-        <w:ind w:left="289" w:firstLine="709"/>
-        <w:jc w:val="both"/>
-        <w:rPr/>
-      </w:pPr>
-      <w:r>
-        <w:rPr/>
-        <w:tab/>
-        <w:t>1) Lugar</w:t>
-      </w:r>
-    </w:p>
-    <w:p>
-      <w:pPr>
-        <w:pStyle w:val="Normal"/>
-        <w:spacing w:lineRule="auto" w:line="360"/>
-        <w:ind w:left="289" w:firstLine="709"/>
-        <w:jc w:val="both"/>
-        <w:rPr/>
-      </w:pPr>
-      <w:r>
-        <w:rPr/>
-        <w:tab/>
-        <w:t>2) Situação</w:t>
-      </w:r>
-    </w:p>
-    <w:p>
-      <w:pPr>
-        <w:pStyle w:val="Normal"/>
-        <w:spacing w:lineRule="auto" w:line="360"/>
-        <w:ind w:left="289" w:firstLine="709"/>
-        <w:jc w:val="both"/>
-        <w:rPr/>
-      </w:pPr>
-      <w:r>
-        <w:rPr/>
-      </w:r>
-    </w:p>
-    <w:p>
-      <w:pPr>
-        <w:pStyle w:val="Normal"/>
-        <w:spacing w:lineRule="auto" w:line="360"/>
-        <w:ind w:left="289" w:firstLine="709"/>
-        <w:jc w:val="both"/>
-        <w:rPr/>
-      </w:pPr>
-      <w:r>
-        <w:rPr/>
-        <w:t>- Sujeitos ou objetos</w:t>
-      </w:r>
-    </w:p>
-    <w:p>
-      <w:pPr>
-        <w:pStyle w:val="Normal"/>
-        <w:spacing w:lineRule="auto" w:line="360"/>
-        <w:ind w:left="289" w:firstLine="709"/>
-        <w:jc w:val="both"/>
-        <w:rPr/>
-      </w:pPr>
-      <w:r>
-        <w:rPr/>
-        <w:tab/>
-        <w:t>1) Alvos da investigação (pessoas ou coisas)</w:t>
-      </w:r>
-    </w:p>
-    <w:p>
-      <w:pPr>
-        <w:pStyle w:val="Normal"/>
-        <w:spacing w:lineRule="auto" w:line="360"/>
-        <w:ind w:left="289" w:firstLine="709"/>
-        <w:jc w:val="both"/>
-        <w:rPr/>
-      </w:pPr>
-      <w:r>
-        <w:rPr/>
-      </w:r>
-    </w:p>
-    <w:p>
-      <w:pPr>
-        <w:pStyle w:val="Normal"/>
-        <w:spacing w:lineRule="auto" w:line="360"/>
-        <w:ind w:left="289" w:firstLine="709"/>
-        <w:jc w:val="both"/>
-        <w:rPr/>
-      </w:pPr>
-      <w:r>
-        <w:rPr/>
-        <w:t>- Procedimentos</w:t>
-      </w:r>
-    </w:p>
-    <w:p>
-      <w:pPr>
-        <w:pStyle w:val="Normal"/>
-        <w:spacing w:lineRule="auto" w:line="360"/>
-        <w:ind w:left="289" w:firstLine="709"/>
-        <w:jc w:val="both"/>
-        <w:rPr/>
-      </w:pPr>
-      <w:r>
-        <w:rPr/>
-        <w:tab/>
-        <w:t>1) Instrumentos utilizados para coleta de dados</w:t>
-      </w:r>
-    </w:p>
-    <w:p>
-      <w:pPr>
-        <w:pStyle w:val="Normal"/>
-        <w:spacing w:lineRule="auto" w:line="360"/>
-        <w:ind w:left="289" w:firstLine="709"/>
-        <w:jc w:val="both"/>
-        <w:rPr/>
-      </w:pPr>
-      <w:r>
-        <w:rPr/>
-      </w:r>
-    </w:p>
-    <w:p>
-      <w:pPr>
-        <w:pStyle w:val="Normal"/>
-        <w:spacing w:lineRule="auto" w:line="360"/>
-        <w:ind w:left="289" w:firstLine="709"/>
-        <w:jc w:val="both"/>
-        <w:rPr/>
-      </w:pPr>
-      <w:r>
-        <w:rPr/>
-        <w:t>- Instrumento de análise de dados</w:t>
-      </w:r>
-    </w:p>
-    <w:p>
-      <w:pPr>
-        <w:pStyle w:val="Normal"/>
-        <w:spacing w:lineRule="auto" w:line="360"/>
-        <w:ind w:left="289" w:firstLine="709"/>
-        <w:jc w:val="both"/>
-        <w:rPr/>
-      </w:pPr>
-      <w:r>
-        <w:rPr/>
-        <w:tab/>
-        <w:t>1) O que foi usado para analisar as informações coletadas</w:t>
-      </w:r>
-    </w:p>
-    <w:p>
-      <w:pPr>
-        <w:pStyle w:val="Normal"/>
-        <w:spacing w:lineRule="auto" w:line="360"/>
-        <w:ind w:left="289" w:firstLine="709"/>
-        <w:jc w:val="both"/>
-        <w:rPr/>
-      </w:pPr>
-      <w:r>
-        <w:rPr/>
-      </w:r>
-    </w:p>
-    <w:p>
-      <w:pPr>
-        <w:pStyle w:val="Normal"/>
-        <w:spacing w:lineRule="auto" w:line="360"/>
-        <w:ind w:left="289" w:firstLine="709"/>
-        <w:jc w:val="both"/>
-        <w:rPr>
-          <w:highlight w:val="yellow"/>
-        </w:rPr>
-      </w:pPr>
-      <w:r>
-        <w:rPr>
-          <w:highlight w:val="yellow"/>
-        </w:rPr>
-      </w:r>
-    </w:p>
-    <w:p>
-      <w:pPr>
-        <w:pStyle w:val="Heading2"/>
-        <w:spacing w:lineRule="auto" w:line="360" w:before="0" w:after="0"/>
-        <w:ind w:left="288" w:hanging="0"/>
-        <w:jc w:val="both"/>
-        <w:rPr>
-          <w:highlight w:val="yellow"/>
-        </w:rPr>
-      </w:pPr>
-      <w:r>
-        <w:rPr>
-          <w:highlight w:val="yellow"/>
-        </w:rPr>
+        <w:t>Através dos estudos utilizando-se de redes neurais artificais aplicadas às imagens captadas com estruturas semelhantes entre si que a Climatempo possui, será possível definir se esta é a melhor alternativa na escolha desta tecnologia com o propósito reduzir custos da empresa.</w:t>
       </w:r>
       <w:r>
         <w:br w:type="page"/>
@@ -10667,9 +10899,9 @@
           <w:szCs w:val="28"/>
         </w:rPr>
       </w:pPr>
-      <w:bookmarkStart w:id="15" w:name="_Toc483916834"/>
-      <w:bookmarkStart w:id="16" w:name="_Toc484509756"/>
-      <w:bookmarkStart w:id="17" w:name="_Toc483916789"/>
+      <w:bookmarkStart w:id="15" w:name="_Toc483916789"/>
+      <w:bookmarkStart w:id="16" w:name="_Toc483916834"/>
+      <w:bookmarkStart w:id="17" w:name="_Toc484509756"/>
       <w:r>
         <w:rPr>
           <w:caps w:val="false"/>
@@ -10686,6 +10918,57 @@
     <w:p>
       <w:pPr>
         <w:pStyle w:val="Normal"/>
+        <w:widowControl/>
+        <w:bidi w:val="0"/>
+        <w:spacing w:lineRule="auto" w:line="360"/>
+        <w:ind w:left="283" w:right="0" w:firstLine="567"/>
+        <w:jc w:val="both"/>
+        <w:rPr/>
+      </w:pPr>
+      <w:r>
+        <w:rPr/>
+        <w:t>Neste capítulo serão revistos textos que subsidiem os conhecimentos necessários ao entendimento do trabalho apresentado.  A contextualização dos referentes assuntos apresenta-se em tópicos resumidos que tratam da importância de cada elemento que será utilizado  de base para o estudo.</w:t>
+      </w:r>
+    </w:p>
+    <w:p>
+      <w:pPr>
+        <w:pStyle w:val="Heading2"/>
+        <w:spacing w:lineRule="auto" w:line="360"/>
+        <w:rPr/>
+      </w:pPr>
+      <w:bookmarkStart w:id="18" w:name="_Toc484509757"/>
+      <w:bookmarkStart w:id="19" w:name="_Toc483916835"/>
+      <w:bookmarkStart w:id="20" w:name="_Toc483916790"/>
+      <w:r>
+        <w:rPr/>
+        <w:t xml:space="preserve">2.1. </w:t>
+      </w:r>
+      <w:bookmarkEnd w:id="18"/>
+      <w:bookmarkEnd w:id="19"/>
+      <w:bookmarkEnd w:id="20"/>
+      <w:r>
+        <w:rPr/>
+        <w:t>Climatempo</w:t>
+      </w:r>
+    </w:p>
+    <w:p>
+      <w:pPr>
+        <w:pStyle w:val="TextBody"/>
+        <w:widowControl/>
+        <w:bidi w:val="0"/>
+        <w:spacing w:lineRule="auto" w:line="360"/>
+        <w:ind w:left="283" w:right="0" w:firstLine="567"/>
+        <w:jc w:val="both"/>
+        <w:rPr/>
+      </w:pPr>
+      <w:r>
+        <w:rPr/>
+        <w:t>A Climatempo é uma empresa brasileira que oferece serviços e consultoria na área  de meteorologia, com sede na Vila Mariana em São Paulo e uma extensão tecnológica localizada em São José dos Campos.</w:t>
+      </w:r>
+    </w:p>
+    <w:p>
+      <w:pPr>
+        <w:pStyle w:val="TextBody"/>
         <w:spacing w:lineRule="auto" w:line="360"/>
         <w:ind w:left="288" w:firstLine="709"/>
         <w:jc w:val="both"/>
@@ -10693,96 +10976,22 @@
       </w:pPr>
       <w:r>
         <w:rPr/>
-        <w:t>Neste capítulo serão revistos textos que subsidiem os conhecimentos necessários ao entendimento do trabalho apresentado.  A contextualização dos referentes assuntos apresenta-se em tópicos resumidos que tratam da importância de cada elemento que será utilizado  de base para o estudo.</w:t>
-      </w:r>
-    </w:p>
-    <w:p>
-      <w:pPr>
-        <w:pStyle w:val="Heading2"/>
+        <w:t>Fundada na década de 1980 pelos meteorologistas Carlos Magno e Ana Lúcia Frony, a empresa iniciou com um capital de USD 10.000,00 em 1988 e em 2013 (25 anos depois) já possuía faturamento anual em torno de 17 milhões de reais.</w:t>
+      </w:r>
+    </w:p>
+    <w:p>
+      <w:pPr>
+        <w:pStyle w:val="TextBody"/>
+        <w:widowControl/>
+        <w:bidi w:val="0"/>
         <w:spacing w:lineRule="auto" w:line="360"/>
-        <w:rPr/>
-      </w:pPr>
-      <w:bookmarkStart w:id="18" w:name="_Toc483916790"/>
-      <w:bookmarkStart w:id="19" w:name="_Toc483916835"/>
-      <w:bookmarkStart w:id="20" w:name="_Toc484509757"/>
-      <w:r>
-        <w:rPr/>
-        <w:t xml:space="preserve">2.1. </w:t>
-      </w:r>
-      <w:bookmarkEnd w:id="18"/>
-      <w:bookmarkEnd w:id="19"/>
-      <w:bookmarkEnd w:id="20"/>
-      <w:r>
-        <w:rPr/>
-        <w:t>Climatempo</w:t>
-      </w:r>
-    </w:p>
-    <w:p>
-      <w:pPr>
-        <w:pStyle w:val="TextBody"/>
-        <w:spacing w:lineRule="auto" w:line="360"/>
-        <w:ind w:left="288" w:firstLine="709"/>
-        <w:rPr/>
-      </w:pPr>
-      <w:r>
-        <w:rPr/>
-        <w:t xml:space="preserve">A Climatempo é uma empresa brasileira que oferece serviços e consultoria na área  de meteorologia, com sede na Vila Mariana em São Paulo </w:t>
-      </w:r>
-      <w:r>
-        <w:rPr/>
-        <w:t>e uma extensão tecnológica localizada em São José dos Campos</w:t>
-      </w:r>
-      <w:r>
-        <w:rPr/>
-        <w:t>.</w:t>
-      </w:r>
-    </w:p>
-    <w:p>
-      <w:pPr>
-        <w:pStyle w:val="TextBody"/>
-        <w:spacing w:lineRule="auto" w:line="360"/>
-        <w:ind w:left="288" w:firstLine="709"/>
-        <w:rPr/>
-      </w:pPr>
-      <w:r>
-        <w:rPr/>
-        <w:t>Fundada na década de 1980 pelos meteorologistas Carlos Magno e Ana Lúcia Frony, a empresa iniciou com um capital de USD 10.000,00 em 1988 e em 2013 (25 anos depois) já possuía faturamento anual em torno de 17 milhões de reais.</w:t>
-      </w:r>
-    </w:p>
-    <w:p>
-      <w:pPr>
-        <w:pStyle w:val="TextBody"/>
-        <w:spacing w:lineRule="auto" w:line="360"/>
-        <w:ind w:left="288" w:firstLine="709"/>
-        <w:rPr/>
-      </w:pPr>
-      <w:r>
-        <w:rPr/>
-        <w:t xml:space="preserve">A Climatempo possui diversos serviços, sendo estes um portal e um aplicativo  interativo com previsões e boletins meteorológicos para as regiões brasileiras, produtos exclusivos voltados para o agronegócio, emissão de alertas </w:t>
-      </w:r>
-      <w:r>
-        <w:rPr/>
-        <w:t>e boletins</w:t>
-      </w:r>
-      <w:r>
-        <w:rPr/>
-        <w:t xml:space="preserve"> personalizados de acordo com as necessidades do cliente, </w:t>
-      </w:r>
-      <w:r>
-        <w:rPr/>
-        <w:t xml:space="preserve">API de dados meteorológicos </w:t>
-      </w:r>
-      <w:r>
-        <w:rPr/>
-        <w:t xml:space="preserve">e um canal de TV </w:t>
-      </w:r>
-      <w:r>
-        <w:rPr/>
-        <w:t>informativo e interativo homônimo</w:t>
-      </w:r>
-      <w:r>
-        <w:rPr/>
-        <w:t>.</w:t>
+        <w:ind w:left="283" w:right="0" w:firstLine="567"/>
+        <w:jc w:val="both"/>
+        <w:rPr/>
+      </w:pPr>
+      <w:r>
+        <w:rPr/>
+        <w:t>A Climatempo possui diversos serviços, sendo estes um portal e um aplicativo  interativo com previsões e boletins meteorológicos para as regiões brasileiras, produtos exclusivos voltados para o agronegócio, emissão de alertas e boletins personalizados de acordo com as necessidades do cliente, API de dados meteorológicos e um canal de TV informativo e interativo homônimo.</w:t>
       </w:r>
     </w:p>
     <w:p>
@@ -10790,16 +10999,13 @@
         <w:pStyle w:val="TextBody"/>
         <w:spacing w:lineRule="auto" w:line="360"/>
         <w:ind w:left="288" w:hanging="0"/>
+        <w:jc w:val="both"/>
         <w:rPr/>
       </w:pPr>
       <w:r>
         <w:rPr/>
         <w:tab/>
-        <w:t xml:space="preserve">  </w:t>
-      </w:r>
-      <w:r>
-        <w:rPr/>
-        <w:t xml:space="preserve">A empresa foi adquirida em 51% pelo empresa norueguesa StormGeo em 18 de fevereiro de 2019, juntamente com a percentagem de 30% da TV Climatempo. </w:t>
+        <w:t xml:space="preserve">  A empresa foi adquirida em 51% pelo empresa norueguesa StormGeo em 18 de fevereiro de 2019, juntamente com a percentagem de 30% da TV Climatempo. </w:t>
       </w:r>
     </w:p>
     <w:p>
@@ -10808,9 +11014,9 @@
         <w:spacing w:lineRule="auto" w:line="360"/>
         <w:rPr/>
       </w:pPr>
-      <w:bookmarkStart w:id="21" w:name="_Toc484509758"/>
+      <w:bookmarkStart w:id="21" w:name="_Toc483916791"/>
       <w:bookmarkStart w:id="22" w:name="_Toc483916836"/>
-      <w:bookmarkStart w:id="23" w:name="_Toc483916791"/>
+      <w:bookmarkStart w:id="23" w:name="_Toc484509758"/>
       <w:r>
         <w:rPr/>
         <w:t xml:space="preserve">2.2. </w:t>
@@ -10826,13 +11032,79 @@
     <w:p>
       <w:pPr>
         <w:pStyle w:val="TextBody"/>
+        <w:widowControl/>
+        <w:bidi w:val="0"/>
         <w:spacing w:lineRule="auto" w:line="360"/>
-        <w:ind w:left="288" w:firstLine="709"/>
-        <w:rPr/>
-      </w:pPr>
-      <w:r>
-        <w:rPr/>
-        <w:t>Texto..…</w:t>
+        <w:ind w:left="283" w:right="0" w:firstLine="567"/>
+        <w:jc w:val="both"/>
+        <w:rPr/>
+      </w:pPr>
+      <w:r>
+        <w:rPr/>
+        <w:t>A meteorologia é a ciência que abrange profundamente o estudo sobre os fenômenos atmosféricos através de seus processos físicos, químicos e dinâmicos e como se dá a interação destes processos com os sistemas litosfera, hidrosfera, criosfera e biosfera, sendo, portanto, inserida no âmbito das Ciências Ambientais.  Sua aplicação é extensa e influencia nas atividades humanas e condições humanas,  como por exemplo, no ramo da agricultura, vestuário, saúdade, aviação, recursos hídricos, entre outros. (YNOUE et al., 2017).</w:t>
+      </w:r>
+    </w:p>
+    <w:p>
+      <w:pPr>
+        <w:pStyle w:val="TextBody"/>
+        <w:widowControl/>
+        <w:bidi w:val="0"/>
+        <w:spacing w:lineRule="auto" w:line="360"/>
+        <w:ind w:left="2268" w:right="0" w:hanging="0"/>
+        <w:jc w:val="both"/>
+        <w:rPr>
+          <w:sz w:val="20"/>
+          <w:szCs w:val="20"/>
+        </w:rPr>
+      </w:pPr>
+      <w:r>
+        <w:rPr>
+          <w:sz w:val="20"/>
+          <w:szCs w:val="20"/>
+        </w:rPr>
+        <w:t>O termo meteorologia  foi utilizado pelo filosofo grego Aristóteles, que, por volta de 350 a.C., em sua obra intitulada Meteorologica, descreveu os primeiros conhecimentos sobre tempo e clima da época, de maneira filosófica e especulativa.  Naquela época, todas as observações ocorridas na atmosfera eram chamadas de meteoros, o que explica o tempo meteorologia. Apenas a partir do século XV , quando surgiram os primeiros instrumentos meteorológicos, a Meteorologia adquiriu caráter de ciência natural. Desde então, vem avançando o desenvolvimento de instrumentos de observação de dados meteorológicos, transmissão, análise e previsão. (YNOUE et al., 2017,  p. 8).</w:t>
+      </w:r>
+    </w:p>
+    <w:p>
+      <w:pPr>
+        <w:pStyle w:val="TextBody"/>
+        <w:widowControl/>
+        <w:bidi w:val="0"/>
+        <w:spacing w:lineRule="auto" w:line="360"/>
+        <w:ind w:left="283" w:right="0" w:firstLine="567"/>
+        <w:jc w:val="both"/>
+        <w:rPr>
+          <w:sz w:val="20"/>
+          <w:szCs w:val="20"/>
+        </w:rPr>
+      </w:pPr>
+      <w:r>
+        <w:rPr>
+          <w:sz w:val="24"/>
+          <w:szCs w:val="24"/>
+        </w:rPr>
+        <w:t>A partir da década de 1950, com o surgimento dos computadores, tornou-se possível a realização de previsões climáticas em um curto prazo de tempo mediante a resolução de um grande número de equações que descrevem o comportamento da atmosfera . Em 1960, com o lançamento do primeiro satélite meteorológico, foi possível iniciar os registros das de informações meteorológicas de todo o globo terrestre. (YNOUE et al., 2017).</w:t>
+      </w:r>
+    </w:p>
+    <w:p>
+      <w:pPr>
+        <w:pStyle w:val="TextBody"/>
+        <w:widowControl/>
+        <w:bidi w:val="0"/>
+        <w:spacing w:lineRule="auto" w:line="360"/>
+        <w:ind w:left="283" w:right="0" w:firstLine="567"/>
+        <w:jc w:val="both"/>
+        <w:rPr>
+          <w:sz w:val="20"/>
+          <w:szCs w:val="20"/>
+        </w:rPr>
+      </w:pPr>
+      <w:r>
+        <w:rPr>
+          <w:sz w:val="24"/>
+          <w:szCs w:val="24"/>
+        </w:rPr>
+        <w:t>Atualmente, o avanço da tecnologia tem possibilitado as previsões a longo prazo e análises de quais os efeitos causados pelas mudanças no meio ambiente.</w:t>
       </w:r>
     </w:p>
     <w:p>
@@ -10847,14 +11119,782 @@
       <w:bookmarkStart w:id="26" w:name="_Toc4839167911"/>
       <w:r>
         <w:rPr/>
-        <w:t xml:space="preserve">2.2. </w:t>
+        <w:t>2.</w:t>
+      </w:r>
+      <w:r>
+        <w:rPr/>
+        <w:t>3</w:t>
+      </w:r>
+      <w:r>
+        <w:rPr/>
+        <w:t xml:space="preserve">. </w:t>
       </w:r>
       <w:bookmarkEnd w:id="24"/>
       <w:bookmarkEnd w:id="25"/>
       <w:bookmarkEnd w:id="26"/>
       <w:r>
         <w:rPr/>
+        <w:t xml:space="preserve"> Satélite</w:t>
+      </w:r>
+    </w:p>
+    <w:p>
+      <w:pPr>
+        <w:pStyle w:val="Normal"/>
+        <w:widowControl/>
+        <w:bidi w:val="0"/>
+        <w:spacing w:lineRule="auto" w:line="360"/>
+        <w:ind w:left="283" w:right="0" w:firstLine="567"/>
+        <w:jc w:val="both"/>
+        <w:rPr/>
+      </w:pPr>
+      <w:r>
+        <w:rPr/>
+        <w:t xml:space="preserve">Satélites são objetos </w:t>
+      </w:r>
+      <w:r>
+        <w:rPr/>
+        <w:t>que giram entorno de outros objetos, e são classificados em dois tipos: naturais e artificiais.</w:t>
+      </w:r>
+    </w:p>
+    <w:p>
+      <w:pPr>
+        <w:pStyle w:val="Normal"/>
+        <w:widowControl/>
+        <w:bidi w:val="0"/>
+        <w:spacing w:lineRule="auto" w:line="360"/>
+        <w:ind w:left="283" w:right="0" w:firstLine="567"/>
+        <w:jc w:val="both"/>
+        <w:rPr/>
+      </w:pPr>
+      <w:r>
+        <w:rPr/>
+        <w:t xml:space="preserve">Satélite natural se refere àquele que não foi construído pelo ser humano, como por </w:t>
+      </w:r>
+      <w:r>
+        <w:rPr>
+          <w:sz w:val="24"/>
+          <w:szCs w:val="24"/>
+        </w:rPr>
+        <w:t xml:space="preserve">exemplo, a Lua, que pode ser considerada um satélite natural pois gira em volta da Terra. </w:t>
+      </w:r>
+      <w:r>
+        <w:rPr>
+          <w:caps w:val="false"/>
+          <w:smallCaps w:val="false"/>
+          <w:sz w:val="24"/>
+          <w:szCs w:val="24"/>
+        </w:rPr>
+        <w:t>(FLORENZANO, 2008).</w:t>
+      </w:r>
+    </w:p>
+    <w:p>
+      <w:pPr>
+        <w:pStyle w:val="Normal"/>
+        <w:widowControl/>
+        <w:bidi w:val="0"/>
+        <w:spacing w:lineRule="auto" w:line="360"/>
+        <w:ind w:left="283" w:right="0" w:firstLine="567"/>
+        <w:jc w:val="both"/>
+        <w:rPr/>
+      </w:pPr>
+      <w:r>
+        <w:rPr/>
+        <w:t xml:space="preserve">Satéite artificial, como o próprio nome sugere, são aqueles provenientes do engenho humano, cuja finalidade pode ser a de percorrer em volta da Terra ou outro astro. </w:t>
+      </w:r>
+      <w:r>
+        <w:rPr>
+          <w:caps w:val="false"/>
+          <w:smallCaps w:val="false"/>
+          <w:sz w:val="24"/>
+          <w:szCs w:val="24"/>
+        </w:rPr>
+        <w:t>(FLORENZANO, 2008).</w:t>
+      </w:r>
+    </w:p>
+    <w:p>
+      <w:pPr>
+        <w:pStyle w:val="Normal"/>
+        <w:widowControl/>
+        <w:bidi w:val="0"/>
+        <w:spacing w:lineRule="auto" w:line="360"/>
+        <w:ind w:left="283" w:right="0" w:firstLine="567"/>
+        <w:jc w:val="both"/>
+        <w:rPr/>
+      </w:pPr>
+      <w:r>
+        <w:rPr/>
+        <w:t xml:space="preserve">O caminho pelo qual o satélite percorre é denominado órbita, </w:t>
+      </w:r>
+      <w:r>
+        <w:rPr/>
+        <w:t xml:space="preserve">e o tipo de órbita escolhida para alocar um satélite é definida pela inclinação e o tempo de giro completo em torno da Terra deste. </w:t>
+      </w:r>
+      <w:r>
+        <w:rPr>
+          <w:caps w:val="false"/>
+          <w:smallCaps w:val="false"/>
+          <w:sz w:val="24"/>
+          <w:szCs w:val="24"/>
+        </w:rPr>
+        <w:t>(FLORENZANO, 2008).</w:t>
+      </w:r>
+    </w:p>
+    <w:p>
+      <w:pPr>
+        <w:pStyle w:val="Heading2"/>
+        <w:keepNext w:val="true"/>
+        <w:widowControl/>
+        <w:bidi w:val="0"/>
+        <w:spacing w:lineRule="auto" w:line="360" w:before="240" w:after="60"/>
+        <w:ind w:left="283" w:right="0" w:hanging="0"/>
+        <w:jc w:val="left"/>
+        <w:outlineLvl w:val="1"/>
+        <w:rPr/>
+      </w:pPr>
+      <w:bookmarkStart w:id="27" w:name="_Toc48391679113"/>
+      <w:bookmarkStart w:id="28" w:name="_Toc48391683613"/>
+      <w:bookmarkStart w:id="29" w:name="_Toc48450975813"/>
+      <w:r>
+        <w:rPr/>
+        <w:t xml:space="preserve">2.3.1. </w:t>
+      </w:r>
+      <w:bookmarkEnd w:id="27"/>
+      <w:bookmarkEnd w:id="28"/>
+      <w:bookmarkEnd w:id="29"/>
+      <w:r>
+        <w:rPr/>
         <w:t xml:space="preserve"> Satélite meteorológico</w:t>
+      </w:r>
+    </w:p>
+    <w:p>
+      <w:pPr>
+        <w:pStyle w:val="Normal"/>
+        <w:widowControl/>
+        <w:bidi w:val="0"/>
+        <w:spacing w:lineRule="auto" w:line="360"/>
+        <w:ind w:left="283" w:right="0" w:firstLine="567"/>
+        <w:jc w:val="both"/>
+        <w:rPr/>
+      </w:pPr>
+      <w:r>
+        <w:rPr/>
+        <w:t xml:space="preserve">Satélites meteorológicos são estações dotadas de câmeras que são utilizadas para fotografar os sistemas nebulosos da superfície terreste. A partir do momento em que há o registro das fotos, estas são enviadas para a Terra em um curto período de tempo. Com a captação destas fotos é possível realizar previsões de tempo desde algumas horas até alguns dias. </w:t>
+      </w:r>
+      <w:r>
+        <w:rPr/>
+        <w:t>(PRADO; KUGA, 2001).</w:t>
+      </w:r>
+    </w:p>
+    <w:p>
+      <w:pPr>
+        <w:pStyle w:val="Normal"/>
+        <w:widowControl/>
+        <w:bidi w:val="0"/>
+        <w:spacing w:lineRule="auto" w:line="360"/>
+        <w:ind w:left="283" w:right="0" w:firstLine="567"/>
+        <w:jc w:val="both"/>
+        <w:rPr/>
+      </w:pPr>
+      <w:r>
+        <w:rPr/>
+        <w:t xml:space="preserve">A importância desse tipo de satélite se dá por conta da sua utilização em atividades humanas que dependem do tempo, como por exemplo, a agricultura, e para a evacuação de locais  que podem ser afetados por desastres naturais climáticos, como por exemplo, furacões e fortes tempestades, devido a capacidade de se prever a trajetória destes. </w:t>
+      </w:r>
+      <w:r>
+        <w:rPr/>
+        <w:t>(PRADO; KUGA, 2001).</w:t>
+      </w:r>
+    </w:p>
+    <w:p>
+      <w:pPr>
+        <w:pStyle w:val="Heading2"/>
+        <w:keepNext w:val="true"/>
+        <w:widowControl/>
+        <w:bidi w:val="0"/>
+        <w:spacing w:lineRule="auto" w:line="360" w:before="0" w:after="0"/>
+        <w:ind w:left="283" w:right="0" w:hanging="0"/>
+        <w:jc w:val="left"/>
+        <w:outlineLvl w:val="1"/>
+        <w:rPr/>
+      </w:pPr>
+      <w:bookmarkStart w:id="30" w:name="_Toc484509758132"/>
+      <w:bookmarkStart w:id="31" w:name="_Toc483916836132"/>
+      <w:bookmarkStart w:id="32" w:name="_Toc483916791132"/>
+      <w:r>
+        <w:rPr/>
+        <w:t>2.3.</w:t>
+      </w:r>
+      <w:r>
+        <w:rPr/>
+        <w:t>2</w:t>
+      </w:r>
+      <w:r>
+        <w:rPr/>
+        <w:t xml:space="preserve">. </w:t>
+      </w:r>
+      <w:bookmarkEnd w:id="30"/>
+      <w:bookmarkEnd w:id="31"/>
+      <w:bookmarkEnd w:id="32"/>
+      <w:r>
+        <w:rPr/>
+        <w:t xml:space="preserve"> </w:t>
+      </w:r>
+      <w:r>
+        <w:rPr/>
+        <w:t>Órbita geoestacionário</w:t>
+      </w:r>
+    </w:p>
+    <w:p>
+      <w:pPr>
+        <w:pStyle w:val="Normal"/>
+        <w:keepNext w:val="true"/>
+        <w:widowControl/>
+        <w:numPr>
+          <w:ilvl w:val="0"/>
+          <w:numId w:val="0"/>
+        </w:numPr>
+        <w:bidi w:val="0"/>
+        <w:spacing w:lineRule="auto" w:line="360" w:before="0" w:after="0"/>
+        <w:ind w:left="283" w:right="0" w:firstLine="680"/>
+        <w:jc w:val="both"/>
+        <w:rPr/>
+      </w:pPr>
+      <w:r>
+        <w:rPr/>
+        <w:t xml:space="preserve">Órbitas geoestacionários são satélites equatoriais que ficam permanentemente sobre a linha do equador e que apresentam o período de rotação coincidente com o período de rotação da Terra, portanto giram na mesma velocidade. </w:t>
+      </w:r>
+      <w:r>
+        <w:rPr/>
+        <w:t>(TEIXEIRA, 201</w:t>
+      </w:r>
+      <w:r>
+        <w:rPr/>
+        <w:t>9</w:t>
+      </w:r>
+      <w:r>
+        <w:rPr/>
+        <w:t>).</w:t>
+      </w:r>
+    </w:p>
+    <w:p>
+      <w:pPr>
+        <w:pStyle w:val="Normal"/>
+        <w:widowControl/>
+        <w:numPr>
+          <w:ilvl w:val="0"/>
+          <w:numId w:val="0"/>
+        </w:numPr>
+        <w:bidi w:val="0"/>
+        <w:spacing w:lineRule="auto" w:line="360" w:before="0" w:after="0"/>
+        <w:ind w:left="283" w:right="0" w:firstLine="680"/>
+        <w:jc w:val="both"/>
+        <w:rPr/>
+      </w:pPr>
+      <w:r>
+        <w:rPr/>
+        <w:t>Este satélite pode observar uma região circular com um raio aproximado de até 70º de latitude, porém, sua observação é limitada devido às deformações referentes à curvatura da Terra. (TEIXEIRA, 201</w:t>
+      </w:r>
+      <w:r>
+        <w:rPr/>
+        <w:t>9</w:t>
+      </w:r>
+      <w:r>
+        <w:rPr/>
+        <w:t>).</w:t>
+      </w:r>
+    </w:p>
+    <w:p>
+      <w:pPr>
+        <w:pStyle w:val="TextBody"/>
+        <w:widowControl/>
+        <w:numPr>
+          <w:ilvl w:val="0"/>
+          <w:numId w:val="0"/>
+        </w:numPr>
+        <w:bidi w:val="0"/>
+        <w:spacing w:lineRule="auto" w:line="360" w:before="0" w:after="0"/>
+        <w:ind w:left="2268" w:right="0" w:hanging="0"/>
+        <w:jc w:val="both"/>
+        <w:rPr/>
+      </w:pPr>
+      <w:r>
+        <w:rPr>
+          <w:sz w:val="20"/>
+          <w:szCs w:val="20"/>
+        </w:rPr>
+        <w:t xml:space="preserve">Os satélites de comunicação e os meteorológicos giram em órbitas geoestacionários, muito distantes da Terra, a cerca de 36.000 </w:t>
+      </w:r>
+      <w:r>
+        <w:rPr>
+          <w:sz w:val="20"/>
+          <w:szCs w:val="20"/>
+        </w:rPr>
+        <w:t>quilômetros</w:t>
+      </w:r>
+      <w:r>
+        <w:rPr>
+          <w:sz w:val="20"/>
+          <w:szCs w:val="20"/>
+        </w:rPr>
+        <w:t xml:space="preserve"> de altitude.</w:t>
+      </w:r>
+    </w:p>
+    <w:p>
+      <w:pPr>
+        <w:pStyle w:val="TextBody"/>
+        <w:widowControl/>
+        <w:numPr>
+          <w:ilvl w:val="0"/>
+          <w:numId w:val="0"/>
+        </w:numPr>
+        <w:bidi w:val="0"/>
+        <w:spacing w:lineRule="auto" w:line="360" w:before="0" w:after="0"/>
+        <w:ind w:left="2268" w:right="0" w:hanging="0"/>
+        <w:jc w:val="both"/>
+        <w:rPr/>
+      </w:pPr>
+      <w:r>
+        <w:rPr>
+          <w:sz w:val="20"/>
+          <w:szCs w:val="20"/>
+        </w:rPr>
+        <w:t>Esse tipo de órbita é apropriado para esses satélites, pois permite manter sua antena apontada sempre para uma mesma região da Terra e assim captar e transmitir dados com grande frequência e de extensas áreas</w:t>
+      </w:r>
+      <w:r>
+        <w:rPr>
+          <w:sz w:val="20"/>
+          <w:szCs w:val="20"/>
+        </w:rPr>
+        <w:t>. (</w:t>
+      </w:r>
+      <w:r>
+        <w:rPr>
+          <w:sz w:val="20"/>
+          <w:szCs w:val="20"/>
+        </w:rPr>
+        <w:t>FLORENZANO</w:t>
+      </w:r>
+      <w:r>
+        <w:rPr>
+          <w:sz w:val="20"/>
+          <w:szCs w:val="20"/>
+        </w:rPr>
+        <w:t>, 20</w:t>
+      </w:r>
+      <w:r>
+        <w:rPr>
+          <w:sz w:val="20"/>
+          <w:szCs w:val="20"/>
+        </w:rPr>
+        <w:t>08</w:t>
+      </w:r>
+      <w:r>
+        <w:rPr>
+          <w:sz w:val="20"/>
+          <w:szCs w:val="20"/>
+        </w:rPr>
+        <w:t xml:space="preserve">,  p. </w:t>
+      </w:r>
+      <w:r>
+        <w:rPr>
+          <w:sz w:val="20"/>
+          <w:szCs w:val="20"/>
+        </w:rPr>
+        <w:t>24</w:t>
+      </w:r>
+      <w:r>
+        <w:rPr>
+          <w:sz w:val="20"/>
+          <w:szCs w:val="20"/>
+        </w:rPr>
+        <w:t>).</w:t>
+      </w:r>
+    </w:p>
+    <w:p>
+      <w:pPr>
+        <w:pStyle w:val="Normal"/>
+        <w:widowControl/>
+        <w:numPr>
+          <w:ilvl w:val="0"/>
+          <w:numId w:val="0"/>
+        </w:numPr>
+        <w:bidi w:val="0"/>
+        <w:spacing w:lineRule="auto" w:line="360" w:before="0" w:after="0"/>
+        <w:ind w:left="283" w:right="0" w:firstLine="624"/>
+        <w:jc w:val="both"/>
+        <w:rPr/>
+      </w:pPr>
+      <w:r>
+        <w:rPr/>
+        <w:t>Uma órbita do tipo geoestacionário possui a importante característica de que os satélites colocados nela permaneçam fixos em relação a um observador, também fixo, na Terra. Isso ocorre por conta do período de rotação desta órbita ser o mesmo que o período de rotação da Terra sob o seu próprio eixo, fazendo com que ambos girem no mesmo espaço com a mesma velocidade angular. (PRADO; KUGA, 2001).</w:t>
+      </w:r>
+    </w:p>
+    <w:p>
+      <w:pPr>
+        <w:pStyle w:val="Normal"/>
+        <w:widowControl/>
+        <w:numPr>
+          <w:ilvl w:val="0"/>
+          <w:numId w:val="0"/>
+        </w:numPr>
+        <w:bidi w:val="0"/>
+        <w:spacing w:lineRule="auto" w:line="360" w:before="0" w:after="0"/>
+        <w:ind w:left="283" w:right="0" w:firstLine="624"/>
+        <w:jc w:val="both"/>
+        <w:rPr/>
+      </w:pPr>
+      <w:r>
+        <w:rPr/>
+        <w:t xml:space="preserve">Atualmente a Terra possui um cinturão aonde esses satélites podem ser alocados, o que gera preocupações devido o satélite possuir um tamanho finito e haver a necessidade de um espaçamento mínimo entre eles. Conclui-se então que a quantidade de satélites geo-estacionários em um determinado período de tempo seja finita. </w:t>
+      </w:r>
+      <w:r>
+        <w:rPr/>
+        <w:t>(PRADO; KUGA, 2001).</w:t>
+      </w:r>
+    </w:p>
+    <w:p>
+      <w:pPr>
+        <w:pStyle w:val="Heading2"/>
+        <w:keepNext w:val="true"/>
+        <w:widowControl/>
+        <w:numPr>
+          <w:ilvl w:val="0"/>
+          <w:numId w:val="0"/>
+        </w:numPr>
+        <w:bidi w:val="0"/>
+        <w:spacing w:lineRule="auto" w:line="360" w:before="0" w:after="0"/>
+        <w:ind w:left="283" w:right="0" w:hanging="0"/>
+        <w:jc w:val="left"/>
+        <w:outlineLvl w:val="1"/>
+        <w:rPr/>
+      </w:pPr>
+      <w:r>
+        <w:rPr/>
+      </w:r>
+    </w:p>
+    <w:p>
+      <w:pPr>
+        <w:pStyle w:val="Heading2"/>
+        <w:widowControl/>
+        <w:numPr>
+          <w:ilvl w:val="0"/>
+          <w:numId w:val="0"/>
+        </w:numPr>
+        <w:bidi w:val="0"/>
+        <w:spacing w:lineRule="auto" w:line="360" w:before="0" w:after="0"/>
+        <w:ind w:left="283" w:right="0" w:hanging="0"/>
+        <w:jc w:val="left"/>
+        <w:outlineLvl w:val="1"/>
+        <w:rPr/>
+      </w:pPr>
+      <w:bookmarkStart w:id="33" w:name="_Toc4845097581311"/>
+      <w:bookmarkStart w:id="34" w:name="_Toc4839168361311"/>
+      <w:bookmarkStart w:id="35" w:name="_Toc4839167911311"/>
+      <w:r>
+        <w:rPr/>
+        <w:t>2.3.</w:t>
+      </w:r>
+      <w:r>
+        <w:rPr/>
+        <w:t>3</w:t>
+      </w:r>
+      <w:r>
+        <w:rPr/>
+        <w:t xml:space="preserve">. </w:t>
+      </w:r>
+      <w:bookmarkEnd w:id="33"/>
+      <w:bookmarkEnd w:id="34"/>
+      <w:bookmarkEnd w:id="35"/>
+      <w:r>
+        <w:rPr/>
+        <w:t xml:space="preserve"> </w:t>
+      </w:r>
+      <w:r>
+        <w:rPr/>
+        <w:t>Órbita polar</w:t>
+      </w:r>
+    </w:p>
+    <w:p>
+      <w:pPr>
+        <w:pStyle w:val="Normal"/>
+        <w:widowControl/>
+        <w:numPr>
+          <w:ilvl w:val="0"/>
+          <w:numId w:val="0"/>
+        </w:numPr>
+        <w:bidi w:val="0"/>
+        <w:spacing w:lineRule="auto" w:line="360" w:before="0" w:after="0"/>
+        <w:ind w:left="283" w:right="0" w:firstLine="680"/>
+        <w:jc w:val="both"/>
+        <w:outlineLvl w:val="1"/>
+        <w:rPr>
+          <w:rFonts w:ascii="Times new roman" w:hAnsi="Times new roman"/>
+          <w:sz w:val="24"/>
+          <w:szCs w:val="24"/>
+        </w:rPr>
+      </w:pPr>
+      <w:r>
+        <w:rPr>
+          <w:rFonts w:ascii="Times new roman" w:hAnsi="Times new roman"/>
+          <w:sz w:val="24"/>
+          <w:szCs w:val="24"/>
+        </w:rPr>
+        <w:t xml:space="preserve">A órbita polar se refere àquela que está paralela ao eixo da Terra </w:t>
+      </w:r>
+      <w:r>
+        <w:rPr>
+          <w:rFonts w:ascii="Times new roman" w:hAnsi="Times new roman"/>
+          <w:sz w:val="24"/>
+          <w:szCs w:val="24"/>
+        </w:rPr>
+        <w:t>e que</w:t>
+      </w:r>
+      <w:r>
+        <w:rPr>
+          <w:rFonts w:ascii="Times new roman" w:hAnsi="Times new roman"/>
+          <w:sz w:val="24"/>
+          <w:szCs w:val="24"/>
+        </w:rPr>
+        <w:t xml:space="preserve"> possui uma inclinação de 90 graus, o que permite a passagem do satélite por todo o planeta de forma sincronizada com o movimento da Terra em torno do Sol. </w:t>
+      </w:r>
+      <w:r>
+        <w:rPr>
+          <w:rFonts w:ascii="Times new roman" w:hAnsi="Times new roman"/>
+          <w:caps w:val="false"/>
+          <w:smallCaps w:val="false"/>
+          <w:sz w:val="24"/>
+          <w:szCs w:val="24"/>
+        </w:rPr>
+        <w:t>(FLORENZANO, 2008).</w:t>
+      </w:r>
+    </w:p>
+    <w:p>
+      <w:pPr>
+        <w:pStyle w:val="Normal"/>
+        <w:widowControl/>
+        <w:numPr>
+          <w:ilvl w:val="0"/>
+          <w:numId w:val="0"/>
+        </w:numPr>
+        <w:bidi w:val="0"/>
+        <w:spacing w:lineRule="auto" w:line="360" w:before="0" w:after="0"/>
+        <w:ind w:left="283" w:right="0" w:firstLine="680"/>
+        <w:jc w:val="both"/>
+        <w:outlineLvl w:val="1"/>
+        <w:rPr>
+          <w:rFonts w:ascii="Times new roman" w:hAnsi="Times new roman"/>
+          <w:sz w:val="24"/>
+          <w:szCs w:val="24"/>
+        </w:rPr>
+      </w:pPr>
+      <w:r>
+        <w:rPr>
+          <w:rFonts w:ascii="Times new roman" w:hAnsi="Times new roman"/>
+          <w:caps w:val="false"/>
+          <w:smallCaps w:val="false"/>
+          <w:sz w:val="24"/>
+          <w:szCs w:val="24"/>
+        </w:rPr>
+        <w:t>S</w:t>
+      </w:r>
+      <w:r>
+        <w:rPr>
+          <w:rFonts w:ascii="Times new roman" w:hAnsi="Times new roman"/>
+          <w:caps w:val="false"/>
+          <w:smallCaps w:val="false"/>
+          <w:sz w:val="24"/>
+          <w:szCs w:val="24"/>
+        </w:rPr>
+        <w:t xml:space="preserve">atélites deste tipo passam pelos polos ou próximo deles, e </w:t>
+      </w:r>
+      <w:r>
+        <w:rPr>
+          <w:rFonts w:ascii="Times new roman" w:hAnsi="Times new roman"/>
+          <w:caps w:val="false"/>
+          <w:smallCaps w:val="false"/>
+          <w:sz w:val="24"/>
+          <w:szCs w:val="24"/>
+        </w:rPr>
+        <w:t xml:space="preserve">o </w:t>
+      </w:r>
+      <w:r>
+        <w:rPr>
+          <w:rFonts w:ascii="Times new roman" w:hAnsi="Times new roman"/>
+          <w:caps w:val="false"/>
+          <w:smallCaps w:val="false"/>
+          <w:sz w:val="24"/>
+          <w:szCs w:val="24"/>
+        </w:rPr>
+        <w:t xml:space="preserve">período de suas órbitas são </w:t>
+      </w:r>
+      <w:r>
+        <w:rPr>
+          <w:rFonts w:ascii="Times new roman" w:hAnsi="Times new roman"/>
+          <w:caps w:val="false"/>
+          <w:smallCaps w:val="false"/>
+          <w:sz w:val="24"/>
+          <w:szCs w:val="24"/>
+        </w:rPr>
+        <w:t>entre</w:t>
+      </w:r>
+      <w:r>
+        <w:rPr>
+          <w:rFonts w:ascii="Times new roman" w:hAnsi="Times new roman"/>
+          <w:caps w:val="false"/>
+          <w:smallCaps w:val="false"/>
+          <w:sz w:val="24"/>
+          <w:szCs w:val="24"/>
+        </w:rPr>
+        <w:t xml:space="preserve"> uma a duas horas. </w:t>
+      </w:r>
+      <w:r>
+        <w:rPr>
+          <w:rFonts w:ascii="Times new roman" w:hAnsi="Times new roman"/>
+          <w:caps w:val="false"/>
+          <w:smallCaps w:val="false"/>
+          <w:sz w:val="24"/>
+          <w:szCs w:val="24"/>
+        </w:rPr>
+        <w:t xml:space="preserve">Entre duas passagens pelo equador este satélite passa por novas regiões nas quais o Sol </w:t>
+      </w:r>
+      <w:r>
+        <w:rPr>
+          <w:rFonts w:ascii="Times new roman" w:hAnsi="Times new roman"/>
+          <w:caps w:val="false"/>
+          <w:smallCaps w:val="false"/>
+          <w:sz w:val="24"/>
+          <w:szCs w:val="24"/>
+        </w:rPr>
+        <w:t xml:space="preserve">está aproximadamente na mesma posição que na sua passagem anterior, isto faz com que ele observe a Terra em pontos que possuem o mesmo tipo de iluminação. </w:t>
+      </w:r>
+      <w:r>
+        <w:rPr>
+          <w:rFonts w:ascii="Times new roman" w:hAnsi="Times new roman"/>
+          <w:caps w:val="false"/>
+          <w:smallCaps w:val="false"/>
+          <w:sz w:val="24"/>
+          <w:szCs w:val="24"/>
+        </w:rPr>
+        <w:t>(TEIXEIRA, 201</w:t>
+      </w:r>
+      <w:r>
+        <w:rPr>
+          <w:rFonts w:ascii="Times new roman" w:hAnsi="Times new roman"/>
+          <w:caps w:val="false"/>
+          <w:smallCaps w:val="false"/>
+          <w:sz w:val="24"/>
+          <w:szCs w:val="24"/>
+        </w:rPr>
+        <w:t>9</w:t>
+      </w:r>
+      <w:r>
+        <w:rPr>
+          <w:rFonts w:ascii="Times new roman" w:hAnsi="Times new roman"/>
+          <w:caps w:val="false"/>
+          <w:smallCaps w:val="false"/>
+          <w:sz w:val="24"/>
+          <w:szCs w:val="24"/>
+        </w:rPr>
+        <w:t>).</w:t>
+      </w:r>
+    </w:p>
+    <w:p>
+      <w:pPr>
+        <w:pStyle w:val="Normal"/>
+        <w:widowControl/>
+        <w:numPr>
+          <w:ilvl w:val="0"/>
+          <w:numId w:val="0"/>
+        </w:numPr>
+        <w:bidi w:val="0"/>
+        <w:spacing w:lineRule="auto" w:line="360" w:before="0" w:after="0"/>
+        <w:ind w:left="283" w:right="0" w:firstLine="680"/>
+        <w:jc w:val="both"/>
+        <w:outlineLvl w:val="1"/>
+        <w:rPr>
+          <w:rFonts w:ascii="Times new roman" w:hAnsi="Times new roman"/>
+          <w:sz w:val="24"/>
+          <w:szCs w:val="24"/>
+        </w:rPr>
+      </w:pPr>
+      <w:r>
+        <w:rPr>
+          <w:rFonts w:ascii="Times new roman" w:hAnsi="Times new roman"/>
+          <w:caps w:val="false"/>
+          <w:smallCaps w:val="false"/>
+          <w:sz w:val="24"/>
+          <w:szCs w:val="24"/>
+        </w:rPr>
+        <w:t>P</w:t>
+      </w:r>
+      <w:r>
+        <w:rPr>
+          <w:rFonts w:ascii="Times new roman" w:hAnsi="Times new roman"/>
+          <w:caps w:val="false"/>
+          <w:smallCaps w:val="false"/>
+          <w:sz w:val="24"/>
+          <w:szCs w:val="24"/>
+        </w:rPr>
+        <w:t xml:space="preserve">or conta dos satélites desta órbita passarem pelo mesmo local duas vezes a cada 12 horas, com dois satélites é possível obter informações sobre a Terra quatro vezes por dia. </w:t>
+      </w:r>
+    </w:p>
+    <w:p>
+      <w:pPr>
+        <w:pStyle w:val="Normal"/>
+        <w:widowControl/>
+        <w:numPr>
+          <w:ilvl w:val="0"/>
+          <w:numId w:val="0"/>
+        </w:numPr>
+        <w:bidi w:val="0"/>
+        <w:spacing w:lineRule="auto" w:line="360" w:before="0" w:after="0"/>
+        <w:ind w:left="283" w:right="0" w:firstLine="680"/>
+        <w:jc w:val="both"/>
+        <w:outlineLvl w:val="1"/>
+        <w:rPr>
+          <w:caps w:val="false"/>
+          <w:smallCaps w:val="false"/>
+          <w:sz w:val="24"/>
+        </w:rPr>
+      </w:pPr>
+      <w:r>
+        <w:rPr>
+          <w:rFonts w:ascii="Times new roman" w:hAnsi="Times new roman"/>
+          <w:sz w:val="24"/>
+          <w:szCs w:val="24"/>
+        </w:rPr>
+      </w:r>
+    </w:p>
+    <w:p>
+      <w:pPr>
+        <w:pStyle w:val="Normal"/>
+        <w:widowControl/>
+        <w:numPr>
+          <w:ilvl w:val="0"/>
+          <w:numId w:val="0"/>
+        </w:numPr>
+        <w:bidi w:val="0"/>
+        <w:spacing w:lineRule="auto" w:line="360" w:before="0" w:after="0"/>
+        <w:ind w:left="283" w:right="0" w:firstLine="680"/>
+        <w:jc w:val="both"/>
+        <w:outlineLvl w:val="1"/>
+        <w:rPr/>
+      </w:pPr>
+      <w:r>
+        <w:rPr>
+          <w:rFonts w:ascii="Times new roman" w:hAnsi="Times new roman"/>
+          <w:caps w:val="false"/>
+          <w:smallCaps w:val="false"/>
+          <w:sz w:val="24"/>
+          <w:szCs w:val="24"/>
+        </w:rPr>
+        <w:t xml:space="preserve">Devido ao fato dos satélites enviarem imagens da Terra a cada 30 minutos, são extremamente úteis para monitorar uma série de eventos que necessitam de dados contínuos, como por exemplo, fenômenos atmosféricos, formação e o desenvolvimento das nuvens, temperatura da superfície terrestre, vapor d’água, entre outros. </w:t>
+      </w:r>
+      <w:r>
+        <w:rPr>
+          <w:caps w:val="false"/>
+          <w:smallCaps w:val="false"/>
+        </w:rPr>
+        <w:t>(EMBRAPA, 2019).</w:t>
       </w:r>
     </w:p>
     <w:p>
@@ -10864,19 +11904,103 @@
         <w:ind w:left="288" w:hanging="0"/>
         <w:rPr/>
       </w:pPr>
-      <w:bookmarkStart w:id="27" w:name="_Toc4839168362"/>
-      <w:bookmarkStart w:id="28" w:name="_Toc4845097582"/>
-      <w:bookmarkStart w:id="29" w:name="_Toc4839167912"/>
-      <w:r>
-        <w:rPr/>
-        <w:t xml:space="preserve">2.2. </w:t>
-      </w:r>
-      <w:bookmarkEnd w:id="27"/>
-      <w:bookmarkEnd w:id="28"/>
-      <w:bookmarkEnd w:id="29"/>
+      <w:bookmarkStart w:id="36" w:name="_Toc4839167912"/>
+      <w:bookmarkStart w:id="37" w:name="_Toc4839168362"/>
+      <w:bookmarkStart w:id="38" w:name="_Toc4845097582"/>
+      <w:r>
+        <w:rPr/>
+        <w:t>2.</w:t>
+      </w:r>
+      <w:r>
+        <w:rPr/>
+        <w:t>4</w:t>
+      </w:r>
+      <w:r>
+        <w:rPr/>
+        <w:t xml:space="preserve">. </w:t>
+      </w:r>
+      <w:bookmarkEnd w:id="36"/>
+      <w:bookmarkEnd w:id="37"/>
+      <w:bookmarkEnd w:id="38"/>
       <w:r>
         <w:rPr/>
         <w:t xml:space="preserve"> NOOA</w:t>
+      </w:r>
+    </w:p>
+    <w:p>
+      <w:pPr>
+        <w:pStyle w:val="Normal"/>
+        <w:widowControl/>
+        <w:bidi w:val="0"/>
+        <w:spacing w:lineRule="auto" w:line="360"/>
+        <w:ind w:left="283" w:right="0" w:firstLine="567"/>
+        <w:jc w:val="both"/>
+        <w:rPr/>
+      </w:pPr>
+      <w:r>
+        <w:rPr/>
+        <w:t>NOAA (</w:t>
+      </w:r>
+      <w:r>
+        <w:rPr>
+          <w:i/>
+          <w:iCs/>
+        </w:rPr>
+        <w:t>National Oceanic Atmospheric Administration</w:t>
+      </w:r>
+      <w:r>
+        <w:rPr/>
+        <w:t xml:space="preserve">) é </w:t>
+      </w:r>
+      <w:r>
+        <w:rPr/>
+        <w:t>a instituição governamental</w:t>
+      </w:r>
+      <w:r>
+        <w:rPr/>
+        <w:t xml:space="preserve"> </w:t>
+      </w:r>
+      <w:r>
+        <w:rPr/>
+        <w:t xml:space="preserve">americana </w:t>
+      </w:r>
+      <w:r>
+        <w:rPr/>
+        <w:t xml:space="preserve">responsável por manter os satélites </w:t>
+      </w:r>
+      <w:r>
+        <w:rPr/>
+        <w:t xml:space="preserve">meteorológicos a partir da década de 1970, dentre eles temos os satélites </w:t>
+      </w:r>
+      <w:r>
+        <w:rPr/>
+        <w:t>da série NOAA e GOES (</w:t>
+      </w:r>
+      <w:r>
+        <w:rPr>
+          <w:i/>
+          <w:iCs/>
+        </w:rPr>
+        <w:t>Geostationary Operational Environmental Satellites</w:t>
+      </w:r>
+      <w:r>
+        <w:rPr/>
+        <w:t>).</w:t>
+      </w:r>
+    </w:p>
+    <w:p>
+      <w:pPr>
+        <w:pStyle w:val="Normal"/>
+        <w:widowControl/>
+        <w:bidi w:val="0"/>
+        <w:spacing w:lineRule="auto" w:line="360"/>
+        <w:ind w:left="283" w:right="0" w:firstLine="567"/>
+        <w:jc w:val="both"/>
+        <w:rPr/>
+      </w:pPr>
+      <w:r>
+        <w:rPr/>
+        <w:t>Esta instituição faz parte do departamento de comércio dos Estados Unidos e é responsável por assuntos ligados à meteorologia, oceanos, atmosfera e clima.</w:t>
       </w:r>
     </w:p>
     <w:p>
@@ -10886,19 +12010,252 @@
         <w:ind w:left="288" w:hanging="0"/>
         <w:rPr/>
       </w:pPr>
-      <w:bookmarkStart w:id="30" w:name="_Toc4845097583"/>
-      <w:bookmarkStart w:id="31" w:name="_Toc4839167913"/>
-      <w:bookmarkStart w:id="32" w:name="_Toc4839168363"/>
-      <w:r>
-        <w:rPr/>
-        <w:t xml:space="preserve">2.2. </w:t>
-      </w:r>
-      <w:bookmarkEnd w:id="30"/>
-      <w:bookmarkEnd w:id="31"/>
-      <w:bookmarkEnd w:id="32"/>
+      <w:bookmarkStart w:id="39" w:name="_Toc4845097583"/>
+      <w:bookmarkStart w:id="40" w:name="_Toc4839167913"/>
+      <w:bookmarkStart w:id="41" w:name="_Toc4839168363"/>
+      <w:r>
+        <w:rPr/>
+        <w:t>2.</w:t>
+      </w:r>
+      <w:r>
+        <w:rPr/>
+        <w:t>5</w:t>
+      </w:r>
+      <w:r>
+        <w:rPr/>
+        <w:t xml:space="preserve">. </w:t>
+      </w:r>
+      <w:bookmarkEnd w:id="39"/>
+      <w:bookmarkEnd w:id="40"/>
+      <w:bookmarkEnd w:id="41"/>
       <w:r>
         <w:rPr/>
         <w:t xml:space="preserve"> GOES16</w:t>
+      </w:r>
+    </w:p>
+    <w:p>
+      <w:pPr>
+        <w:pStyle w:val="Normal"/>
+        <w:spacing w:lineRule="auto" w:line="360"/>
+        <w:ind w:left="288" w:hanging="0"/>
+        <w:jc w:val="both"/>
+        <w:rPr/>
+      </w:pPr>
+      <w:r>
+        <w:rPr/>
+        <w:tab/>
+      </w:r>
+      <w:r>
+        <w:rPr/>
+        <w:t>O GOES16 faz parte da série de satélites GOES (</w:t>
+      </w:r>
+      <w:r>
+        <w:rPr>
+          <w:i/>
+          <w:iCs/>
+        </w:rPr>
+        <w:t>Geostationary Operational Environmental Satellites</w:t>
+      </w:r>
+      <w:r>
+        <w:rPr>
+          <w:i w:val="false"/>
+          <w:iCs w:val="false"/>
+        </w:rPr>
+        <w:t xml:space="preserve">) sendo estes responsáveis por oferecer imagens regularmentes para serem utilizadas pelos serviços de previsão dos países localizados no continente americano. </w:t>
+      </w:r>
+      <w:r>
+        <w:rPr>
+          <w:i w:val="false"/>
+          <w:iCs w:val="false"/>
+          <w:caps w:val="false"/>
+          <w:smallCaps w:val="false"/>
+        </w:rPr>
+        <w:t>(EMBRAPA, 2019).</w:t>
+      </w:r>
+    </w:p>
+    <w:p>
+      <w:pPr>
+        <w:pStyle w:val="Normal"/>
+        <w:spacing w:lineRule="auto" w:line="360"/>
+        <w:ind w:left="288" w:hanging="0"/>
+        <w:jc w:val="both"/>
+        <w:rPr/>
+      </w:pPr>
+      <w:r>
+        <w:rPr>
+          <w:i w:val="false"/>
+          <w:iCs w:val="false"/>
+          <w:caps w:val="false"/>
+          <w:smallCaps w:val="false"/>
+        </w:rPr>
+        <w:tab/>
+        <w:t>A rede de satélites GOES teve início na década de 1970 e desde de 1975 já colocou em órbita 15 satélites.</w:t>
+      </w:r>
+    </w:p>
+    <w:p>
+      <w:pPr>
+        <w:pStyle w:val="Normal"/>
+        <w:spacing w:lineRule="auto" w:line="360"/>
+        <w:ind w:left="288" w:hanging="0"/>
+        <w:jc w:val="both"/>
+        <w:rPr/>
+      </w:pPr>
+      <w:r>
+        <w:rPr>
+          <w:i w:val="false"/>
+          <w:iCs w:val="false"/>
+          <w:caps w:val="false"/>
+          <w:smallCaps w:val="false"/>
+        </w:rPr>
+        <w:tab/>
+      </w:r>
+      <w:r>
+        <w:rPr>
+          <w:i w:val="false"/>
+          <w:iCs w:val="false"/>
+          <w:caps w:val="false"/>
+          <w:smallCaps w:val="false"/>
+        </w:rPr>
+        <w:t xml:space="preserve">Satélites GOES possuem 5 canais espectrais, sendo um Vísivel (0,55-0,75 µm), três canais Infravermelhos (3,8-4,0 µm, 10,2-11,2 µm, 11,5-12,5 µm) e um canal de Vapor d’Água (6,5-7,0 µm), com as respectivas resoluções de 1 quilômetros, 4 quilômetros e 8 quilômetros. </w:t>
+      </w:r>
+      <w:r>
+        <w:rPr>
+          <w:rFonts w:ascii="Times new roman" w:hAnsi="Times new roman"/>
+          <w:i w:val="false"/>
+          <w:iCs w:val="false"/>
+          <w:caps w:val="false"/>
+          <w:smallCaps w:val="false"/>
+          <w:sz w:val="24"/>
+          <w:szCs w:val="24"/>
+        </w:rPr>
+        <w:t>(TEIXEIRA, 201</w:t>
+      </w:r>
+      <w:r>
+        <w:rPr>
+          <w:rFonts w:ascii="Times new roman" w:hAnsi="Times new roman"/>
+          <w:i w:val="false"/>
+          <w:iCs w:val="false"/>
+          <w:caps w:val="false"/>
+          <w:smallCaps w:val="false"/>
+          <w:sz w:val="24"/>
+          <w:szCs w:val="24"/>
+        </w:rPr>
+        <w:t>9</w:t>
+      </w:r>
+      <w:r>
+        <w:rPr>
+          <w:rFonts w:ascii="Times new roman" w:hAnsi="Times new roman"/>
+          <w:i w:val="false"/>
+          <w:iCs w:val="false"/>
+          <w:caps w:val="false"/>
+          <w:smallCaps w:val="false"/>
+          <w:sz w:val="24"/>
+          <w:szCs w:val="24"/>
+        </w:rPr>
+        <w:t>).</w:t>
+      </w:r>
+    </w:p>
+    <w:p>
+      <w:pPr>
+        <w:pStyle w:val="Normal"/>
+        <w:spacing w:lineRule="auto" w:line="360"/>
+        <w:ind w:left="288" w:hanging="0"/>
+        <w:jc w:val="both"/>
+        <w:rPr/>
+      </w:pPr>
+      <w:r>
+        <w:rPr>
+          <w:rFonts w:ascii="Times new roman" w:hAnsi="Times new roman"/>
+          <w:i w:val="false"/>
+          <w:iCs w:val="false"/>
+          <w:caps w:val="false"/>
+          <w:smallCaps w:val="false"/>
+          <w:sz w:val="24"/>
+          <w:szCs w:val="24"/>
+        </w:rPr>
+        <w:tab/>
+      </w:r>
+      <w:r>
+        <w:rPr>
+          <w:rFonts w:ascii="Times new roman" w:hAnsi="Times new roman"/>
+          <w:i w:val="false"/>
+          <w:iCs w:val="false"/>
+          <w:caps w:val="false"/>
+          <w:smallCaps w:val="false"/>
+          <w:sz w:val="24"/>
+          <w:szCs w:val="24"/>
+        </w:rPr>
+        <w:t xml:space="preserve">Em 2016 o centro de pesquisas de instituição denominado NOAA </w:t>
+      </w:r>
+      <w:r>
+        <w:rPr>
+          <w:rFonts w:ascii="Times new roman" w:hAnsi="Times new roman"/>
+          <w:i w:val="false"/>
+          <w:iCs w:val="false"/>
+          <w:caps w:val="false"/>
+          <w:smallCaps w:val="false"/>
+          <w:sz w:val="24"/>
+          <w:szCs w:val="24"/>
+        </w:rPr>
+        <w:t>(</w:t>
+      </w:r>
+      <w:r>
+        <w:rPr>
+          <w:rFonts w:ascii="Times new roman" w:hAnsi="Times new roman"/>
+          <w:i/>
+          <w:iCs/>
+          <w:caps w:val="false"/>
+          <w:smallCaps w:val="false"/>
+          <w:sz w:val="24"/>
+          <w:szCs w:val="24"/>
+        </w:rPr>
+        <w:t>National Oceanic Atmospheric Administration</w:t>
+      </w:r>
+      <w:r>
+        <w:rPr>
+          <w:rFonts w:ascii="Times new roman" w:hAnsi="Times new roman"/>
+          <w:i w:val="false"/>
+          <w:iCs w:val="false"/>
+          <w:caps w:val="false"/>
+          <w:smallCaps w:val="false"/>
+          <w:sz w:val="24"/>
+          <w:szCs w:val="24"/>
+        </w:rPr>
+        <w:t xml:space="preserve">) </w:t>
+      </w:r>
+      <w:r>
+        <w:rPr>
+          <w:rFonts w:ascii="Times new roman" w:hAnsi="Times new roman"/>
+          <w:i w:val="false"/>
+          <w:iCs w:val="false"/>
+          <w:caps w:val="false"/>
+          <w:smallCaps w:val="false"/>
+          <w:sz w:val="24"/>
+          <w:szCs w:val="24"/>
+        </w:rPr>
+        <w:t>anunciou sobre o deslocamento do satélite geoestacionário GOES16 para a posição leste a 75 graus de longitude oeste, em uma altitude de 35.888  quilômetros acima da linha do Equador, favorecendo a América do Sul. (CLIMATEMPO, 2017).</w:t>
+      </w:r>
+    </w:p>
+    <w:p>
+      <w:pPr>
+        <w:pStyle w:val="Normal"/>
+        <w:spacing w:lineRule="auto" w:line="360"/>
+        <w:ind w:left="288" w:hanging="0"/>
+        <w:jc w:val="both"/>
+        <w:rPr/>
+      </w:pPr>
+      <w:r>
+        <w:rPr>
+          <w:rFonts w:ascii="Times new roman" w:hAnsi="Times new roman"/>
+          <w:i w:val="false"/>
+          <w:iCs w:val="false"/>
+          <w:caps w:val="false"/>
+          <w:smallCaps w:val="false"/>
+          <w:sz w:val="24"/>
+          <w:szCs w:val="24"/>
+        </w:rPr>
+        <w:tab/>
+        <w:t>Este satélite se destaca por ser o primeiro com detector de raios que ficará em órbita geoestacionária. Através deste instrumento é possível mapear os raios entre nuvens e de nuvens para o solo, auxiliando desta forma os meteorologistas a detectarem tempestades severas com antecedência.</w:t>
       </w:r>
     </w:p>
     <w:p>
@@ -10908,19 +12265,76 @@
         <w:ind w:left="288" w:hanging="0"/>
         <w:rPr/>
       </w:pPr>
-      <w:bookmarkStart w:id="33" w:name="_Toc4845097584"/>
-      <w:bookmarkStart w:id="34" w:name="_Toc4839168364"/>
-      <w:bookmarkStart w:id="35" w:name="_Toc4839167914"/>
-      <w:r>
-        <w:rPr/>
-        <w:t xml:space="preserve">2.2. </w:t>
-      </w:r>
-      <w:bookmarkEnd w:id="33"/>
-      <w:bookmarkEnd w:id="34"/>
-      <w:bookmarkEnd w:id="35"/>
-      <w:r>
-        <w:rPr/>
-        <w:t xml:space="preserve"> Canais do GOES16</w:t>
+      <w:bookmarkStart w:id="42" w:name="_Toc4839167914"/>
+      <w:bookmarkStart w:id="43" w:name="_Toc4839168364"/>
+      <w:bookmarkStart w:id="44" w:name="_Toc4845097584"/>
+      <w:r>
+        <w:rPr/>
+        <w:t>2.</w:t>
+      </w:r>
+      <w:r>
+        <w:rPr/>
+        <w:t>5</w:t>
+      </w:r>
+      <w:r>
+        <w:rPr/>
+        <w:t>.</w:t>
+      </w:r>
+      <w:r>
+        <w:rPr/>
+        <w:t>1</w:t>
+      </w:r>
+      <w:r>
+        <w:rPr/>
+        <w:t xml:space="preserve"> </w:t>
+      </w:r>
+      <w:bookmarkEnd w:id="42"/>
+      <w:bookmarkEnd w:id="43"/>
+      <w:bookmarkEnd w:id="44"/>
+      <w:r>
+        <w:rPr/>
+        <w:t xml:space="preserve"> Cana</w:t>
+      </w:r>
+      <w:r>
+        <w:rPr/>
+        <w:t>l visível</w:t>
+      </w:r>
+    </w:p>
+    <w:p>
+      <w:pPr>
+        <w:pStyle w:val="Normal"/>
+        <w:spacing w:lineRule="auto" w:line="360"/>
+        <w:ind w:left="288" w:hanging="0"/>
+        <w:rPr/>
+      </w:pPr>
+      <w:r>
+        <w:rPr/>
+        <w:tab/>
+        <w:t xml:space="preserve"> </w:t>
+      </w:r>
+      <w:r>
+        <w:rPr/>
+        <w:t xml:space="preserve">Em resumo, trata-se da imagem com maior resolução espacial, no canal vísivel a radiação solar é refletida pela superfície da atmosfera e os comprimentos de onda presentes vão do verde-amarelo passando pelo laranja-vermelho, dessa forma, as imagens neste canal representam a intensidade do brilho percebida aos olhos humanos. </w:t>
+      </w:r>
+    </w:p>
+    <w:p>
+      <w:pPr>
+        <w:pStyle w:val="Normal"/>
+        <w:spacing w:lineRule="auto" w:line="360"/>
+        <w:ind w:left="288" w:hanging="0"/>
+        <w:rPr/>
+      </w:pPr>
+      <w:r>
+        <w:rPr/>
+        <w:tab/>
+      </w:r>
+      <w:r>
+        <w:rPr/>
+        <w:t xml:space="preserve">Neste canal as nuvens espessas são mais brilhantes porque refletem mais luz solar, de fato, há melhor aproveitamento das imagens geradas pelo canal visível quando há reflexão da luz solar, pois quando o sol está baixo, as imagens geradas por esse canal são mais escuras. </w:t>
+      </w:r>
+      <w:r>
+        <w:rPr/>
+        <w:t>(YAMASOE, 2012).</w:t>
       </w:r>
     </w:p>
     <w:p>
@@ -10930,19 +12344,76 @@
         <w:ind w:left="288" w:hanging="0"/>
         <w:rPr/>
       </w:pPr>
-      <w:bookmarkStart w:id="36" w:name="_Toc4845097585"/>
-      <w:bookmarkStart w:id="37" w:name="_Toc4839167915"/>
-      <w:bookmarkStart w:id="38" w:name="_Toc4839168365"/>
-      <w:r>
-        <w:rPr/>
-        <w:t xml:space="preserve">2.2. </w:t>
-      </w:r>
-      <w:bookmarkEnd w:id="36"/>
-      <w:bookmarkEnd w:id="37"/>
-      <w:bookmarkEnd w:id="38"/>
-      <w:r>
-        <w:rPr/>
-        <w:t xml:space="preserve"> GEONETCAST</w:t>
+      <w:bookmarkStart w:id="45" w:name="_Toc48391679141"/>
+      <w:bookmarkStart w:id="46" w:name="_Toc48391683641"/>
+      <w:bookmarkStart w:id="47" w:name="_Toc48450975841"/>
+      <w:r>
+        <w:rPr/>
+        <w:t>2.</w:t>
+      </w:r>
+      <w:r>
+        <w:rPr/>
+        <w:t>5</w:t>
+      </w:r>
+      <w:r>
+        <w:rPr/>
+        <w:t>.</w:t>
+      </w:r>
+      <w:r>
+        <w:rPr/>
+        <w:t>2</w:t>
+      </w:r>
+      <w:r>
+        <w:rPr/>
+        <w:t xml:space="preserve"> </w:t>
+      </w:r>
+      <w:bookmarkEnd w:id="45"/>
+      <w:bookmarkEnd w:id="46"/>
+      <w:bookmarkEnd w:id="47"/>
+      <w:r>
+        <w:rPr/>
+        <w:t xml:space="preserve"> Cana</w:t>
+      </w:r>
+      <w:r>
+        <w:rPr/>
+        <w:t>l infravermelho</w:t>
+      </w:r>
+    </w:p>
+    <w:p>
+      <w:pPr>
+        <w:pStyle w:val="Normal"/>
+        <w:spacing w:lineRule="auto" w:line="360"/>
+        <w:ind w:left="288" w:hanging="0"/>
+        <w:rPr/>
+      </w:pPr>
+      <w:r>
+        <w:rPr/>
+        <w:tab/>
+      </w:r>
+      <w:r>
+        <w:rPr/>
+        <w:t xml:space="preserve">No canal infravermelho a radiação é emitida pela superfície e  pela atmosfera e há medições no período noturno. </w:t>
+      </w:r>
+    </w:p>
+    <w:p>
+      <w:pPr>
+        <w:pStyle w:val="Normal"/>
+        <w:spacing w:lineRule="auto" w:line="360"/>
+        <w:ind w:left="288" w:hanging="0"/>
+        <w:jc w:val="both"/>
+        <w:rPr/>
+      </w:pPr>
+      <w:r>
+        <w:rPr/>
+        <w:tab/>
+      </w:r>
+      <w:r>
+        <w:rPr/>
+        <w:t xml:space="preserve">Os dados gerados a partir deste canal são comumente utilizados para a observação das propriedades térmicas e amosféricas da Terra e também para a localização de áreas de gelo. Por conta da superfície terrestre emitir radiação infravermelha em maior intensidade, as imagens geradas representam a superfície terrestre e o topo das nuvens, prevendo dessa forma tempestades, pois nuvens altas podem indicar forte atividade convectiva. </w:t>
+      </w:r>
+      <w:r>
+        <w:rPr/>
+        <w:t>(FERNANDES, 2010)</w:t>
       </w:r>
     </w:p>
     <w:p>
@@ -10952,19 +12423,211 @@
         <w:ind w:left="288" w:hanging="0"/>
         <w:rPr/>
       </w:pPr>
-      <w:bookmarkStart w:id="39" w:name="_Toc4839168366"/>
-      <w:bookmarkStart w:id="40" w:name="_Toc4839167916"/>
-      <w:bookmarkStart w:id="41" w:name="_Toc4845097586"/>
-      <w:r>
-        <w:rPr/>
-        <w:t xml:space="preserve">2.2. </w:t>
-      </w:r>
-      <w:bookmarkEnd w:id="39"/>
-      <w:bookmarkEnd w:id="40"/>
-      <w:bookmarkEnd w:id="41"/>
-      <w:r>
-        <w:rPr/>
-        <w:t xml:space="preserve"> Formato dos arquivos obtidos</w:t>
+      <w:bookmarkStart w:id="48" w:name="_Toc48391683642"/>
+      <w:bookmarkStart w:id="49" w:name="_Toc48450975842"/>
+      <w:bookmarkStart w:id="50" w:name="_Toc48391679142"/>
+      <w:r>
+        <w:rPr/>
+        <w:t>2.</w:t>
+      </w:r>
+      <w:r>
+        <w:rPr/>
+        <w:t>5</w:t>
+      </w:r>
+      <w:r>
+        <w:rPr/>
+        <w:t>.</w:t>
+      </w:r>
+      <w:r>
+        <w:rPr/>
+        <w:t>3</w:t>
+      </w:r>
+      <w:r>
+        <w:rPr/>
+        <w:t xml:space="preserve"> </w:t>
+      </w:r>
+      <w:bookmarkEnd w:id="48"/>
+      <w:bookmarkEnd w:id="49"/>
+      <w:bookmarkEnd w:id="50"/>
+      <w:r>
+        <w:rPr/>
+        <w:t xml:space="preserve"> Cana</w:t>
+      </w:r>
+      <w:r>
+        <w:rPr/>
+        <w:t>l de vapor d’água</w:t>
+      </w:r>
+    </w:p>
+    <w:p>
+      <w:pPr>
+        <w:pStyle w:val="Normal"/>
+        <w:spacing w:lineRule="auto" w:line="360"/>
+        <w:ind w:left="288" w:hanging="0"/>
+        <w:jc w:val="both"/>
+        <w:rPr/>
+      </w:pPr>
+      <w:r>
+        <w:rPr/>
+        <w:tab/>
+      </w:r>
+      <w:r>
+        <w:rPr/>
+        <w:t>No canal de vapor d’água há disponibilidade de imagem em qualquer horário do dia, suas imagens são utilizadas para a observação de padrões de larga escala durante a ausência de nuvens. (YAMASOE, 2012).</w:t>
+      </w:r>
+    </w:p>
+    <w:p>
+      <w:pPr>
+        <w:pStyle w:val="Normal"/>
+        <w:widowControl/>
+        <w:bidi w:val="0"/>
+        <w:spacing w:lineRule="auto" w:line="360"/>
+        <w:ind w:left="2268" w:right="0" w:hanging="0"/>
+        <w:jc w:val="both"/>
+        <w:rPr>
+          <w:rFonts w:ascii="Times new roman" w:hAnsi="Times new roman"/>
+          <w:sz w:val="20"/>
+          <w:szCs w:val="20"/>
+        </w:rPr>
+      </w:pPr>
+      <w:r>
+        <w:rPr>
+          <w:rFonts w:ascii="Times new roman" w:hAnsi="Times new roman"/>
+          <w:sz w:val="20"/>
+          <w:szCs w:val="20"/>
+        </w:rPr>
+        <w:t>A radiação em torno da faixa de onda de 6.5 μm é absorvida assim como emitida pelo vapor d’água. O canal de vapor d’água (WV) de satélites meteorológicos trabalha em torno deste comprimento de onda. O canal WV detecta o vapor d’água no ar, principalmente em torno de 10.000 a 40.000 pés acima da superfície terrestre. O nível de brilho da imagem obtida nesta faixa indica a quantidade de umidade presente na atmosfera. (FERNANDES, 2010)</w:t>
+      </w:r>
+    </w:p>
+    <w:p>
+      <w:pPr>
+        <w:pStyle w:val="Normal"/>
+        <w:widowControl/>
+        <w:bidi w:val="0"/>
+        <w:spacing w:lineRule="auto" w:line="360"/>
+        <w:ind w:left="2268" w:right="0" w:hanging="0"/>
+        <w:jc w:val="both"/>
+        <w:rPr>
+          <w:rFonts w:ascii="Times new roman" w:hAnsi="Times new roman"/>
+          <w:sz w:val="20"/>
+          <w:szCs w:val="20"/>
+        </w:rPr>
+      </w:pPr>
+      <w:r>
+        <w:rPr>
+          <w:rFonts w:ascii="Times new roman" w:hAnsi="Times new roman"/>
+          <w:sz w:val="20"/>
+          <w:szCs w:val="20"/>
+        </w:rPr>
+      </w:r>
+    </w:p>
+    <w:p>
+      <w:pPr>
+        <w:pStyle w:val="Normal"/>
+        <w:widowControl/>
+        <w:bidi w:val="0"/>
+        <w:spacing w:lineRule="auto" w:line="360"/>
+        <w:ind w:left="2268" w:right="0" w:hanging="0"/>
+        <w:jc w:val="both"/>
+        <w:rPr>
+          <w:rFonts w:ascii="Times new roman" w:hAnsi="Times new roman"/>
+          <w:sz w:val="20"/>
+          <w:szCs w:val="20"/>
+        </w:rPr>
+      </w:pPr>
+      <w:r>
+        <w:rPr>
+          <w:rFonts w:ascii="Times new roman" w:hAnsi="Times new roman"/>
+          <w:sz w:val="20"/>
+          <w:szCs w:val="20"/>
+        </w:rPr>
+      </w:r>
+    </w:p>
+    <w:p>
+      <w:pPr>
+        <w:pStyle w:val="Normal"/>
+        <w:widowControl/>
+        <w:bidi w:val="0"/>
+        <w:spacing w:lineRule="auto" w:line="360"/>
+        <w:ind w:left="2268" w:right="0" w:hanging="0"/>
+        <w:jc w:val="both"/>
+        <w:rPr>
+          <w:rFonts w:ascii="Times new roman" w:hAnsi="Times new roman"/>
+          <w:sz w:val="20"/>
+          <w:szCs w:val="20"/>
+        </w:rPr>
+      </w:pPr>
+      <w:r>
+        <w:rPr>
+          <w:rFonts w:ascii="Times new roman" w:hAnsi="Times new roman"/>
+          <w:sz w:val="20"/>
+          <w:szCs w:val="20"/>
+        </w:rPr>
+      </w:r>
+    </w:p>
+    <w:p>
+      <w:pPr>
+        <w:pStyle w:val="Normal"/>
+        <w:widowControl/>
+        <w:bidi w:val="0"/>
+        <w:spacing w:lineRule="auto" w:line="360"/>
+        <w:ind w:left="2268" w:right="0" w:hanging="0"/>
+        <w:jc w:val="both"/>
+        <w:rPr>
+          <w:rFonts w:ascii="Times new roman" w:hAnsi="Times new roman"/>
+          <w:sz w:val="20"/>
+          <w:szCs w:val="20"/>
+        </w:rPr>
+      </w:pPr>
+      <w:r>
+        <w:rPr>
+          <w:rFonts w:ascii="Times new roman" w:hAnsi="Times new roman"/>
+          <w:sz w:val="20"/>
+          <w:szCs w:val="20"/>
+        </w:rPr>
+      </w:r>
+    </w:p>
+    <w:p>
+      <w:pPr>
+        <w:pStyle w:val="Normal"/>
+        <w:widowControl/>
+        <w:bidi w:val="0"/>
+        <w:spacing w:lineRule="auto" w:line="360"/>
+        <w:ind w:left="2268" w:right="0" w:hanging="0"/>
+        <w:jc w:val="both"/>
+        <w:rPr>
+          <w:rFonts w:ascii="Times new roman" w:hAnsi="Times new roman"/>
+          <w:sz w:val="20"/>
+          <w:szCs w:val="20"/>
+        </w:rPr>
+      </w:pPr>
+      <w:r>
+        <w:rPr>
+          <w:rFonts w:ascii="Times new roman" w:hAnsi="Times new roman"/>
+          <w:sz w:val="20"/>
+          <w:szCs w:val="20"/>
+        </w:rPr>
+      </w:r>
+    </w:p>
+    <w:p>
+      <w:pPr>
+        <w:pStyle w:val="Normal"/>
+        <w:widowControl/>
+        <w:bidi w:val="0"/>
+        <w:spacing w:lineRule="auto" w:line="360"/>
+        <w:ind w:left="2268" w:right="0" w:hanging="0"/>
+        <w:jc w:val="both"/>
+        <w:rPr>
+          <w:rFonts w:ascii="Times new roman" w:hAnsi="Times new roman"/>
+          <w:sz w:val="20"/>
+          <w:szCs w:val="20"/>
+        </w:rPr>
+      </w:pPr>
+      <w:r>
+        <w:rPr>
+          <w:rFonts w:ascii="Times new roman" w:hAnsi="Times new roman"/>
+          <w:sz w:val="20"/>
+          <w:szCs w:val="20"/>
+        </w:rPr>
       </w:r>
     </w:p>
     <w:p>
@@ -10974,35 +12637,153 @@
         <w:ind w:left="288" w:hanging="0"/>
         <w:rPr/>
       </w:pPr>
-      <w:bookmarkStart w:id="42" w:name="_Toc4845097587"/>
-      <w:bookmarkStart w:id="43" w:name="_Toc4839168367"/>
-      <w:bookmarkStart w:id="44" w:name="_Toc4839167917"/>
-      <w:r>
-        <w:rPr/>
-        <w:t xml:space="preserve">2.2. </w:t>
-      </w:r>
-      <w:bookmarkEnd w:id="42"/>
-      <w:bookmarkEnd w:id="43"/>
-      <w:bookmarkEnd w:id="44"/>
-      <w:r>
-        <w:rPr/>
-        <w:t xml:space="preserve"> NetCDF</w:t>
-      </w:r>
-    </w:p>
-    <w:p>
-      <w:pPr>
-        <w:pStyle w:val="Normal"/>
+      <w:bookmarkStart w:id="51" w:name="_Toc4839168365"/>
+      <w:bookmarkStart w:id="52" w:name="_Toc4839167915"/>
+      <w:bookmarkStart w:id="53" w:name="_Toc4845097585"/>
+      <w:r>
+        <w:rPr/>
+        <w:t>2.</w:t>
+      </w:r>
+      <w:r>
+        <w:rPr/>
+        <w:t>6</w:t>
+      </w:r>
+      <w:r>
+        <w:rPr/>
+        <w:t xml:space="preserve">. </w:t>
+      </w:r>
+      <w:bookmarkEnd w:id="51"/>
+      <w:bookmarkEnd w:id="52"/>
+      <w:bookmarkEnd w:id="53"/>
+      <w:r>
+        <w:rPr/>
+        <w:t xml:space="preserve"> GEONETC</w:t>
+      </w:r>
+      <w:r>
+        <w:rPr/>
+        <w:t>ast</w:t>
+      </w:r>
+    </w:p>
+    <w:p>
+      <w:pPr>
+        <w:pStyle w:val="Normal"/>
+        <w:widowControl/>
+        <w:bidi w:val="0"/>
         <w:spacing w:lineRule="auto" w:line="360"/>
-        <w:ind w:left="288" w:hanging="0"/>
-        <w:rPr/>
-      </w:pPr>
-      <w:r>
-        <w:rPr/>
-        <w:t>*</w:t>
-      </w:r>
-      <w:r>
-        <w:rPr/>
-        <w:t>Verificar se NetCDF é dado observacional ou de previsão.</w:t>
+        <w:ind w:left="283" w:right="0" w:hanging="0"/>
+        <w:jc w:val="both"/>
+        <w:rPr/>
+      </w:pPr>
+      <w:r>
+        <w:rPr/>
+        <w:tab/>
+      </w:r>
+      <w:r>
+        <w:rPr/>
+        <w:t>GEONETCast é uma rede mundial de sistemas para disseminar informações provenientes de satélites, em tempo quase real. Sua projeção se deve ao fato de distribuir dados observados, da superfície terrestre, da atmosfera, além de metadados e produtos para diferentes tipos de usuário, entre eles, para os que vivem em países em desenvolvimento, principalmente África, América Latina e Ásia.</w:t>
+      </w:r>
+    </w:p>
+    <w:p>
+      <w:pPr>
+        <w:pStyle w:val="Normal"/>
+        <w:widowControl/>
+        <w:bidi w:val="0"/>
+        <w:spacing w:lineRule="auto" w:line="360"/>
+        <w:ind w:left="283" w:right="0" w:hanging="0"/>
+        <w:jc w:val="both"/>
+        <w:rPr/>
+      </w:pPr>
+      <w:r>
+        <w:rPr/>
+        <w:tab/>
+      </w:r>
+      <w:r>
+        <w:rPr/>
+        <w:t>A tecnologia de recepção utilizada pelo GEONETCast é baseada em componentes comuns e disponíveis no mercado, o que garante a sua ampla adoção por um custo baixo.</w:t>
+      </w:r>
+    </w:p>
+    <w:p>
+      <w:pPr>
+        <w:pStyle w:val="Normal"/>
+        <w:widowControl/>
+        <w:bidi w:val="0"/>
+        <w:spacing w:lineRule="auto" w:line="360"/>
+        <w:ind w:left="283" w:right="0" w:hanging="0"/>
+        <w:jc w:val="both"/>
+        <w:rPr/>
+      </w:pPr>
+      <w:r>
+        <w:rPr/>
+        <w:tab/>
+      </w:r>
+      <w:r>
+        <w:rPr/>
+        <w:t>Seu serviço de disseminação de informações de baixo custo tem como objetivo fornecer informações completas que possam auxiliar na tomada de decisões conscientes para diferentes áreas, tais como, saúde pública, energia, agricultura, desastres naturais, ecossistemas, entre outros.</w:t>
+      </w:r>
+    </w:p>
+    <w:p>
+      <w:pPr>
+        <w:pStyle w:val="Normal"/>
+        <w:widowControl/>
+        <w:bidi w:val="0"/>
+        <w:spacing w:lineRule="auto" w:line="360"/>
+        <w:ind w:left="283" w:right="0" w:hanging="0"/>
+        <w:jc w:val="both"/>
+        <w:rPr/>
+      </w:pPr>
+      <w:r>
+        <w:rPr/>
+        <w:tab/>
+      </w:r>
+      <w:r>
+        <w:rPr/>
+        <w:t>O GEONETCast é comandado por três provedores de infraestrututra: EUMETSAT (</w:t>
+      </w:r>
+      <w:r>
+        <w:rPr>
+          <w:i/>
+          <w:iCs/>
+        </w:rPr>
+        <w:t>European Organisation for the Exploitation of Meteorological Satellites</w:t>
+      </w:r>
+      <w:r>
+        <w:rPr/>
+        <w:t>) na Europa, CMA (</w:t>
+      </w:r>
+      <w:r>
+        <w:rPr>
+          <w:i/>
+          <w:iCs/>
+        </w:rPr>
+        <w:t xml:space="preserve">Chinese Meteorological Administration) </w:t>
+      </w:r>
+      <w:r>
+        <w:rPr>
+          <w:i w:val="false"/>
+          <w:iCs w:val="false"/>
+        </w:rPr>
+        <w:t xml:space="preserve">na região Ásia-Pacífico e a NOAA ( </w:t>
+      </w:r>
+      <w:r>
+        <w:rPr>
+          <w:i/>
+          <w:iCs/>
+        </w:rPr>
+        <w:t>National Oceanic Atmospheric Administration</w:t>
+      </w:r>
+      <w:r>
+        <w:rPr>
+          <w:i/>
+          <w:iCs/>
+        </w:rPr>
+        <w:t>)</w:t>
+      </w:r>
+      <w:r>
+        <w:rPr>
+          <w:i w:val="false"/>
+          <w:iCs w:val="false"/>
+        </w:rPr>
+        <w:t xml:space="preserve"> no Hemisfério Ocidental. (CPTEC - INPE, 2018).</w:t>
       </w:r>
     </w:p>
     <w:p>
@@ -11012,19 +12793,31 @@
         <w:ind w:left="288" w:hanging="0"/>
         <w:rPr/>
       </w:pPr>
-      <w:bookmarkStart w:id="45" w:name="_Toc4845097588"/>
-      <w:bookmarkStart w:id="46" w:name="_Toc4839168368"/>
-      <w:bookmarkStart w:id="47" w:name="_Toc4839167918"/>
-      <w:r>
-        <w:rPr/>
-        <w:t xml:space="preserve">2.2. </w:t>
-      </w:r>
-      <w:bookmarkEnd w:id="45"/>
-      <w:bookmarkEnd w:id="46"/>
-      <w:bookmarkEnd w:id="47"/>
-      <w:r>
-        <w:rPr/>
-        <w:t xml:space="preserve"> PNG</w:t>
+      <w:bookmarkStart w:id="54" w:name="_Toc4845097589"/>
+      <w:bookmarkStart w:id="55" w:name="_Toc4839168369"/>
+      <w:bookmarkStart w:id="56" w:name="_Toc4839167919"/>
+      <w:r>
+        <w:rPr/>
+        <w:t>2.</w:t>
+      </w:r>
+      <w:r>
+        <w:rPr/>
+        <w:t>7</w:t>
+      </w:r>
+      <w:r>
+        <w:rPr/>
+        <w:t xml:space="preserve">. </w:t>
+      </w:r>
+      <w:bookmarkEnd w:id="54"/>
+      <w:bookmarkEnd w:id="55"/>
+      <w:bookmarkEnd w:id="56"/>
+      <w:r>
+        <w:rPr/>
+        <w:t xml:space="preserve"> Redes neurais </w:t>
+      </w:r>
+      <w:r>
+        <w:rPr/>
+        <w:t>artificiais</w:t>
       </w:r>
     </w:p>
     <w:p>
@@ -11032,19 +12825,54 @@
         <w:pStyle w:val="Normal"/>
         <w:spacing w:lineRule="auto" w:line="360"/>
         <w:ind w:left="288" w:hanging="0"/>
-        <w:rPr/>
-      </w:pPr>
-      <w:r>
-        <w:rPr/>
-        <w:t xml:space="preserve"> </w:t>
-      </w:r>
-      <w:r>
-        <w:rPr/>
-        <w:t>*</w:t>
-      </w:r>
-      <w:r>
-        <w:rPr/>
-        <w:t>Verificar se PNG é dado observacional ou de previsão.</w:t>
+        <w:jc w:val="both"/>
+        <w:rPr/>
+      </w:pPr>
+      <w:r>
+        <w:rPr/>
+        <w:tab/>
+      </w:r>
+      <w:r>
+        <w:rPr/>
+        <w:t xml:space="preserve">Redes neurais artificiais são modelos computacionais baseados no sistema nervoso dos seres vivos, onde o número de interconexões que ligam os neurônios artificiais são representados por vetores/matrizes. </w:t>
+      </w:r>
+      <w:r>
+        <w:rPr/>
+        <w:t>(SILVA; SPATTI; FLAUZINO, 2010).</w:t>
+      </w:r>
+    </w:p>
+    <w:p>
+      <w:pPr>
+        <w:pStyle w:val="Normal"/>
+        <w:spacing w:lineRule="auto" w:line="360"/>
+        <w:ind w:left="288" w:hanging="0"/>
+        <w:jc w:val="both"/>
+        <w:rPr/>
+      </w:pPr>
+      <w:r>
+        <w:rPr/>
+        <w:tab/>
+      </w:r>
+      <w:r>
+        <w:rPr/>
+        <w:t>São capacitados para adquirir e manter conhecimento, com base em informações, podendo ser definidas como um conjunto de unidades de processamento.</w:t>
+      </w:r>
+    </w:p>
+    <w:p>
+      <w:pPr>
+        <w:pStyle w:val="Normal"/>
+        <w:spacing w:lineRule="auto" w:line="360"/>
+        <w:ind w:left="288" w:hanging="0"/>
+        <w:jc w:val="both"/>
+        <w:rPr/>
+      </w:pPr>
+      <w:r>
+        <w:rPr/>
+        <w:tab/>
+      </w:r>
+      <w:r>
+        <w:rPr/>
+        <w:t>Suas características principais são: Adaptação por experiência, capacidade de aprendizado, habilidade de generalização, organização de dados, tolerância a falhas, armazenamento distribuído e facilidade de prototipagem.</w:t>
       </w:r>
     </w:p>
     <w:p>
@@ -11054,19 +12882,106 @@
         <w:ind w:left="288" w:hanging="0"/>
         <w:rPr/>
       </w:pPr>
-      <w:bookmarkStart w:id="48" w:name="_Toc4839167919"/>
-      <w:bookmarkStart w:id="49" w:name="_Toc4839168369"/>
-      <w:bookmarkStart w:id="50" w:name="_Toc4845097589"/>
-      <w:r>
-        <w:rPr/>
-        <w:t xml:space="preserve">2.2. </w:t>
-      </w:r>
-      <w:bookmarkEnd w:id="48"/>
-      <w:bookmarkEnd w:id="49"/>
-      <w:bookmarkEnd w:id="50"/>
-      <w:r>
-        <w:rPr/>
-        <w:t xml:space="preserve"> Redes neurais</w:t>
+      <w:bookmarkStart w:id="57" w:name="_Toc48391679111"/>
+      <w:bookmarkStart w:id="58" w:name="_Toc48450975811"/>
+      <w:bookmarkStart w:id="59" w:name="_Toc48391683611"/>
+      <w:r>
+        <w:rPr/>
+        <w:t>2.</w:t>
+      </w:r>
+      <w:r>
+        <w:rPr/>
+        <w:t>8</w:t>
+      </w:r>
+      <w:r>
+        <w:rPr/>
+        <w:t xml:space="preserve">. </w:t>
+      </w:r>
+      <w:bookmarkEnd w:id="57"/>
+      <w:bookmarkEnd w:id="58"/>
+      <w:bookmarkEnd w:id="59"/>
+      <w:r>
+        <w:rPr/>
+        <w:t xml:space="preserve"> Python</w:t>
+      </w:r>
+    </w:p>
+    <w:p>
+      <w:pPr>
+        <w:pStyle w:val="Normal"/>
+        <w:spacing w:lineRule="auto" w:line="360"/>
+        <w:ind w:left="288" w:hanging="0"/>
+        <w:jc w:val="both"/>
+        <w:rPr/>
+      </w:pPr>
+      <w:r>
+        <w:rPr/>
+        <w:tab/>
+      </w:r>
+      <w:r>
+        <w:rPr/>
+        <w:t>Python é uma linguagem de programação de alto nível e interpretada, que possui tipagem dinâmica e forte e foi desenvolvida por Guido van Rossum em 1991. Os objetivos para com esse projeto eram: produtividade de legibilidade. Entre as suas principais características se destacam o fato do baixo uso de caracteres especiais, o que a torna muito próxima do pseudo-código e a utilização de identação para marcar os blocos, o que mantém o código muito mais limpo e legível.</w:t>
+      </w:r>
+    </w:p>
+    <w:p>
+      <w:pPr>
+        <w:pStyle w:val="Normal"/>
+        <w:spacing w:lineRule="auto" w:line="360"/>
+        <w:ind w:left="288" w:hanging="0"/>
+        <w:jc w:val="both"/>
+        <w:rPr/>
+      </w:pPr>
+      <w:r>
+        <w:rPr/>
+        <w:tab/>
+      </w:r>
+      <w:r>
+        <w:rPr/>
+        <w:t xml:space="preserve">A origem do nome se deve ao filme satírico inglês denominado </w:t>
+      </w:r>
+      <w:r>
+        <w:rPr>
+          <w:i/>
+          <w:iCs/>
+        </w:rPr>
+        <w:t xml:space="preserve">Monty Python’s Flying Circus, </w:t>
+      </w:r>
+      <w:r>
+        <w:rPr>
+          <w:i w:val="false"/>
+          <w:iCs w:val="false"/>
+        </w:rPr>
+        <w:t>contando hoje com</w:t>
+      </w:r>
+      <w:r>
+        <w:rPr>
+          <w:i/>
+          <w:iCs/>
+        </w:rPr>
+        <w:t xml:space="preserve"> </w:t>
+      </w:r>
+      <w:r>
+        <w:rPr>
+          <w:i w:val="false"/>
+          <w:iCs w:val="false"/>
+        </w:rPr>
+        <w:t xml:space="preserve">uma comunidade extremamente ativa. </w:t>
+      </w:r>
+    </w:p>
+    <w:p>
+      <w:pPr>
+        <w:pStyle w:val="Normal"/>
+        <w:spacing w:lineRule="auto" w:line="360"/>
+        <w:ind w:left="288" w:hanging="0"/>
+        <w:jc w:val="both"/>
+        <w:rPr/>
+      </w:pPr>
+      <w:r>
+        <w:rPr>
+          <w:i w:val="false"/>
+          <w:iCs w:val="false"/>
+        </w:rPr>
+        <w:tab/>
+        <w:t>Sua utilização nas áreas científicas vêm avançando rapidamente, devido a sua boa legibilidade e a extensa quantidade de bibliotecas que possui para tais fins.</w:t>
       </w:r>
     </w:p>
     <w:p>
@@ -11076,60 +12991,113 @@
         <w:ind w:left="288" w:hanging="0"/>
         <w:rPr/>
       </w:pPr>
-      <w:bookmarkStart w:id="51" w:name="_Toc48391683611"/>
-      <w:bookmarkStart w:id="52" w:name="_Toc48391679111"/>
-      <w:bookmarkStart w:id="53" w:name="_Toc48450975811"/>
-      <w:r>
-        <w:rPr/>
-        <w:t xml:space="preserve">2.2. </w:t>
-      </w:r>
-      <w:bookmarkEnd w:id="51"/>
-      <w:bookmarkEnd w:id="52"/>
-      <w:bookmarkEnd w:id="53"/>
-      <w:r>
-        <w:rPr/>
-        <w:t xml:space="preserve"> Python</w:t>
-      </w:r>
-    </w:p>
-    <w:p>
-      <w:pPr>
-        <w:pStyle w:val="Heading2"/>
+      <w:bookmarkStart w:id="60" w:name="_Toc48450975812"/>
+      <w:bookmarkStart w:id="61" w:name="_Toc48391683612"/>
+      <w:bookmarkStart w:id="62" w:name="_Toc48391679112"/>
+      <w:r>
+        <w:rPr/>
+        <w:t>2.</w:t>
+      </w:r>
+      <w:r>
+        <w:rPr/>
+        <w:t>9</w:t>
+      </w:r>
+      <w:r>
+        <w:rPr/>
+        <w:t xml:space="preserve">. </w:t>
+      </w:r>
+      <w:bookmarkEnd w:id="60"/>
+      <w:bookmarkEnd w:id="61"/>
+      <w:bookmarkEnd w:id="62"/>
+      <w:r>
+        <w:rPr/>
+        <w:t xml:space="preserve"> Tensor</w:t>
+      </w:r>
+      <w:r>
+        <w:rPr/>
+        <w:t>F</w:t>
+      </w:r>
+      <w:r>
+        <w:rPr/>
+        <w:t>low</w:t>
+      </w:r>
+    </w:p>
+    <w:p>
+      <w:pPr>
+        <w:pStyle w:val="Normal"/>
         <w:spacing w:lineRule="auto" w:line="360"/>
         <w:ind w:left="288" w:hanging="0"/>
-        <w:rPr/>
-      </w:pPr>
-      <w:bookmarkStart w:id="54" w:name="_Toc48391679112"/>
-      <w:bookmarkStart w:id="55" w:name="_Toc48450975812"/>
-      <w:bookmarkStart w:id="56" w:name="_Toc48391683612"/>
-      <w:r>
-        <w:rPr/>
-        <w:t xml:space="preserve">2.2. </w:t>
-      </w:r>
-      <w:bookmarkEnd w:id="54"/>
-      <w:bookmarkEnd w:id="55"/>
-      <w:bookmarkEnd w:id="56"/>
-      <w:r>
-        <w:rPr/>
-        <w:t xml:space="preserve"> Tensorflow</w:t>
-      </w:r>
-    </w:p>
-    <w:p>
-      <w:pPr>
-        <w:pStyle w:val="Heading2"/>
+        <w:jc w:val="both"/>
+        <w:rPr/>
+      </w:pPr>
+      <w:r>
+        <w:rPr/>
+        <w:tab/>
+      </w:r>
+      <w:r>
+        <w:rPr/>
+        <w:t>TensorFlow é uma biblioteca Python de código aberto que pode ser representada como um grafo de fluxo de dados, onde os nós neste grafo são considerados operações matemáticas enquanto suas bordas são dados que se comunicam de um nó para outro. Os dados gerados por essa biblioteca são representados como tensores, que são vetores multidimensionais.</w:t>
+      </w:r>
+    </w:p>
+    <w:p>
+      <w:pPr>
+        <w:pStyle w:val="Normal"/>
         <w:spacing w:lineRule="auto" w:line="360"/>
         <w:ind w:left="288" w:hanging="0"/>
-        <w:rPr/>
-      </w:pPr>
-      <w:bookmarkStart w:id="57" w:name="_Toc48450975810"/>
-      <w:bookmarkStart w:id="58" w:name="_Toc48391679110"/>
-      <w:bookmarkStart w:id="59" w:name="_Toc48391683610"/>
-      <w:r>
-        <w:rPr/>
-        <w:t xml:space="preserve">2.2. </w:t>
-      </w:r>
-      <w:bookmarkEnd w:id="57"/>
-      <w:bookmarkEnd w:id="58"/>
-      <w:bookmarkEnd w:id="59"/>
+        <w:jc w:val="both"/>
+        <w:rPr/>
+      </w:pPr>
+      <w:r>
+        <w:rPr/>
+        <w:tab/>
+      </w:r>
+      <w:r>
+        <w:rPr/>
+        <w:t>Essa biblioteca é muito utilizada na prática de aplicações voltadas para aprendizagem de máquina e redes neurais profundas, embora também seja utilizada em uma ampla variedade de outras áreas.</w:t>
+      </w:r>
+    </w:p>
+    <w:p>
+      <w:pPr>
+        <w:pStyle w:val="Normal"/>
+        <w:spacing w:lineRule="auto" w:line="360"/>
+        <w:ind w:left="288" w:hanging="0"/>
+        <w:jc w:val="both"/>
+        <w:rPr/>
+      </w:pPr>
+      <w:r>
+        <w:rPr/>
+      </w:r>
+    </w:p>
+    <w:p>
+      <w:pPr>
+        <w:pStyle w:val="Heading2"/>
+        <w:keepNext w:val="true"/>
+        <w:widowControl/>
+        <w:bidi w:val="0"/>
+        <w:spacing w:lineRule="auto" w:line="360" w:before="0" w:after="0"/>
+        <w:ind w:left="283" w:right="0" w:hanging="0"/>
+        <w:jc w:val="left"/>
+        <w:outlineLvl w:val="1"/>
+        <w:rPr/>
+      </w:pPr>
+      <w:bookmarkStart w:id="63" w:name="_Toc48391683610"/>
+      <w:bookmarkStart w:id="64" w:name="_Toc48391679110"/>
+      <w:bookmarkStart w:id="65" w:name="_Toc48450975810"/>
+      <w:r>
+        <w:rPr/>
+        <w:t>2.</w:t>
+      </w:r>
+      <w:r>
+        <w:rPr/>
+        <w:t>10</w:t>
+      </w:r>
+      <w:r>
+        <w:rPr/>
+        <w:t xml:space="preserve">. </w:t>
+      </w:r>
+      <w:bookmarkEnd w:id="63"/>
+      <w:bookmarkEnd w:id="64"/>
+      <w:bookmarkEnd w:id="65"/>
       <w:r>
         <w:rPr/>
         <w:t xml:space="preserve"> Autoenconders</w:t>
@@ -11138,11 +13106,23 @@
     <w:p>
       <w:pPr>
         <w:pStyle w:val="Normal"/>
-        <w:ind w:left="0" w:firstLine="709"/>
-        <w:rPr/>
-      </w:pPr>
-      <w:r>
-        <w:rPr/>
+        <w:widowControl/>
+        <w:bidi w:val="0"/>
+        <w:spacing w:lineRule="auto" w:line="360" w:before="0" w:after="0"/>
+        <w:ind w:left="283" w:right="0" w:firstLine="454"/>
+        <w:jc w:val="both"/>
+        <w:rPr/>
+      </w:pPr>
+      <w:r>
+        <w:rPr>
+          <w:i/>
+          <w:iCs/>
+        </w:rPr>
+        <w:t xml:space="preserve">Autoenconder, </w:t>
+      </w:r>
+      <w:r>
+        <w:rPr/>
+        <w:t>com a tradução literal para codificador automático, é um tipo de rede neural treinada para realizar a cópia de uma entrada para uma saída, porém, não de forma perfeita. A cópia é feita somente com dados que se assemelham entre si conforme é realizado o treinamento da rede neural, dessa forma, a geração da saída é forçada a priorizar somente alguns aspectos da entrada, ou seja, essa rede aprende somente propriedades úteis dos dados.</w:t>
       </w:r>
       <w:r>
         <w:br w:type="page"/>
@@ -11159,11 +13139,11 @@
           <w:szCs w:val="28"/>
         </w:rPr>
       </w:pPr>
-      <w:bookmarkStart w:id="60" w:name="_Toc483916792"/>
-      <w:bookmarkStart w:id="61" w:name="_Toc483916837"/>
-      <w:bookmarkStart w:id="62" w:name="_Toc484509759"/>
-      <w:bookmarkStart w:id="63" w:name="_Toc118654511"/>
-      <w:bookmarkEnd w:id="63"/>
+      <w:bookmarkStart w:id="66" w:name="_Toc118654511"/>
+      <w:bookmarkStart w:id="67" w:name="_Toc484509759"/>
+      <w:bookmarkStart w:id="68" w:name="_Toc483916792"/>
+      <w:bookmarkStart w:id="69" w:name="_Toc483916837"/>
+      <w:bookmarkEnd w:id="66"/>
       <w:r>
         <w:rPr>
           <w:caps w:val="false"/>
@@ -11174,9 +13154,9 @@
         </w:rPr>
         <w:t>3. DESENVOLVIMENTO DO TRABALHO</w:t>
       </w:r>
-      <w:bookmarkEnd w:id="60"/>
-      <w:bookmarkEnd w:id="61"/>
-      <w:bookmarkEnd w:id="62"/>
+      <w:bookmarkEnd w:id="67"/>
+      <w:bookmarkEnd w:id="68"/>
+      <w:bookmarkEnd w:id="69"/>
     </w:p>
     <w:p>
       <w:pPr>
@@ -11296,9 +13276,9 @@
           <w:szCs w:val="28"/>
         </w:rPr>
       </w:pPr>
-      <w:bookmarkStart w:id="64" w:name="_Toc484509760"/>
-      <w:bookmarkStart w:id="65" w:name="_Toc483916838"/>
-      <w:bookmarkStart w:id="66" w:name="_Toc483916793"/>
+      <w:bookmarkStart w:id="70" w:name="_Toc483916793"/>
+      <w:bookmarkStart w:id="71" w:name="_Toc484509760"/>
+      <w:bookmarkStart w:id="72" w:name="_Toc483916838"/>
       <w:r>
         <w:rPr>
           <w:caps w:val="false"/>
@@ -11309,9 +13289,9 @@
         </w:rPr>
         <w:t>4. RESULTADOS E DISCUSSÕES</w:t>
       </w:r>
-      <w:bookmarkEnd w:id="64"/>
-      <w:bookmarkEnd w:id="65"/>
-      <w:bookmarkEnd w:id="66"/>
+      <w:bookmarkEnd w:id="70"/>
+      <w:bookmarkEnd w:id="71"/>
+      <w:bookmarkEnd w:id="72"/>
     </w:p>
     <w:p>
       <w:pPr>
@@ -11431,9 +13411,9 @@
           <w:szCs w:val="28"/>
         </w:rPr>
       </w:pPr>
-      <w:bookmarkStart w:id="67" w:name="_Toc484509761"/>
-      <w:bookmarkStart w:id="68" w:name="_Toc483916794"/>
-      <w:bookmarkStart w:id="69" w:name="_Toc483916839"/>
+      <w:bookmarkStart w:id="73" w:name="_Toc483916839"/>
+      <w:bookmarkStart w:id="74" w:name="_Toc483916794"/>
+      <w:bookmarkStart w:id="75" w:name="_Toc484509761"/>
       <w:r>
         <w:rPr>
           <w:caps w:val="false"/>
@@ -11444,11 +13424,11 @@
         </w:rPr>
         <w:t>5. CONCLUSÃO</w:t>
       </w:r>
-      <w:bookmarkStart w:id="70" w:name="_GoBack"/>
-      <w:bookmarkEnd w:id="67"/>
-      <w:bookmarkEnd w:id="68"/>
-      <w:bookmarkEnd w:id="69"/>
-      <w:bookmarkEnd w:id="70"/>
+      <w:bookmarkStart w:id="76" w:name="_GoBack"/>
+      <w:bookmarkEnd w:id="73"/>
+      <w:bookmarkEnd w:id="74"/>
+      <w:bookmarkEnd w:id="75"/>
+      <w:bookmarkEnd w:id="76"/>
     </w:p>
     <w:p>
       <w:pPr>
@@ -11504,15 +13484,12 @@
         <w:pStyle w:val="Heading1"/>
         <w:keepNext w:val="false"/>
         <w:spacing w:lineRule="auto" w:line="360" w:before="240" w:after="120"/>
-        <w:rPr>
-          <w:sz w:val="28"/>
-          <w:szCs w:val="28"/>
-        </w:rPr>
-      </w:pPr>
-      <w:bookmarkStart w:id="71" w:name="_Toc484509762"/>
-      <w:bookmarkStart w:id="72" w:name="_Toc483916840"/>
-      <w:bookmarkStart w:id="73" w:name="_Toc118654510"/>
-      <w:bookmarkStart w:id="74" w:name="_Toc483916795"/>
+        <w:rPr/>
+      </w:pPr>
+      <w:bookmarkStart w:id="77" w:name="_Toc484509762"/>
+      <w:bookmarkStart w:id="78" w:name="_Toc483916840"/>
+      <w:bookmarkStart w:id="79" w:name="_Toc483916795"/>
+      <w:bookmarkStart w:id="80" w:name="_Toc118654510"/>
       <w:r>
         <w:rPr>
           <w:caps w:val="false"/>
@@ -11522,2001 +13499,823 @@
         </w:rPr>
         <w:t>REFERÊNCIAS BIBLIOGRÁFICAS</w:t>
       </w:r>
-      <w:bookmarkEnd w:id="71"/>
-      <w:bookmarkEnd w:id="72"/>
-      <w:bookmarkEnd w:id="73"/>
-      <w:bookmarkEnd w:id="74"/>
-    </w:p>
-    <w:p>
-      <w:pPr>
-        <w:pStyle w:val="Normal"/>
-        <w:spacing w:lineRule="auto" w:line="360"/>
-        <w:ind w:left="288" w:firstLine="709"/>
-        <w:jc w:val="both"/>
-        <w:rPr/>
-      </w:pPr>
-      <w:r>
-        <w:rPr/>
-        <w:t xml:space="preserve">As citações no texto, figuras e tabelas devem seguir o sistema “autor-data”. Este sistema deve ser seguido consistentemente ao longo de todo o trabalho, permitindo sua correlação na lista de referências (item REFERÊNCIAS BIBLIOGRÁFICAS). </w:t>
-      </w:r>
-    </w:p>
-    <w:p>
-      <w:pPr>
-        <w:pStyle w:val="Normal"/>
-        <w:rPr/>
-      </w:pPr>
-      <w:r>
-        <w:rPr/>
-      </w:r>
-    </w:p>
-    <w:p>
-      <w:pPr>
-        <w:pStyle w:val="Normal"/>
-        <w:rPr>
-          <w:b/>
-          <w:b/>
-          <w:u w:val="single"/>
-        </w:rPr>
-      </w:pPr>
-      <w:bookmarkStart w:id="75" w:name="_Toc435451880"/>
-      <w:bookmarkStart w:id="76" w:name="_Toc444183813"/>
-      <w:r>
-        <w:rPr>
-          <w:b/>
-          <w:u w:val="single"/>
-        </w:rPr>
-        <w:t>Sistema autor-data</w:t>
-      </w:r>
-      <w:bookmarkEnd w:id="75"/>
-      <w:bookmarkEnd w:id="76"/>
-    </w:p>
-    <w:p>
-      <w:pPr>
-        <w:pStyle w:val="Normal"/>
-        <w:rPr>
-          <w:b/>
-          <w:b/>
-          <w:u w:val="single"/>
-        </w:rPr>
-      </w:pPr>
-      <w:r>
-        <w:rPr>
-          <w:b/>
-          <w:u w:val="single"/>
-        </w:rPr>
-      </w:r>
-    </w:p>
-    <w:p>
-      <w:pPr>
-        <w:pStyle w:val="Default"/>
-        <w:spacing w:lineRule="auto" w:line="360"/>
-        <w:ind w:left="288" w:firstLine="709"/>
-        <w:jc w:val="both"/>
-        <w:rPr>
-          <w:rFonts w:ascii="Times New Roman" w:hAnsi="Times New Roman" w:cs="Times New Roman"/>
-        </w:rPr>
-      </w:pPr>
-      <w:r>
-        <w:rPr>
-          <w:rFonts w:cs="Times New Roman" w:ascii="Times New Roman" w:hAnsi="Times New Roman"/>
-          <w:color w:val="auto"/>
-        </w:rPr>
-        <w:t xml:space="preserve">No texto, deve-se indicar o(s) Autor(es) pelo SOBRENOME sem as iniciais, em maiúsculas, </w:t>
-      </w:r>
-      <w:r>
-        <w:rPr>
-          <w:rFonts w:cs="Times New Roman" w:ascii="Times New Roman" w:hAnsi="Times New Roman"/>
-        </w:rPr>
-        <w:t>seguido do ano da publicação, separados por vírgula e entre parênteses. Casos especiais de citação devem seguir o modelo (ver item Como utilizar as referências bibliográficas no texto do trabalho). No texto das referências, o sistema data-autor, devem aparecer em ordem alfabética.</w:t>
-      </w:r>
-    </w:p>
-    <w:p>
-      <w:pPr>
-        <w:pStyle w:val="Default"/>
-        <w:spacing w:lineRule="auto" w:line="360"/>
-        <w:ind w:left="288" w:firstLine="709"/>
-        <w:jc w:val="both"/>
-        <w:rPr>
-          <w:rFonts w:ascii="Times New Roman" w:hAnsi="Times New Roman" w:cs="Times New Roman"/>
-        </w:rPr>
-      </w:pPr>
-      <w:r>
-        <w:rPr>
-          <w:rFonts w:cs="Times New Roman" w:ascii="Times New Roman" w:hAnsi="Times New Roman"/>
-        </w:rPr>
-      </w:r>
-    </w:p>
-    <w:p>
-      <w:pPr>
-        <w:pStyle w:val="Default"/>
-        <w:spacing w:lineRule="auto" w:line="360"/>
-        <w:jc w:val="both"/>
-        <w:rPr>
-          <w:rFonts w:ascii="Times New Roman" w:hAnsi="Times New Roman" w:cs="Times New Roman"/>
-        </w:rPr>
-      </w:pPr>
-      <w:r>
-        <w:rPr>
-          <w:rFonts w:cs="Times New Roman" w:ascii="Times New Roman" w:hAnsi="Times New Roman"/>
-        </w:rPr>
-        <w:t>EXEMPLOS:</w:t>
-      </w:r>
-    </w:p>
-    <w:p>
-      <w:pPr>
-        <w:pStyle w:val="Default"/>
-        <w:spacing w:lineRule="auto" w:line="360"/>
-        <w:jc w:val="both"/>
-        <w:rPr>
-          <w:rFonts w:ascii="Times New Roman" w:hAnsi="Times New Roman" w:cs="Times New Roman"/>
-        </w:rPr>
-      </w:pPr>
-      <w:r>
-        <w:rPr>
-          <w:rFonts w:cs="Times New Roman" w:ascii="Times New Roman" w:hAnsi="Times New Roman"/>
-          <w:b/>
-          <w:bCs/>
-        </w:rPr>
-        <w:t>(a)</w:t>
-      </w:r>
-      <w:r>
-        <w:rPr>
-          <w:rFonts w:cs="Times New Roman" w:ascii="Times New Roman" w:hAnsi="Times New Roman"/>
-        </w:rPr>
-        <w:t xml:space="preserve"> Robôs flexíveis apresentam graus de liberdade adicionais (SOUZA, 2013). </w:t>
-      </w:r>
-    </w:p>
-    <w:p>
-      <w:pPr>
-        <w:pStyle w:val="Default"/>
-        <w:spacing w:lineRule="auto" w:line="360"/>
-        <w:jc w:val="both"/>
-        <w:rPr>
-          <w:rFonts w:ascii="Times New Roman" w:hAnsi="Times New Roman" w:cs="Times New Roman"/>
-        </w:rPr>
-      </w:pPr>
-      <w:r>
-        <w:rPr>
-          <w:rFonts w:cs="Times New Roman" w:ascii="Times New Roman" w:hAnsi="Times New Roman"/>
-          <w:b/>
-          <w:bCs/>
-        </w:rPr>
-        <w:t>(b)</w:t>
-      </w:r>
-      <w:r>
-        <w:rPr>
-          <w:rFonts w:cs="Times New Roman" w:ascii="Times New Roman" w:hAnsi="Times New Roman"/>
-        </w:rPr>
-        <w:t xml:space="preserve"> Citações de mais de um documento de autores diferentes devem ser separados por “;”. Exemplo: (SILVA, 2003; COSTA, 2000; OLIVEIRA, 2014).</w:t>
-      </w:r>
-    </w:p>
-    <w:p>
-      <w:pPr>
-        <w:pStyle w:val="Default"/>
-        <w:spacing w:lineRule="auto" w:line="360"/>
-        <w:jc w:val="both"/>
-        <w:rPr>
-          <w:rFonts w:ascii="Times New Roman" w:hAnsi="Times New Roman" w:cs="Times New Roman"/>
-        </w:rPr>
-      </w:pPr>
-      <w:r>
-        <w:rPr>
-          <w:rFonts w:cs="Times New Roman" w:ascii="Times New Roman" w:hAnsi="Times New Roman"/>
-          <w:b/>
-          <w:bCs/>
-        </w:rPr>
-        <w:t>(c)</w:t>
-      </w:r>
-      <w:r>
-        <w:rPr>
-          <w:rFonts w:cs="Times New Roman" w:ascii="Times New Roman" w:hAnsi="Times New Roman"/>
-        </w:rPr>
-        <w:t xml:space="preserve"> Quando houver coincidência de sobrenomes de autores, acrescentar as iniciais de seus prenomes: (BARBOSA, C., 1958) e (BARBOSA, O., 1958). Se mesmo assim existir coincidência, colocam-se os prenomes por extenso: (BARBOSA, Cássio, 1965) e (BARBOSA, Celso, 1965).</w:t>
-      </w:r>
-    </w:p>
-    <w:p>
-      <w:pPr>
-        <w:pStyle w:val="Default"/>
-        <w:spacing w:lineRule="auto" w:line="360"/>
-        <w:jc w:val="both"/>
-        <w:rPr>
-          <w:rFonts w:ascii="Times New Roman" w:hAnsi="Times New Roman" w:cs="Times New Roman"/>
-        </w:rPr>
-      </w:pPr>
-      <w:r>
-        <w:rPr>
-          <w:rFonts w:cs="Times New Roman" w:ascii="Times New Roman" w:hAnsi="Times New Roman"/>
-          <w:b/>
-          <w:bCs/>
-        </w:rPr>
-        <w:t>(d)</w:t>
-      </w:r>
-      <w:r>
-        <w:rPr>
-          <w:rFonts w:cs="Times New Roman" w:ascii="Times New Roman" w:hAnsi="Times New Roman"/>
-        </w:rPr>
-        <w:t xml:space="preserve"> As citações de diversos documentos do mesmo autor, publicados num mesmo ano, são distinguidas pelo acréscimo de letras minúsculas, em ordem alfabética, após a data e sem espacejamento. Acrescentar as letras após a data, tanto a citação, quanto na referência. Exemplo: a pesquisa apresentou um resultado (SILVA, 2010a) e também outro resultado (SILVA, 2010b).</w:t>
-      </w:r>
-    </w:p>
-    <w:p>
-      <w:pPr>
-        <w:pStyle w:val="Default"/>
-        <w:spacing w:lineRule="auto" w:line="360"/>
-        <w:jc w:val="both"/>
-        <w:rPr>
-          <w:rFonts w:ascii="Times New Roman" w:hAnsi="Times New Roman" w:cs="Times New Roman"/>
-        </w:rPr>
-      </w:pPr>
-      <w:r>
-        <w:rPr>
-          <w:rFonts w:cs="Times New Roman" w:ascii="Times New Roman" w:hAnsi="Times New Roman"/>
-        </w:rPr>
-      </w:r>
-    </w:p>
-    <w:p>
-      <w:pPr>
-        <w:pStyle w:val="Normal"/>
-        <w:rPr>
-          <w:b/>
-          <w:b/>
-          <w:u w:val="single"/>
-        </w:rPr>
-      </w:pPr>
-      <w:r>
-        <w:rPr>
-          <w:b/>
-          <w:u w:val="single"/>
-        </w:rPr>
-        <w:t>Como utilizar as referências bibliográficas no texto do trabalho</w:t>
-      </w:r>
-    </w:p>
-    <w:p>
-      <w:pPr>
-        <w:pStyle w:val="Normal"/>
-        <w:rPr>
-          <w:b/>
-          <w:b/>
-          <w:u w:val="single"/>
-        </w:rPr>
-      </w:pPr>
-      <w:r>
-        <w:rPr>
-          <w:b/>
-          <w:u w:val="single"/>
-        </w:rPr>
-      </w:r>
-    </w:p>
-    <w:p>
-      <w:pPr>
-        <w:pStyle w:val="Default"/>
-        <w:spacing w:lineRule="auto" w:line="360"/>
-        <w:ind w:left="288" w:firstLine="709"/>
-        <w:jc w:val="both"/>
-        <w:rPr>
-          <w:rFonts w:ascii="Times New Roman" w:hAnsi="Times New Roman" w:cs="Times New Roman"/>
-        </w:rPr>
-      </w:pPr>
-      <w:r>
-        <w:rPr>
-          <w:rFonts w:cs="Times New Roman" w:ascii="Times New Roman" w:hAnsi="Times New Roman"/>
-        </w:rPr>
-        <w:t>No texto há várias maneiras de referenciar a literatura utilizada para o desenvolvimento do trabalho. Há várias maneiras de se fazer uma citação como, citação indireta, citação indireta, citação de citação e entre outras.</w:t>
-      </w:r>
-    </w:p>
-    <w:p>
-      <w:pPr>
-        <w:pStyle w:val="Normal"/>
-        <w:spacing w:lineRule="auto" w:line="360"/>
-        <w:jc w:val="both"/>
-        <w:rPr>
-          <w:b/>
-          <w:b/>
-          <w:bCs/>
-          <w:u w:val="single"/>
-        </w:rPr>
-      </w:pPr>
-      <w:r>
-        <w:rPr>
-          <w:b/>
-          <w:bCs/>
-          <w:u w:val="single"/>
-        </w:rPr>
-      </w:r>
-    </w:p>
-    <w:p>
-      <w:pPr>
-        <w:pStyle w:val="Normal"/>
-        <w:spacing w:lineRule="auto" w:line="360"/>
-        <w:jc w:val="both"/>
-        <w:rPr/>
-      </w:pPr>
-      <w:r>
-        <w:rPr>
-          <w:b/>
-          <w:bCs/>
-        </w:rPr>
-        <w:t xml:space="preserve">(a) Citação indireta: </w:t>
-      </w:r>
-      <w:r>
-        <w:rPr/>
-        <w:t>No caso de citações indiretas onde o texto foi baseado na obra de um autor consultado. No texto, pode ser referenciado como:</w:t>
-      </w:r>
-    </w:p>
-    <w:p>
-      <w:pPr>
-        <w:pStyle w:val="TextBody"/>
-        <w:spacing w:lineRule="auto" w:line="360"/>
-        <w:rPr/>
-      </w:pPr>
-      <w:r>
-        <w:rPr>
-          <w:caps/>
-        </w:rPr>
-        <w:t xml:space="preserve">exemplo: </w:t>
-      </w:r>
-    </w:p>
-    <w:p>
-      <w:pPr>
-        <w:pStyle w:val="Normal"/>
-        <w:spacing w:lineRule="auto" w:line="360"/>
-        <w:ind w:left="288" w:firstLine="709"/>
-        <w:rPr/>
-      </w:pPr>
-      <w:r>
-        <w:rPr/>
-        <w:t xml:space="preserve">Segundo Santos (2010), o apoio ao... </w:t>
-      </w:r>
-    </w:p>
-    <w:p>
-      <w:pPr>
-        <w:pStyle w:val="Normal"/>
-        <w:spacing w:lineRule="auto" w:line="360"/>
-        <w:ind w:left="288" w:firstLine="709"/>
-        <w:rPr/>
-      </w:pPr>
-      <w:r>
-        <w:rPr/>
-        <w:t xml:space="preserve">Santos (2010) acredita que... </w:t>
-      </w:r>
-    </w:p>
-    <w:p>
-      <w:pPr>
-        <w:pStyle w:val="Normal"/>
-        <w:spacing w:lineRule="auto" w:line="360"/>
-        <w:ind w:left="288" w:firstLine="709"/>
-        <w:rPr/>
-      </w:pPr>
-      <w:r>
-        <w:rPr/>
-        <w:t>O sistema deve ser dimensionado (SANTOS, 2010).</w:t>
-      </w:r>
-    </w:p>
-    <w:p>
-      <w:pPr>
-        <w:pStyle w:val="TextBody"/>
-        <w:spacing w:lineRule="auto" w:line="360"/>
-        <w:rPr/>
-      </w:pPr>
-      <w:r>
-        <w:rPr/>
-      </w:r>
-    </w:p>
-    <w:p>
-      <w:pPr>
-        <w:pStyle w:val="TextBody"/>
-        <w:spacing w:lineRule="auto" w:line="360"/>
-        <w:rPr/>
-      </w:pPr>
-      <w:r>
-        <w:rPr>
-          <w:b/>
-          <w:bCs/>
-        </w:rPr>
-        <w:t xml:space="preserve">(b) Citação direta: </w:t>
-      </w:r>
-      <w:r>
-        <w:rPr/>
-        <w:t>No caso de citações diretas, onde ocorreu a transcrição textual de parte da obra de um autor consultado, deve-se colocar a citação entre aspas e indicar a página onde se encontra a citação na referência.</w:t>
-      </w:r>
-    </w:p>
-    <w:p>
-      <w:pPr>
-        <w:pStyle w:val="TextBody"/>
-        <w:spacing w:lineRule="auto" w:line="360"/>
-        <w:rPr/>
-      </w:pPr>
-      <w:r>
-        <w:rPr>
-          <w:caps/>
-        </w:rPr>
-        <w:t xml:space="preserve">exemplo: </w:t>
-      </w:r>
-    </w:p>
-    <w:p>
-      <w:pPr>
-        <w:pStyle w:val="TextBody"/>
-        <w:spacing w:lineRule="auto" w:line="360"/>
-        <w:ind w:left="288" w:firstLine="709"/>
-        <w:rPr/>
-      </w:pPr>
-      <w:r>
-        <w:rPr/>
-        <w:t>Santos (2010, p. 23) afirma que “seu método será aplicado nos trabalhos em série”.</w:t>
-      </w:r>
-    </w:p>
-    <w:p>
-      <w:pPr>
-        <w:pStyle w:val="TextBody"/>
-        <w:spacing w:lineRule="auto" w:line="360"/>
-        <w:ind w:left="288" w:firstLine="709"/>
-        <w:rPr/>
-      </w:pPr>
-      <w:r>
-        <w:rPr/>
-        <w:t>“</w:t>
-      </w:r>
-      <w:r>
-        <w:rPr/>
-        <w:t>O trabalho pode ser entendido como um ponto chave” (SANTOS, 2010).</w:t>
-      </w:r>
-    </w:p>
-    <w:p>
-      <w:pPr>
-        <w:pStyle w:val="TextBody"/>
-        <w:spacing w:lineRule="auto" w:line="360"/>
-        <w:rPr>
-          <w:caps/>
-        </w:rPr>
-      </w:pPr>
-      <w:r>
-        <w:rPr>
-          <w:caps/>
-        </w:rPr>
-      </w:r>
-    </w:p>
-    <w:p>
-      <w:pPr>
-        <w:pStyle w:val="Normal"/>
-        <w:spacing w:lineRule="auto" w:line="360"/>
-        <w:jc w:val="both"/>
-        <w:rPr>
-          <w:caps/>
-        </w:rPr>
-      </w:pPr>
-      <w:r>
-        <w:rPr>
-          <w:b/>
-          <w:bCs/>
-        </w:rPr>
-        <w:t xml:space="preserve">(c) Citação com 4 ou mais autores: </w:t>
-      </w:r>
-      <w:r>
-        <w:rPr/>
-        <w:t>Em uma citação com 4 ou mais autores coloca-se o nome do primeiro autor seguido de et al..</w:t>
-      </w:r>
-    </w:p>
-    <w:p>
-      <w:pPr>
-        <w:pStyle w:val="TextBody"/>
-        <w:spacing w:lineRule="auto" w:line="360"/>
-        <w:rPr/>
-      </w:pPr>
-      <w:r>
-        <w:rPr>
-          <w:caps/>
-        </w:rPr>
-        <w:t xml:space="preserve">exemplo: </w:t>
-      </w:r>
-    </w:p>
-    <w:p>
-      <w:pPr>
-        <w:pStyle w:val="TextBody"/>
-        <w:spacing w:lineRule="auto" w:line="360"/>
-        <w:ind w:left="288" w:firstLine="709"/>
-        <w:rPr/>
-      </w:pPr>
-      <w:r>
-        <w:rPr/>
-        <w:t>Segundo Miguel et al. (2010), a diferença [...] e qualitativa é que...</w:t>
-      </w:r>
-    </w:p>
-    <w:p>
-      <w:pPr>
-        <w:pStyle w:val="TextBody"/>
-        <w:spacing w:lineRule="auto" w:line="360"/>
-        <w:ind w:left="288" w:firstLine="709"/>
-        <w:rPr/>
-      </w:pPr>
-      <w:r>
-        <w:rPr/>
-        <w:t>A diferença [...] e qualitativa é que [...] final (MIGUEL et al., 2010).</w:t>
-      </w:r>
-    </w:p>
-    <w:p>
-      <w:pPr>
-        <w:pStyle w:val="Normal"/>
-        <w:spacing w:lineRule="auto" w:line="360"/>
-        <w:jc w:val="both"/>
-        <w:rPr>
-          <w:b/>
-          <w:b/>
-          <w:bCs/>
-        </w:rPr>
-      </w:pPr>
-      <w:r>
-        <w:rPr>
-          <w:b/>
-          <w:bCs/>
-        </w:rPr>
-      </w:r>
-    </w:p>
-    <w:p>
-      <w:pPr>
-        <w:pStyle w:val="Normal"/>
-        <w:spacing w:lineRule="auto" w:line="360"/>
-        <w:jc w:val="both"/>
-        <w:rPr>
-          <w:caps/>
-        </w:rPr>
-      </w:pPr>
-      <w:r>
-        <w:rPr>
-          <w:b/>
-          <w:bCs/>
-        </w:rPr>
-        <w:t xml:space="preserve">(d) Citação de citação: </w:t>
-      </w:r>
-      <w:r>
-        <w:rPr/>
-        <w:t>É uma citação, direta ou indireta, de um texto em que não se teve acesso ao original.</w:t>
-      </w:r>
-    </w:p>
-    <w:p>
-      <w:pPr>
-        <w:pStyle w:val="TextBody"/>
-        <w:spacing w:lineRule="auto" w:line="360"/>
-        <w:rPr/>
-      </w:pPr>
-      <w:r>
-        <w:rPr>
-          <w:caps/>
-        </w:rPr>
-        <w:t xml:space="preserve">exemplo: </w:t>
-      </w:r>
-    </w:p>
-    <w:p>
-      <w:pPr>
-        <w:pStyle w:val="Normal"/>
-        <w:spacing w:lineRule="auto" w:line="360"/>
-        <w:ind w:left="288" w:firstLine="709"/>
-        <w:rPr/>
-      </w:pPr>
-      <w:r>
-        <w:rPr/>
-        <w:t>Segundo Pires (2008 apud SANTOS, 2010), o apoio ao...</w:t>
-      </w:r>
-    </w:p>
-    <w:p>
-      <w:pPr>
-        <w:pStyle w:val="Normal"/>
-        <w:spacing w:lineRule="auto" w:line="360"/>
-        <w:ind w:left="288" w:firstLine="709"/>
-        <w:rPr/>
-      </w:pPr>
-      <w:r>
-        <w:rPr/>
-        <w:t>Segundo Pires (2008) citado por Santos (2010), o apoio ao... (opção ao apud)</w:t>
-      </w:r>
-    </w:p>
-    <w:p>
-      <w:pPr>
-        <w:pStyle w:val="Normal"/>
-        <w:spacing w:lineRule="auto" w:line="360"/>
-        <w:ind w:left="288" w:firstLine="709"/>
-        <w:rPr/>
-      </w:pPr>
-      <w:r>
-        <w:rPr/>
-        <w:t>O sistema de testes do perfil é subliminar (PIRES, 2009 apud SANTOS, 2010).</w:t>
-      </w:r>
-    </w:p>
-    <w:p>
-      <w:pPr>
-        <w:pStyle w:val="Normal"/>
-        <w:spacing w:lineRule="auto" w:line="360"/>
-        <w:jc w:val="both"/>
-        <w:rPr/>
-      </w:pPr>
-      <w:r>
-        <w:rPr>
-          <w:b/>
-          <w:bCs/>
-        </w:rPr>
-        <w:t xml:space="preserve">(e) Citação longa: </w:t>
-      </w:r>
-      <w:r>
-        <w:rPr/>
-        <w:t xml:space="preserve">Citações com mais de 3 linhas devem receber uma formatação especial, onde o tamanho da letra será 10, com espaçamento simples e início do parágrafo com 4 cm. </w:t>
-      </w:r>
-    </w:p>
-    <w:p>
-      <w:pPr>
-        <w:pStyle w:val="TextBody"/>
-        <w:spacing w:lineRule="auto" w:line="360"/>
-        <w:rPr/>
-      </w:pPr>
-      <w:r>
-        <w:rPr>
-          <w:caps/>
-        </w:rPr>
-        <w:t xml:space="preserve">exemplo: </w:t>
-      </w:r>
-      <w:r>
-        <w:rPr/>
-        <w:t>Para sistema data-autor</w:t>
-      </w:r>
-    </w:p>
-    <w:p>
-      <w:pPr>
-        <w:pStyle w:val="TextBody"/>
-        <w:spacing w:lineRule="auto" w:line="360"/>
-        <w:ind w:left="288" w:firstLine="709"/>
-        <w:rPr/>
-      </w:pPr>
-      <w:r>
-        <w:rPr>
-          <w:color w:val="000000"/>
-        </w:rPr>
-        <w:t xml:space="preserve">Esta relevância também foi constatada por </w:t>
-      </w:r>
-      <w:r>
-        <w:rPr/>
-        <w:t>Hansen e Mowen (2001, p. 31) na afirmação de que:</w:t>
-      </w:r>
-    </w:p>
-    <w:p>
-      <w:pPr>
-        <w:pStyle w:val="TextBody"/>
-        <w:spacing w:lineRule="auto" w:line="240"/>
-        <w:ind w:left="2268" w:hanging="0"/>
-        <w:rPr>
-          <w:sz w:val="20"/>
-          <w:szCs w:val="20"/>
-        </w:rPr>
-      </w:pPr>
-      <w:r>
-        <w:rPr>
-          <w:sz w:val="20"/>
-          <w:szCs w:val="20"/>
-        </w:rPr>
-        <w:t>“</w:t>
-      </w:r>
-      <w:r>
-        <w:rPr>
-          <w:sz w:val="20"/>
-          <w:szCs w:val="20"/>
-        </w:rPr>
-        <w:t>A grande melhoria no transporte e na comunicação levaram a um mercado global para muitas empresas de manufatura e de serviços. Várias décadas atrás, as empresas não sabiam sobre, e nem se importavam com, o que empresas similares do Japão, França, Alemanha e Cingapura estavam fazendo. Estas empresas estrangeiras não eram concorrentes, já que os mercados eram separados por uma distância geográfica.”</w:t>
-      </w:r>
-    </w:p>
-    <w:p>
-      <w:pPr>
-        <w:pStyle w:val="TextBody"/>
-        <w:spacing w:lineRule="auto" w:line="240"/>
-        <w:ind w:left="2268" w:hanging="0"/>
-        <w:rPr>
-          <w:sz w:val="20"/>
-          <w:szCs w:val="20"/>
-        </w:rPr>
-      </w:pPr>
-      <w:r>
-        <w:rPr>
-          <w:sz w:val="20"/>
-          <w:szCs w:val="20"/>
-        </w:rPr>
-      </w:r>
-    </w:p>
-    <w:p>
-      <w:pPr>
-        <w:pStyle w:val="Default"/>
-        <w:spacing w:lineRule="auto" w:line="360"/>
-        <w:jc w:val="both"/>
-        <w:rPr>
-          <w:rFonts w:ascii="Times New Roman" w:hAnsi="Times New Roman" w:cs="Times New Roman"/>
-          <w:b/>
-          <w:b/>
-          <w:bCs/>
-        </w:rPr>
-      </w:pPr>
-      <w:r>
-        <w:rPr>
-          <w:rFonts w:cs="Times New Roman" w:ascii="Times New Roman" w:hAnsi="Times New Roman"/>
-          <w:b/>
-          <w:bCs/>
-        </w:rPr>
-      </w:r>
-    </w:p>
-    <w:p>
-      <w:pPr>
-        <w:pStyle w:val="Normal"/>
-        <w:rPr>
-          <w:b/>
-          <w:b/>
-          <w:u w:val="single"/>
-        </w:rPr>
-      </w:pPr>
-      <w:r>
-        <w:rPr>
-          <w:b/>
-          <w:u w:val="single"/>
-        </w:rPr>
-        <w:t>Formatação para a lista de referências</w:t>
-      </w:r>
-    </w:p>
-    <w:p>
-      <w:pPr>
-        <w:pStyle w:val="Normal"/>
-        <w:rPr>
-          <w:b/>
-          <w:b/>
-          <w:u w:val="single"/>
-        </w:rPr>
-      </w:pPr>
-      <w:r>
-        <w:rPr>
-          <w:b/>
-          <w:u w:val="single"/>
-        </w:rPr>
-      </w:r>
-    </w:p>
-    <w:p>
-      <w:pPr>
-        <w:pStyle w:val="Default"/>
-        <w:spacing w:lineRule="auto" w:line="360"/>
-        <w:ind w:left="288" w:firstLine="709"/>
-        <w:jc w:val="both"/>
-        <w:rPr>
-          <w:rFonts w:ascii="Times New Roman" w:hAnsi="Times New Roman" w:cs="Times New Roman"/>
-        </w:rPr>
-      </w:pPr>
-      <w:r>
-        <w:rPr>
-          <w:rFonts w:cs="Times New Roman" w:ascii="Times New Roman" w:hAnsi="Times New Roman"/>
-        </w:rPr>
-        <w:t xml:space="preserve">No texto das referências, utiliza-se espaço simples, e deixa-se uma linha em branco entre uma referência e outra. O alinhamento é justificado e não há recuo de parágrafo. Para o sistema data-autor, as referências devem aparecer em ordem alfabética. </w:t>
-      </w:r>
-    </w:p>
-    <w:p>
-      <w:pPr>
-        <w:pStyle w:val="Default"/>
-        <w:spacing w:lineRule="auto" w:line="360"/>
-        <w:ind w:left="288" w:firstLine="709"/>
-        <w:jc w:val="both"/>
-        <w:rPr>
-          <w:rFonts w:ascii="Times New Roman" w:hAnsi="Times New Roman" w:cs="Times New Roman"/>
-        </w:rPr>
-      </w:pPr>
-      <w:r>
-        <w:rPr>
-          <w:rFonts w:cs="Times New Roman" w:ascii="Times New Roman" w:hAnsi="Times New Roman"/>
-        </w:rPr>
-      </w:r>
-    </w:p>
-    <w:p>
-      <w:pPr>
-        <w:pStyle w:val="TextBody"/>
-        <w:spacing w:lineRule="auto" w:line="360"/>
-        <w:rPr/>
-      </w:pPr>
-      <w:r>
-        <w:rPr>
-          <w:caps/>
-        </w:rPr>
-        <w:t xml:space="preserve">exemplo: </w:t>
-      </w:r>
-    </w:p>
-    <w:p>
-      <w:pPr>
-        <w:pStyle w:val="TextBody"/>
-        <w:spacing w:lineRule="auto" w:line="240" w:before="0" w:after="120"/>
-        <w:rPr/>
-      </w:pPr>
-      <w:bookmarkStart w:id="77" w:name="OLE_LINK1"/>
-      <w:bookmarkStart w:id="78" w:name="OLE_LINK2"/>
-      <w:r>
-        <w:rPr>
-          <w:highlight w:val="yellow"/>
-        </w:rPr>
-        <w:t xml:space="preserve">AGENDA 21. </w:t>
-      </w:r>
-      <w:r>
-        <w:rPr>
-          <w:b/>
-          <w:bCs/>
-          <w:highlight w:val="yellow"/>
-        </w:rPr>
-        <w:t>Conferência da Nações Unidas sobre Meio Ambiente e Desenvolvimento</w:t>
-      </w:r>
-      <w:r>
-        <w:rPr>
-          <w:highlight w:val="yellow"/>
-        </w:rPr>
-        <w:t>. Disponível em http://www.mma.gov.br/sitio/index.php?ido=conteudo.monta&amp;idEstrutura=18 Acesso em: 12/10/2010.</w:t>
-      </w:r>
-    </w:p>
-    <w:p>
-      <w:pPr>
-        <w:pStyle w:val="TextBody"/>
-        <w:spacing w:lineRule="auto" w:line="240" w:before="0" w:after="120"/>
-        <w:rPr/>
-      </w:pPr>
-      <w:r>
-        <w:rPr>
-          <w:highlight w:val="green"/>
-        </w:rPr>
-        <w:t xml:space="preserve">ALVES, J. M. </w:t>
-      </w:r>
-      <w:r>
-        <w:rPr>
-          <w:b/>
-          <w:bCs/>
-          <w:highlight w:val="green"/>
-        </w:rPr>
-        <w:t>Proposta de um Modelo Híbrido de Gestão da Produção</w:t>
-      </w:r>
-      <w:r>
-        <w:rPr>
-          <w:highlight w:val="green"/>
-        </w:rPr>
-        <w:t xml:space="preserve">: </w:t>
-      </w:r>
-      <w:r>
-        <w:rPr>
-          <w:b/>
-          <w:bCs/>
-          <w:highlight w:val="green"/>
-        </w:rPr>
-        <w:t>aplicação na indústria aeronáutica. 2001.</w:t>
-      </w:r>
-      <w:r>
-        <w:rPr>
-          <w:highlight w:val="green"/>
-        </w:rPr>
-        <w:t xml:space="preserve"> 236 f. Tese (Doutorado em Engenharia Mecânica) - Faculdade de Engenharia Mecânica, Universidade Estadual de Campinas, Campinas, 2001.</w:t>
-      </w:r>
-    </w:p>
-    <w:p>
-      <w:pPr>
-        <w:pStyle w:val="TextBody"/>
-        <w:spacing w:lineRule="auto" w:line="240" w:before="0" w:after="120"/>
-        <w:rPr>
-          <w:highlight w:val="cyan"/>
-          <w:lang w:val="en-US"/>
-        </w:rPr>
-      </w:pPr>
-      <w:r>
-        <w:rPr>
-          <w:highlight w:val="cyan"/>
-        </w:rPr>
-        <w:t xml:space="preserve">ALVES FILHO, A. G.; CERRA, A. L.; MAIA, J. L. ; SACOMANO NETO, M. e BONADIO, P. V. G. Pressupostos da Gestão da Cadeia de Suprimentos: Evidências de Estudos sobre a Indústria Automobilística. </w:t>
-      </w:r>
-      <w:r>
-        <w:rPr>
-          <w:b/>
-          <w:bCs/>
-          <w:highlight w:val="cyan"/>
-          <w:lang w:val="en-US"/>
-        </w:rPr>
-        <w:t>G&amp;P – Gestão &amp; Produção.</w:t>
-      </w:r>
-      <w:r>
-        <w:rPr>
-          <w:highlight w:val="cyan"/>
-          <w:lang w:val="en-US"/>
-        </w:rPr>
-        <w:t xml:space="preserve"> Vol. 11, n. 3, p. 275-288, Set.-Dez. 2004.</w:t>
-      </w:r>
-    </w:p>
-    <w:p>
-      <w:pPr>
-        <w:pStyle w:val="TextBody"/>
-        <w:spacing w:lineRule="auto" w:line="240" w:before="0" w:after="120"/>
-        <w:rPr/>
-      </w:pPr>
-      <w:r>
-        <w:rPr>
-          <w:caps/>
-          <w:highlight w:val="cyan"/>
-          <w:lang w:val="en-US"/>
-        </w:rPr>
-        <w:t xml:space="preserve">ANGERHOFER, B. J. </w:t>
-      </w:r>
-      <w:r>
-        <w:rPr>
-          <w:highlight w:val="cyan"/>
-          <w:lang w:val="en-US"/>
-        </w:rPr>
-        <w:t xml:space="preserve">e ANGELIDES, M. C. </w:t>
-      </w:r>
-      <w:r>
-        <w:rPr>
-          <w:i/>
-          <w:iCs/>
-          <w:highlight w:val="cyan"/>
-          <w:lang w:val="en-US"/>
-        </w:rPr>
-        <w:t>A model and a performance measurement system for collaborative supply chains.</w:t>
-      </w:r>
-      <w:r>
-        <w:rPr>
-          <w:highlight w:val="cyan"/>
-          <w:lang w:val="en-US"/>
-        </w:rPr>
-        <w:t xml:space="preserve"> </w:t>
-      </w:r>
-      <w:r>
-        <w:rPr>
-          <w:b/>
-          <w:bCs/>
-          <w:highlight w:val="cyan"/>
-        </w:rPr>
-        <w:t>Science Direct - Decision Support Systems</w:t>
-      </w:r>
-      <w:r>
-        <w:rPr>
-          <w:highlight w:val="cyan"/>
-        </w:rPr>
-        <w:t>, Vol. 42, p. 283-301, 2006.</w:t>
-      </w:r>
-    </w:p>
-    <w:p>
-      <w:pPr>
-        <w:pStyle w:val="TextBody"/>
-        <w:spacing w:lineRule="auto" w:line="240" w:before="0" w:after="120"/>
-        <w:rPr/>
-      </w:pPr>
-      <w:r>
-        <w:rPr>
-          <w:highlight w:val="magenta"/>
-        </w:rPr>
-        <w:t xml:space="preserve">BALLOU, R. H. </w:t>
-      </w:r>
-      <w:r>
-        <w:rPr>
-          <w:b/>
-          <w:bCs/>
-          <w:highlight w:val="magenta"/>
-        </w:rPr>
-        <w:t>Gerenciamento da Cadeia de Suprimentos</w:t>
-      </w:r>
-      <w:r>
-        <w:rPr>
-          <w:highlight w:val="magenta"/>
-        </w:rPr>
-        <w:t>. São Paulo: Artmed, 2005.</w:t>
-      </w:r>
       <w:bookmarkEnd w:id="77"/>
       <w:bookmarkEnd w:id="78"/>
-    </w:p>
-    <w:p>
-      <w:pPr>
-        <w:pStyle w:val="TextBody"/>
-        <w:spacing w:lineRule="auto" w:line="240" w:before="0" w:after="120"/>
-        <w:rPr/>
-      </w:pPr>
-      <w:r>
-        <w:rPr>
-          <w:highlight w:val="green"/>
-        </w:rPr>
-        <w:t xml:space="preserve">SANTOS, R. F. </w:t>
-      </w:r>
-      <w:r>
-        <w:rPr>
-          <w:b/>
-          <w:bCs/>
-          <w:highlight w:val="green"/>
-        </w:rPr>
-        <w:t>Proposta de um sistema híbrido de Contabilidade Gerencial: Estudo de Caso na Empresa Siber do Brasil S.A. 2005.</w:t>
-      </w:r>
-      <w:r>
-        <w:rPr>
-          <w:highlight w:val="green"/>
-        </w:rPr>
-        <w:t xml:space="preserve"> 168 f. Dissertação (Mestrado em Ciência no Curso de Engenharia Aeronáutica e Mecânica, Área de Produção) - ITA - Instituto Tecnológico de Aeronáutica, São José dos Campos, 2005.</w:t>
-      </w:r>
-    </w:p>
-    <w:p>
-      <w:pPr>
-        <w:pStyle w:val="TextBody"/>
-        <w:spacing w:lineRule="auto" w:line="240" w:before="120" w:after="120"/>
-        <w:ind w:left="289" w:hanging="0"/>
-        <w:rPr>
-          <w:color w:val="FFFFFF"/>
-          <w:lang w:val="en-US"/>
-        </w:rPr>
-      </w:pPr>
-      <w:r>
-        <w:rPr>
-          <w:color w:val="FFFFFF"/>
-          <w:highlight w:val="darkBlue"/>
-        </w:rPr>
-        <w:t xml:space="preserve">SANTOS, R. S. e ALVES, J. M. Proposta de um Modelo de Gestão da Cadeia de Suprimentos com o Apoio da Teoria das Restrições, VMI e B2B. In: ENCONTRO NACIONAL DE ENGENHARIA DE PRODUÇÃO, 2009, Salvador. </w:t>
-      </w:r>
-      <w:r>
-        <w:rPr>
-          <w:b/>
-          <w:bCs/>
-          <w:color w:val="FFFFFF"/>
-          <w:highlight w:val="darkBlue"/>
-        </w:rPr>
-        <w:t>Anais...</w:t>
-      </w:r>
-      <w:r>
-        <w:rPr>
-          <w:color w:val="FFFFFF"/>
-          <w:highlight w:val="darkBlue"/>
-        </w:rPr>
-        <w:t xml:space="preserve"> Salvador, 2009. </w:t>
-      </w:r>
-      <w:r>
-        <w:rPr>
-          <w:color w:val="FFFFFF"/>
-          <w:highlight w:val="darkBlue"/>
-          <w:lang w:val="en-US"/>
-        </w:rPr>
-        <w:t>12 f.</w:t>
-      </w:r>
-    </w:p>
-    <w:p>
-      <w:pPr>
-        <w:pStyle w:val="Default"/>
-        <w:spacing w:before="120" w:after="0"/>
-        <w:ind w:left="289" w:hanging="0"/>
-        <w:jc w:val="both"/>
-        <w:rPr>
-          <w:rFonts w:ascii="Times New Roman" w:hAnsi="Times New Roman" w:cs="Times New Roman"/>
-          <w:color w:val="auto"/>
-        </w:rPr>
-      </w:pPr>
-      <w:r>
-        <w:rPr>
-          <w:rFonts w:cs="Times New Roman" w:ascii="Times New Roman" w:hAnsi="Times New Roman"/>
-          <w:color w:val="auto"/>
-          <w:highlight w:val="red"/>
-          <w:lang w:val="en-US"/>
-        </w:rPr>
-        <w:t xml:space="preserve">ZILIO, S. D. Modeling and verification of parallel processes. </w:t>
-      </w:r>
-      <w:r>
-        <w:rPr>
-          <w:rFonts w:cs="Times New Roman" w:ascii="Times New Roman" w:hAnsi="Times New Roman"/>
-          <w:color w:val="auto"/>
-          <w:highlight w:val="red"/>
-          <w:lang w:val="it-IT"/>
-        </w:rPr>
-        <w:t xml:space="preserve">In: CASSEZ, Franck et al (Ed.). </w:t>
-      </w:r>
-      <w:r>
-        <w:rPr>
-          <w:rFonts w:cs="Times New Roman" w:ascii="Times New Roman" w:hAnsi="Times New Roman"/>
-          <w:b/>
-          <w:bCs/>
-          <w:color w:val="auto"/>
-          <w:highlight w:val="red"/>
-          <w:lang w:val="en-US"/>
-        </w:rPr>
-        <w:t xml:space="preserve">Mobile processes: </w:t>
-      </w:r>
-      <w:r>
-        <w:rPr>
-          <w:rFonts w:cs="Times New Roman" w:ascii="Times New Roman" w:hAnsi="Times New Roman"/>
-          <w:color w:val="auto"/>
-          <w:highlight w:val="red"/>
-          <w:lang w:val="en-US"/>
-        </w:rPr>
-        <w:t xml:space="preserve">a commented bibliography. New York: Springer-Verlag, 2001. p. 206-222. </w:t>
-      </w:r>
-      <w:r>
-        <w:rPr>
-          <w:rFonts w:cs="Times New Roman" w:ascii="Times New Roman" w:hAnsi="Times New Roman"/>
-          <w:color w:val="auto"/>
-          <w:highlight w:val="red"/>
-        </w:rPr>
-        <w:t>(Lectures Notes in Computer Science, v. 2067).</w:t>
-      </w:r>
-      <w:r>
-        <w:rPr>
-          <w:rFonts w:cs="Times New Roman" w:ascii="Times New Roman" w:hAnsi="Times New Roman"/>
-          <w:color w:val="auto"/>
-        </w:rPr>
-        <w:t xml:space="preserve"> </w:t>
-      </w:r>
-    </w:p>
-    <w:p>
-      <w:pPr>
-        <w:pStyle w:val="Default"/>
-        <w:spacing w:before="120" w:after="0"/>
-        <w:ind w:left="289" w:hanging="0"/>
-        <w:jc w:val="both"/>
-        <w:rPr>
-          <w:rFonts w:ascii="Times New Roman" w:hAnsi="Times New Roman" w:cs="Times New Roman"/>
-          <w:color w:val="auto"/>
-        </w:rPr>
-      </w:pPr>
-      <w:r>
-        <w:rPr>
-          <w:rFonts w:cs="Times New Roman" w:ascii="Times New Roman" w:hAnsi="Times New Roman"/>
-          <w:color w:val="auto"/>
-          <w:highlight w:val="lightGray"/>
-        </w:rPr>
-        <w:t xml:space="preserve">ASSOCIAÇÃO BRASILEIRA DE NORMAS TÉCNICAS. </w:t>
-      </w:r>
-      <w:r>
-        <w:rPr>
-          <w:rFonts w:cs="Times New Roman" w:ascii="Times New Roman" w:hAnsi="Times New Roman"/>
-          <w:b/>
-          <w:bCs/>
-          <w:color w:val="auto"/>
-          <w:highlight w:val="lightGray"/>
-        </w:rPr>
-        <w:t xml:space="preserve">NBR </w:t>
-      </w:r>
-      <w:r>
-        <w:rPr>
-          <w:rFonts w:cs="Times New Roman" w:ascii="Times New Roman" w:hAnsi="Times New Roman"/>
-          <w:color w:val="auto"/>
-          <w:highlight w:val="lightGray"/>
-        </w:rPr>
-        <w:t>5462: 1994: confiabilidade e mantenabilidade: terminologia. Rio de Janeiro, 1994.</w:t>
-      </w:r>
-      <w:r>
-        <w:rPr>
-          <w:rFonts w:cs="Times New Roman" w:ascii="Times New Roman" w:hAnsi="Times New Roman"/>
-          <w:color w:val="auto"/>
-        </w:rPr>
-        <w:t xml:space="preserve"> </w:t>
-      </w:r>
-    </w:p>
-    <w:p>
-      <w:pPr>
-        <w:pStyle w:val="Default"/>
-        <w:spacing w:before="120" w:after="0"/>
-        <w:ind w:left="289" w:hanging="0"/>
-        <w:jc w:val="both"/>
-        <w:rPr>
-          <w:rFonts w:ascii="Times New Roman" w:hAnsi="Times New Roman" w:cs="Times New Roman"/>
-          <w:color w:val="FFFFFF"/>
-          <w:lang w:val="en-US"/>
-        </w:rPr>
-      </w:pPr>
-      <w:r>
-        <w:rPr>
-          <w:rFonts w:cs="Times New Roman" w:ascii="Times New Roman" w:hAnsi="Times New Roman"/>
-          <w:color w:val="FFFFFF"/>
-          <w:highlight w:val="darkMagenta"/>
-        </w:rPr>
-        <w:t xml:space="preserve">EMBRAPA. Unidade de Apoio, Pesquisa e Desenvolvimento de Instrumentação Agropecuária (São Carlos, SP). Paulo Estevão Cruvinel. </w:t>
-      </w:r>
-      <w:r>
-        <w:rPr>
-          <w:rFonts w:cs="Times New Roman" w:ascii="Times New Roman" w:hAnsi="Times New Roman"/>
-          <w:b/>
-          <w:bCs/>
-          <w:color w:val="FFFFFF"/>
-          <w:highlight w:val="darkMagenta"/>
-        </w:rPr>
-        <w:t xml:space="preserve">Medidor digital multissensor de temperatura para solos. </w:t>
-      </w:r>
-      <w:r>
-        <w:rPr>
-          <w:rFonts w:cs="Times New Roman" w:ascii="Times New Roman" w:hAnsi="Times New Roman"/>
-          <w:color w:val="FFFFFF"/>
-          <w:highlight w:val="darkMagenta"/>
-          <w:lang w:val="en-US"/>
-        </w:rPr>
-        <w:t>BR n. PI 8903105-9. 26 jun. 1989, 30 maio 1995.</w:t>
-      </w:r>
-      <w:r>
-        <w:rPr>
-          <w:rFonts w:cs="Times New Roman" w:ascii="Times New Roman" w:hAnsi="Times New Roman"/>
-          <w:color w:val="FFFFFF"/>
-          <w:lang w:val="en-US"/>
-        </w:rPr>
-        <w:t xml:space="preserve"> </w:t>
-      </w:r>
-    </w:p>
-    <w:p>
-      <w:pPr>
-        <w:pStyle w:val="Default"/>
-        <w:rPr>
-          <w:rFonts w:ascii="Times New Roman" w:hAnsi="Times New Roman" w:cs="Times New Roman"/>
-          <w:color w:val="auto"/>
-          <w:lang w:val="en-US"/>
-        </w:rPr>
-      </w:pPr>
-      <w:r>
-        <w:rPr>
-          <w:rFonts w:cs="Times New Roman" w:ascii="Times New Roman" w:hAnsi="Times New Roman"/>
-          <w:color w:val="auto"/>
-          <w:lang w:val="en-US"/>
-        </w:rPr>
-      </w:r>
-    </w:p>
-    <w:p>
-      <w:pPr>
-        <w:pStyle w:val="Default"/>
-        <w:spacing w:before="120" w:after="0"/>
-        <w:ind w:left="289" w:hanging="0"/>
-        <w:jc w:val="both"/>
-        <w:rPr>
-          <w:rFonts w:ascii="Times New Roman" w:hAnsi="Times New Roman" w:cs="Times New Roman"/>
-          <w:color w:val="auto"/>
-          <w:lang w:val="en-US"/>
-        </w:rPr>
-      </w:pPr>
-      <w:r>
-        <w:rPr>
-          <w:rFonts w:cs="Times New Roman" w:ascii="Times New Roman" w:hAnsi="Times New Roman"/>
-          <w:color w:val="auto"/>
-          <w:highlight w:val="darkGreen"/>
-          <w:lang w:val="en-US"/>
-        </w:rPr>
-        <w:t xml:space="preserve">MICROSOFT. </w:t>
-      </w:r>
-      <w:r>
-        <w:rPr>
-          <w:rFonts w:cs="Times New Roman" w:ascii="Times New Roman" w:hAnsi="Times New Roman"/>
-          <w:b/>
-          <w:bCs/>
-          <w:color w:val="auto"/>
-          <w:highlight w:val="darkGreen"/>
-          <w:lang w:val="en-US"/>
-        </w:rPr>
-        <w:t xml:space="preserve">Project for windows 95: </w:t>
-      </w:r>
-      <w:r>
-        <w:rPr>
-          <w:rFonts w:cs="Times New Roman" w:ascii="Times New Roman" w:hAnsi="Times New Roman"/>
-          <w:color w:val="auto"/>
-          <w:highlight w:val="darkGreen"/>
-          <w:lang w:val="en-US"/>
-        </w:rPr>
-        <w:t>project planning software. Version 4.1: [S.l.]: Microsoft Corporation, 1995. Conjunto de programas. 1 CD-ROM.</w:t>
-      </w:r>
-      <w:r>
-        <w:rPr>
-          <w:rFonts w:cs="Times New Roman" w:ascii="Times New Roman" w:hAnsi="Times New Roman"/>
-          <w:color w:val="auto"/>
-          <w:lang w:val="en-US"/>
-        </w:rPr>
-        <w:t xml:space="preserve"> </w:t>
-      </w:r>
-    </w:p>
-    <w:p>
-      <w:pPr>
-        <w:pStyle w:val="Default"/>
-        <w:spacing w:before="120" w:after="0"/>
-        <w:ind w:left="289" w:hanging="0"/>
-        <w:jc w:val="both"/>
-        <w:rPr>
-          <w:rFonts w:ascii="Times New Roman" w:hAnsi="Times New Roman" w:cs="Times New Roman"/>
-          <w:color w:val="FFFFFF"/>
-        </w:rPr>
-      </w:pPr>
-      <w:r>
-        <w:rPr>
-          <w:rFonts w:cs="Times New Roman" w:ascii="Times New Roman" w:hAnsi="Times New Roman"/>
-          <w:color w:val="FFFFFF"/>
-          <w:highlight w:val="darkRed"/>
-          <w:lang w:val="en-US"/>
-        </w:rPr>
-        <w:t xml:space="preserve">ALLISON, D.O.; MINECK, R.E. </w:t>
-      </w:r>
-      <w:r>
-        <w:rPr>
-          <w:rFonts w:cs="Times New Roman" w:ascii="Times New Roman" w:hAnsi="Times New Roman"/>
-          <w:b/>
-          <w:bCs/>
-          <w:color w:val="FFFFFF"/>
-          <w:highlight w:val="darkRed"/>
-          <w:lang w:val="en-US"/>
-        </w:rPr>
-        <w:t>Aerodynamic characteristics and pressure distributions for an executive-jet baseline airfoil section</w:t>
-      </w:r>
-      <w:r>
-        <w:rPr>
-          <w:rFonts w:cs="Times New Roman" w:ascii="Times New Roman" w:hAnsi="Times New Roman"/>
-          <w:color w:val="FFFFFF"/>
-          <w:highlight w:val="darkRed"/>
-          <w:lang w:val="en-US"/>
-        </w:rPr>
-        <w:t xml:space="preserve">. </w:t>
-      </w:r>
-      <w:r>
-        <w:rPr>
-          <w:rFonts w:cs="Times New Roman" w:ascii="Times New Roman" w:hAnsi="Times New Roman"/>
-          <w:color w:val="FFFFFF"/>
-          <w:highlight w:val="darkRed"/>
-        </w:rPr>
-        <w:t>Washington, DC: NASA, 1993. 25 p. (NASA TM-4529).</w:t>
-      </w:r>
-    </w:p>
-    <w:p>
-      <w:pPr>
-        <w:pStyle w:val="TextBody"/>
-        <w:spacing w:lineRule="auto" w:line="240" w:before="120" w:after="120"/>
-        <w:ind w:left="289" w:hanging="0"/>
-        <w:rPr/>
-      </w:pPr>
-      <w:r>
-        <w:rPr>
-          <w:highlight w:val="darkCyan"/>
-        </w:rPr>
-        <w:t>MARINHO, P. A pesquisa em ciências humanas. Petrópolis: Vozes, 1980 apud MARCONI, M. A.; LAKATOS, E. M. Técnicas de pesquisa. São Paulo: Atlas, 1982.</w:t>
-      </w:r>
-    </w:p>
-    <w:p>
-      <w:pPr>
-        <w:pStyle w:val="TextBody"/>
-        <w:spacing w:lineRule="auto" w:line="240" w:before="0" w:after="120"/>
-        <w:rPr/>
-      </w:pPr>
-      <w:r>
-        <w:rPr/>
-        <w:t xml:space="preserve">As referências acima são das fontes: </w:t>
-      </w:r>
-    </w:p>
-    <w:p>
-      <w:pPr>
-        <w:pStyle w:val="Normal"/>
-        <w:spacing w:lineRule="auto" w:line="360"/>
-        <w:rPr/>
-      </w:pPr>
-      <w:r>
-        <w:rPr>
-          <w:highlight w:val="yellow"/>
-        </w:rPr>
-        <w:t>Amarelo:</w:t>
-      </w:r>
-      <w:r>
-        <w:rPr/>
-        <w:t xml:space="preserve"> Internet</w:t>
-      </w:r>
-    </w:p>
-    <w:p>
-      <w:pPr>
-        <w:pStyle w:val="Normal"/>
-        <w:spacing w:lineRule="auto" w:line="360"/>
-        <w:rPr/>
-      </w:pPr>
-      <w:r>
-        <w:rPr>
-          <w:highlight w:val="green"/>
-        </w:rPr>
-        <w:t>Verde:</w:t>
-      </w:r>
-      <w:r>
-        <w:rPr/>
-        <w:t xml:space="preserve"> Dissertação ou Tese de Mestrado e Doutorado</w:t>
-      </w:r>
-    </w:p>
-    <w:p>
-      <w:pPr>
-        <w:pStyle w:val="Normal"/>
-        <w:spacing w:lineRule="auto" w:line="360"/>
-        <w:rPr/>
-      </w:pPr>
-      <w:r>
-        <w:rPr>
-          <w:highlight w:val="cyan"/>
-        </w:rPr>
-        <w:t>Azul Claro:</w:t>
-      </w:r>
-      <w:r>
-        <w:rPr/>
-        <w:t xml:space="preserve"> Artigo publicado em periódico</w:t>
-      </w:r>
-    </w:p>
-    <w:p>
-      <w:pPr>
-        <w:pStyle w:val="Normal"/>
-        <w:spacing w:lineRule="auto" w:line="360"/>
-        <w:rPr/>
-      </w:pPr>
-      <w:r>
-        <w:rPr>
-          <w:highlight w:val="magenta"/>
-        </w:rPr>
-        <w:t>Magenta:</w:t>
-      </w:r>
-      <w:r>
-        <w:rPr/>
-        <w:t xml:space="preserve"> Livro</w:t>
-      </w:r>
-    </w:p>
-    <w:p>
-      <w:pPr>
-        <w:pStyle w:val="Normal"/>
-        <w:spacing w:lineRule="auto" w:line="360"/>
-        <w:rPr/>
-      </w:pPr>
-      <w:r>
-        <w:rPr>
-          <w:color w:val="FFFFFF"/>
-          <w:highlight w:val="darkBlue"/>
-        </w:rPr>
-        <w:t>Azul Escuro:</w:t>
-      </w:r>
-      <w:r>
-        <w:rPr/>
-        <w:t xml:space="preserve"> Congresso</w:t>
-      </w:r>
-    </w:p>
-    <w:p>
-      <w:pPr>
-        <w:pStyle w:val="Normal"/>
-        <w:spacing w:lineRule="auto" w:line="360"/>
-        <w:rPr>
-          <w:b/>
-          <w:b/>
-          <w:bCs/>
-        </w:rPr>
-      </w:pPr>
-      <w:r>
-        <w:rPr>
-          <w:b/>
-          <w:bCs/>
-          <w:highlight w:val="red"/>
-        </w:rPr>
-        <w:t>Vermelho:</w:t>
-      </w:r>
-      <w:r>
-        <w:rPr>
-          <w:b/>
-          <w:bCs/>
-        </w:rPr>
-        <w:t xml:space="preserve"> </w:t>
-      </w:r>
-      <w:r>
-        <w:rPr>
-          <w:bCs/>
-        </w:rPr>
-        <w:t>Capítulo de livro</w:t>
-      </w:r>
-    </w:p>
-    <w:p>
-      <w:pPr>
-        <w:pStyle w:val="Normal"/>
-        <w:spacing w:lineRule="auto" w:line="360"/>
-        <w:rPr>
-          <w:bCs/>
-        </w:rPr>
-      </w:pPr>
-      <w:r>
-        <w:rPr>
-          <w:b/>
-          <w:bCs/>
-          <w:highlight w:val="lightGray"/>
-        </w:rPr>
-        <w:t>Cinza:</w:t>
-      </w:r>
-      <w:r>
-        <w:rPr>
-          <w:b/>
-          <w:bCs/>
-        </w:rPr>
-        <w:t xml:space="preserve"> </w:t>
-      </w:r>
-      <w:r>
-        <w:rPr>
-          <w:bCs/>
-        </w:rPr>
-        <w:t xml:space="preserve">Normas técnicas </w:t>
-      </w:r>
-    </w:p>
-    <w:p>
-      <w:pPr>
-        <w:pStyle w:val="Normal"/>
-        <w:spacing w:lineRule="auto" w:line="360"/>
-        <w:rPr>
-          <w:bCs/>
-        </w:rPr>
-      </w:pPr>
-      <w:r>
-        <w:rPr>
-          <w:b/>
-          <w:bCs/>
-          <w:color w:val="FFFFFF"/>
-          <w:highlight w:val="darkMagenta"/>
-        </w:rPr>
-        <w:t>Roxo:</w:t>
-      </w:r>
-      <w:r>
-        <w:rPr>
-          <w:b/>
-          <w:bCs/>
-        </w:rPr>
-        <w:t xml:space="preserve"> </w:t>
-      </w:r>
-      <w:r>
-        <w:rPr>
-          <w:bCs/>
-        </w:rPr>
-        <w:t>Patentes</w:t>
-      </w:r>
-    </w:p>
-    <w:p>
-      <w:pPr>
-        <w:pStyle w:val="Normal"/>
-        <w:spacing w:lineRule="auto" w:line="360"/>
-        <w:rPr>
-          <w:b/>
-          <w:b/>
-          <w:bCs/>
-        </w:rPr>
-      </w:pPr>
-      <w:r>
-        <w:rPr>
-          <w:b/>
-          <w:bCs/>
-          <w:highlight w:val="darkGreen"/>
-        </w:rPr>
-        <w:t>Verde Escuro:</w:t>
-      </w:r>
-      <w:r>
-        <w:rPr>
-          <w:b/>
-          <w:bCs/>
-        </w:rPr>
-        <w:t xml:space="preserve"> </w:t>
-      </w:r>
-      <w:r>
-        <w:rPr>
-          <w:bCs/>
-        </w:rPr>
-        <w:t>Programa de computador</w:t>
-      </w:r>
-      <w:r>
-        <w:rPr>
-          <w:b/>
-          <w:bCs/>
-        </w:rPr>
-        <w:t xml:space="preserve"> </w:t>
-      </w:r>
-    </w:p>
-    <w:p>
-      <w:pPr>
-        <w:pStyle w:val="Normal"/>
-        <w:spacing w:lineRule="auto" w:line="360"/>
-        <w:rPr>
-          <w:b/>
-          <w:b/>
-          <w:bCs/>
-        </w:rPr>
-      </w:pPr>
-      <w:r>
-        <w:rPr>
-          <w:b/>
-          <w:bCs/>
-          <w:color w:val="FFFFFF"/>
-          <w:highlight w:val="darkRed"/>
-        </w:rPr>
-        <w:t>Marrom:</w:t>
-      </w:r>
-      <w:r>
-        <w:rPr>
-          <w:b/>
-          <w:bCs/>
-        </w:rPr>
-        <w:t xml:space="preserve"> </w:t>
-      </w:r>
-      <w:r>
-        <w:rPr>
-          <w:bCs/>
-        </w:rPr>
-        <w:t>Relatório técnico</w:t>
-      </w:r>
-    </w:p>
-    <w:p>
-      <w:pPr>
-        <w:pStyle w:val="Normal"/>
-        <w:spacing w:lineRule="auto" w:line="360"/>
-        <w:rPr>
-          <w:bCs/>
-          <w:color w:val="000000"/>
-        </w:rPr>
-      </w:pPr>
-      <w:r>
-        <w:rPr>
-          <w:b/>
-          <w:bCs/>
-          <w:color w:val="000000"/>
-          <w:highlight w:val="darkCyan"/>
-        </w:rPr>
-        <w:t>AZUL Petróleo</w:t>
-      </w:r>
-      <w:r>
-        <w:rPr>
-          <w:b/>
-          <w:bCs/>
-          <w:color w:val="000000"/>
-        </w:rPr>
-        <w:t xml:space="preserve">: </w:t>
-      </w:r>
-      <w:r>
-        <w:rPr>
-          <w:bCs/>
-          <w:color w:val="000000"/>
-        </w:rPr>
-        <w:t>Exemplo de referência com apud</w:t>
-      </w:r>
-    </w:p>
-    <w:p>
-      <w:pPr>
-        <w:pStyle w:val="Normal"/>
-        <w:spacing w:lineRule="auto" w:line="360"/>
-        <w:ind w:left="0" w:hanging="0"/>
-        <w:rPr>
-          <w:b/>
-          <w:b/>
-          <w:bCs/>
-        </w:rPr>
-      </w:pPr>
-      <w:r>
-        <w:rPr>
-          <w:b/>
-          <w:bCs/>
-        </w:rPr>
-      </w:r>
-    </w:p>
-    <w:p>
-      <w:pPr>
-        <w:pStyle w:val="TextBody"/>
-        <w:spacing w:lineRule="auto" w:line="360" w:before="0" w:after="120"/>
-        <w:rPr/>
-      </w:pPr>
-      <w:r>
-        <w:rPr/>
-      </w:r>
-    </w:p>
-    <w:p>
-      <w:pPr>
-        <w:pStyle w:val="TextBody"/>
-        <w:spacing w:lineRule="auto" w:line="360" w:before="0" w:after="120"/>
-        <w:ind w:left="288" w:firstLine="709"/>
-        <w:rPr/>
-      </w:pPr>
-      <w:r>
-        <w:rPr/>
-        <w:t>Note que para cada tipo de referência o texto em negrito se refere a um segmento. (Ex.: Nos livros o título está em negrito, nos congressos a palavra “Anais” é quem está em negrito).</w:t>
-      </w:r>
-    </w:p>
-    <w:p>
-      <w:pPr>
-        <w:pStyle w:val="Default"/>
-        <w:spacing w:lineRule="auto" w:line="360"/>
-        <w:ind w:left="288" w:firstLine="709"/>
-        <w:jc w:val="both"/>
-        <w:rPr>
-          <w:rFonts w:ascii="Times New Roman" w:hAnsi="Times New Roman" w:cs="Times New Roman"/>
-          <w:color w:val="auto"/>
-        </w:rPr>
-      </w:pPr>
-      <w:r>
-        <w:rPr>
-          <w:rFonts w:cs="Times New Roman" w:ascii="Times New Roman" w:hAnsi="Times New Roman"/>
-          <w:color w:val="auto"/>
-        </w:rPr>
-      </w:r>
-    </w:p>
-    <w:p>
-      <w:pPr>
-        <w:pStyle w:val="Default"/>
-        <w:spacing w:lineRule="auto" w:line="360"/>
-        <w:ind w:left="288" w:firstLine="709"/>
-        <w:jc w:val="both"/>
-        <w:rPr>
-          <w:rFonts w:ascii="Times New Roman" w:hAnsi="Times New Roman" w:cs="Times New Roman"/>
-          <w:color w:val="auto"/>
-        </w:rPr>
-      </w:pPr>
-      <w:r>
-        <w:rPr>
-          <w:rFonts w:cs="Times New Roman" w:ascii="Times New Roman" w:hAnsi="Times New Roman"/>
-          <w:color w:val="auto"/>
-        </w:rPr>
-      </w:r>
-    </w:p>
-    <w:p>
-      <w:pPr>
-        <w:pStyle w:val="Default"/>
-        <w:spacing w:lineRule="auto" w:line="360"/>
-        <w:ind w:left="288" w:firstLine="709"/>
-        <w:jc w:val="both"/>
-        <w:rPr>
-          <w:rFonts w:ascii="Times New Roman" w:hAnsi="Times New Roman" w:cs="Times New Roman"/>
-          <w:color w:val="auto"/>
-        </w:rPr>
-      </w:pPr>
-      <w:r>
-        <w:rPr>
-          <w:rFonts w:cs="Times New Roman" w:ascii="Times New Roman" w:hAnsi="Times New Roman"/>
-          <w:color w:val="auto"/>
-        </w:rPr>
-      </w:r>
-    </w:p>
-    <w:p>
-      <w:pPr>
-        <w:pStyle w:val="Default"/>
-        <w:spacing w:lineRule="auto" w:line="360"/>
-        <w:ind w:left="288" w:firstLine="709"/>
-        <w:jc w:val="both"/>
-        <w:rPr>
-          <w:rFonts w:ascii="Times New Roman" w:hAnsi="Times New Roman" w:cs="Times New Roman"/>
-          <w:color w:val="auto"/>
-        </w:rPr>
-      </w:pPr>
-      <w:r>
-        <w:rPr>
-          <w:rFonts w:cs="Times New Roman" w:ascii="Times New Roman" w:hAnsi="Times New Roman"/>
-          <w:color w:val="auto"/>
-        </w:rPr>
-      </w:r>
-    </w:p>
-    <w:p>
-      <w:pPr>
-        <w:pStyle w:val="Default"/>
-        <w:spacing w:lineRule="auto" w:line="360"/>
-        <w:ind w:left="288" w:firstLine="709"/>
-        <w:jc w:val="both"/>
-        <w:rPr>
-          <w:rFonts w:ascii="Times New Roman" w:hAnsi="Times New Roman" w:cs="Times New Roman"/>
-          <w:color w:val="auto"/>
-        </w:rPr>
-      </w:pPr>
-      <w:r>
-        <w:rPr>
-          <w:rFonts w:cs="Times New Roman" w:ascii="Times New Roman" w:hAnsi="Times New Roman"/>
-          <w:color w:val="auto"/>
-        </w:rPr>
-      </w:r>
-    </w:p>
-    <w:p>
-      <w:pPr>
-        <w:pStyle w:val="Default"/>
-        <w:spacing w:lineRule="auto" w:line="360"/>
-        <w:ind w:left="288" w:firstLine="709"/>
-        <w:jc w:val="both"/>
-        <w:rPr>
-          <w:rFonts w:ascii="Times New Roman" w:hAnsi="Times New Roman" w:cs="Times New Roman"/>
-          <w:color w:val="auto"/>
-        </w:rPr>
-      </w:pPr>
-      <w:r>
-        <w:rPr>
-          <w:rFonts w:cs="Times New Roman" w:ascii="Times New Roman" w:hAnsi="Times New Roman"/>
-          <w:color w:val="auto"/>
-        </w:rPr>
-      </w:r>
-    </w:p>
-    <w:p>
-      <w:pPr>
-        <w:pStyle w:val="Default"/>
-        <w:spacing w:lineRule="auto" w:line="360"/>
-        <w:ind w:left="288" w:firstLine="709"/>
-        <w:jc w:val="both"/>
-        <w:rPr>
-          <w:rFonts w:ascii="Times New Roman" w:hAnsi="Times New Roman" w:cs="Times New Roman"/>
-          <w:color w:val="auto"/>
-        </w:rPr>
-      </w:pPr>
-      <w:r>
-        <w:rPr>
-          <w:rFonts w:cs="Times New Roman" w:ascii="Times New Roman" w:hAnsi="Times New Roman"/>
-          <w:color w:val="auto"/>
-        </w:rPr>
-      </w:r>
-    </w:p>
-    <w:p>
-      <w:pPr>
-        <w:pStyle w:val="Default"/>
-        <w:spacing w:lineRule="auto" w:line="360"/>
-        <w:ind w:left="288" w:firstLine="709"/>
-        <w:jc w:val="both"/>
-        <w:rPr>
-          <w:rFonts w:ascii="Times New Roman" w:hAnsi="Times New Roman" w:cs="Times New Roman"/>
-          <w:color w:val="auto"/>
-        </w:rPr>
-      </w:pPr>
-      <w:r>
-        <w:rPr>
-          <w:rFonts w:cs="Times New Roman" w:ascii="Times New Roman" w:hAnsi="Times New Roman"/>
-          <w:color w:val="auto"/>
-        </w:rPr>
-      </w:r>
-    </w:p>
-    <w:p>
-      <w:pPr>
-        <w:pStyle w:val="Default"/>
-        <w:spacing w:lineRule="auto" w:line="360"/>
-        <w:ind w:left="288" w:firstLine="709"/>
-        <w:jc w:val="both"/>
-        <w:rPr>
-          <w:rFonts w:ascii="Times New Roman" w:hAnsi="Times New Roman" w:cs="Times New Roman"/>
-          <w:color w:val="auto"/>
-        </w:rPr>
-      </w:pPr>
-      <w:r>
-        <w:rPr>
-          <w:rFonts w:cs="Times New Roman" w:ascii="Times New Roman" w:hAnsi="Times New Roman"/>
-          <w:color w:val="auto"/>
-        </w:rPr>
-      </w:r>
-    </w:p>
-    <w:p>
-      <w:pPr>
-        <w:pStyle w:val="Default"/>
-        <w:spacing w:lineRule="auto" w:line="360"/>
-        <w:ind w:left="288" w:firstLine="709"/>
-        <w:jc w:val="both"/>
-        <w:rPr>
-          <w:rFonts w:ascii="Times New Roman" w:hAnsi="Times New Roman" w:cs="Times New Roman"/>
-          <w:color w:val="auto"/>
-        </w:rPr>
-      </w:pPr>
-      <w:r>
-        <w:rPr>
-          <w:rFonts w:cs="Times New Roman" w:ascii="Times New Roman" w:hAnsi="Times New Roman"/>
-          <w:color w:val="auto"/>
-        </w:rPr>
-      </w:r>
-    </w:p>
-    <w:p>
-      <w:pPr>
-        <w:pStyle w:val="Default"/>
-        <w:spacing w:lineRule="auto" w:line="360"/>
-        <w:ind w:left="288" w:firstLine="709"/>
-        <w:jc w:val="both"/>
-        <w:rPr>
-          <w:rFonts w:ascii="Times New Roman" w:hAnsi="Times New Roman" w:cs="Times New Roman"/>
-          <w:color w:val="auto"/>
-        </w:rPr>
-      </w:pPr>
-      <w:r>
-        <w:rPr>
-          <w:rFonts w:cs="Times New Roman" w:ascii="Times New Roman" w:hAnsi="Times New Roman"/>
-          <w:color w:val="auto"/>
-        </w:rPr>
-      </w:r>
-    </w:p>
-    <w:p>
-      <w:pPr>
-        <w:pStyle w:val="Heading1"/>
-        <w:ind w:left="480" w:hanging="480"/>
-        <w:rPr/>
-      </w:pPr>
-      <w:bookmarkStart w:id="79" w:name="_Toc483916796"/>
-      <w:bookmarkStart w:id="80" w:name="_Toc483916841"/>
-      <w:bookmarkStart w:id="81" w:name="_Toc484509763"/>
-      <w:bookmarkStart w:id="82" w:name="_Toc444183848"/>
-      <w:bookmarkStart w:id="83" w:name="_Toc1186545111"/>
-      <w:bookmarkEnd w:id="83"/>
+      <w:bookmarkEnd w:id="79"/>
+      <w:bookmarkEnd w:id="80"/>
+    </w:p>
+    <w:p>
+      <w:pPr>
+        <w:pStyle w:val="Normal"/>
+        <w:spacing w:lineRule="auto" w:line="360" w:before="240" w:after="120"/>
+        <w:jc w:val="left"/>
+        <w:rPr/>
+      </w:pPr>
       <w:r>
         <w:rPr>
           <w:caps w:val="false"/>
           <w:smallCaps w:val="false"/>
-        </w:rPr>
-        <w:t>APÊNDICE A/ANEXO A – EXEMPLO DE APÊNDICE</w:t>
-      </w:r>
-      <w:bookmarkEnd w:id="82"/>
-      <w:r>
-        <w:rPr>
+          <w:sz w:val="28"/>
+          <w:szCs w:val="28"/>
+        </w:rPr>
+        <w:t xml:space="preserve">CLIMATEMPO. </w:t>
+      </w:r>
+      <w:r>
+        <w:rPr>
+          <w:rStyle w:val="StrongEmphasis"/>
           <w:caps w:val="false"/>
           <w:smallCaps w:val="false"/>
-        </w:rPr>
-        <w:t>/ANEXO</w:t>
-      </w:r>
-      <w:bookmarkEnd w:id="79"/>
-      <w:bookmarkEnd w:id="80"/>
-      <w:bookmarkEnd w:id="81"/>
-    </w:p>
-    <w:p>
-      <w:pPr>
-        <w:pStyle w:val="Normal"/>
-        <w:rPr>
-          <w:b/>
-          <w:b/>
-        </w:rPr>
-      </w:pPr>
-      <w:bookmarkStart w:id="84" w:name="_Toc444183849"/>
-      <w:r>
-        <w:rPr>
-          <w:b/>
-        </w:rPr>
-        <w:t>A.1</w:t>
-        <w:tab/>
-        <w:t>Exemplo de Subseção do Apêndice A</w:t>
-      </w:r>
-      <w:bookmarkEnd w:id="84"/>
-    </w:p>
-    <w:p>
-      <w:pPr>
-        <w:pStyle w:val="BodyTextIndent3"/>
-        <w:tabs>
-          <w:tab w:val="clear" w:pos="709"/>
-          <w:tab w:val="left" w:pos="0" w:leader="none"/>
-        </w:tabs>
-        <w:spacing w:lineRule="auto" w:line="360"/>
-        <w:ind w:left="288" w:firstLine="709"/>
-        <w:rPr/>
-      </w:pPr>
-      <w:r>
-        <w:rPr/>
-      </w:r>
-    </w:p>
-    <w:p>
-      <w:pPr>
-        <w:pStyle w:val="Normal"/>
-        <w:spacing w:lineRule="auto" w:line="360"/>
-        <w:ind w:left="288" w:firstLine="709"/>
-        <w:jc w:val="both"/>
-        <w:rPr/>
-      </w:pPr>
-      <w:r>
-        <w:rPr/>
-        <w:t xml:space="preserve">Apêndice e anexos são opcionais no documento. O documento pode conter quantos apêndices ou anexos forem necessários. Lembrando que </w:t>
-      </w:r>
-      <w:r>
-        <w:rPr>
-          <w:b/>
-          <w:bCs/>
-        </w:rPr>
-        <w:t>Apêndice</w:t>
-      </w:r>
-      <w:r>
-        <w:rPr/>
-        <w:t xml:space="preserve"> é um documento ou texto elaborado pelo autor a fim de complementar sua argumentação e </w:t>
-      </w:r>
-      <w:r>
-        <w:rPr>
-          <w:b/>
-          <w:bCs/>
-        </w:rPr>
-        <w:t>Anexo</w:t>
-      </w:r>
-      <w:r>
-        <w:rPr/>
-        <w:t xml:space="preserve"> é um documento ou texto </w:t>
-      </w:r>
-      <w:r>
-        <w:rPr>
-          <w:b/>
-          <w:bCs/>
-        </w:rPr>
-        <w:t>não</w:t>
-      </w:r>
-      <w:r>
-        <w:rPr/>
-        <w:t xml:space="preserve"> elaborado pelo autor que servem de fundamentação ou comprovação (por exemplo: relatórios, mapas, leis, estatutos dentre outros). Os apêndices devem aparecer após as referências, e os anexos, após os apêndices, e ambos devem constar no sumário. </w:t>
-      </w:r>
-    </w:p>
-    <w:p>
-      <w:pPr>
-        <w:pStyle w:val="Normal"/>
-        <w:spacing w:lineRule="auto" w:line="360"/>
-        <w:ind w:left="288" w:firstLine="709"/>
-        <w:jc w:val="both"/>
-        <w:rPr/>
-      </w:pPr>
-      <w:r>
-        <w:rPr/>
-        <w:t>Caso tenha mais do que um apêndice e ou um anexo, deve-se utilizar a nomenclatura: Apêndice A, Apêndice B, Apêndice C etc.</w:t>
-      </w:r>
-    </w:p>
-    <w:p>
-      <w:pPr>
-        <w:pStyle w:val="TextBody"/>
-        <w:spacing w:before="0" w:after="120"/>
+          <w:sz w:val="28"/>
+          <w:szCs w:val="28"/>
+        </w:rPr>
+        <w:t xml:space="preserve">GOES-16 verá América do Sul com maior precisão: </w:t>
+      </w:r>
+      <w:r>
+        <w:rPr>
+          <w:caps w:val="false"/>
+          <w:smallCaps w:val="false"/>
+          <w:sz w:val="28"/>
+          <w:szCs w:val="28"/>
+        </w:rPr>
+        <w:t>Satélite meteorológico poderá detectar raios. 2017. Disponível em: &lt;https://www.terra.com.br/noticias/climatempo/goes-16-vera-america-do-sul-com-maior-precisao,38ad0fab4d18ee9de0abf39ddea9a642v5eiy3xa.html&gt;. Acesso em: 10 jun. 2018.</w:t>
+      </w:r>
+    </w:p>
+    <w:p>
+      <w:pPr>
+        <w:pStyle w:val="Normal"/>
+        <w:spacing w:lineRule="auto" w:line="360" w:before="240" w:after="120"/>
+        <w:jc w:val="left"/>
+        <w:rPr>
+          <w:caps w:val="false"/>
+          <w:smallCaps w:val="false"/>
+          <w:sz w:val="28"/>
+          <w:szCs w:val="28"/>
+        </w:rPr>
+      </w:pPr>
+      <w:r>
+        <w:rPr>
+          <w:caps w:val="false"/>
+          <w:smallCaps w:val="false"/>
+          <w:sz w:val="28"/>
+          <w:szCs w:val="28"/>
+        </w:rPr>
+        <w:t xml:space="preserve">CPTEC - INPE. </w:t>
+      </w:r>
+      <w:r>
+        <w:rPr>
+          <w:rStyle w:val="StrongEmphasis"/>
+          <w:caps w:val="false"/>
+          <w:smallCaps w:val="false"/>
+          <w:sz w:val="28"/>
+          <w:szCs w:val="28"/>
+        </w:rPr>
+        <w:t xml:space="preserve">GEONETCast Americas. </w:t>
+      </w:r>
+      <w:r>
+        <w:rPr>
+          <w:caps w:val="false"/>
+          <w:smallCaps w:val="false"/>
+          <w:sz w:val="28"/>
+          <w:szCs w:val="28"/>
+        </w:rPr>
+        <w:t>Disponível em: &lt;http://satelite.cptec.inpe.br/geonetcast/br/&gt;. Acesso em: 13 jun. 2018.</w:t>
+      </w:r>
+    </w:p>
+    <w:p>
+      <w:pPr>
+        <w:pStyle w:val="Normal"/>
+        <w:spacing w:lineRule="auto" w:line="360" w:before="240" w:after="120"/>
+        <w:jc w:val="left"/>
+        <w:rPr>
+          <w:caps w:val="false"/>
+          <w:smallCaps w:val="false"/>
+          <w:sz w:val="28"/>
+          <w:szCs w:val="28"/>
+        </w:rPr>
+      </w:pPr>
+      <w:r>
+        <w:rPr>
+          <w:caps w:val="false"/>
+          <w:smallCaps w:val="false"/>
+          <w:sz w:val="28"/>
+          <w:szCs w:val="28"/>
+        </w:rPr>
+        <w:t xml:space="preserve">CPTEC - INPE. </w:t>
+      </w:r>
+      <w:r>
+        <w:rPr>
+          <w:rStyle w:val="StrongEmphasis"/>
+          <w:caps w:val="false"/>
+          <w:smallCaps w:val="false"/>
+          <w:sz w:val="28"/>
+          <w:szCs w:val="28"/>
+        </w:rPr>
+        <w:t xml:space="preserve">O QUE SE OBSERVA EM IMAGENS DE SATÉLITE GOES: </w:t>
+      </w:r>
+      <w:r>
+        <w:rPr>
+          <w:caps w:val="false"/>
+          <w:smallCaps w:val="false"/>
+          <w:sz w:val="28"/>
+          <w:szCs w:val="28"/>
+        </w:rPr>
+        <w:t>UM POUCO DE FÍSICA. Disponível em: &lt;satelite.cptec.inpe.br/informacao/oqvgoes.jsp&gt;. Acesso em: 09 jun. 2019.</w:t>
+      </w:r>
+    </w:p>
+    <w:p>
+      <w:pPr>
+        <w:pStyle w:val="Normal"/>
+        <w:spacing w:lineRule="auto" w:line="360" w:before="240" w:after="120"/>
+        <w:jc w:val="left"/>
+        <w:rPr/>
+      </w:pPr>
+      <w:r>
+        <w:rPr>
+          <w:caps w:val="false"/>
+          <w:smallCaps w:val="false"/>
+          <w:sz w:val="28"/>
+          <w:szCs w:val="28"/>
+        </w:rPr>
+        <w:t xml:space="preserve">EMBRAPA. </w:t>
+      </w:r>
+      <w:r>
+        <w:rPr>
+          <w:rStyle w:val="StrongEmphasis"/>
+          <w:caps w:val="false"/>
+          <w:smallCaps w:val="false"/>
+          <w:sz w:val="28"/>
+          <w:szCs w:val="28"/>
+        </w:rPr>
+        <w:t xml:space="preserve">GOES - Geostationary Operational Environmental Satellite. </w:t>
+      </w:r>
+      <w:r>
+        <w:rPr>
+          <w:caps w:val="false"/>
+          <w:smallCaps w:val="false"/>
+          <w:sz w:val="28"/>
+          <w:szCs w:val="28"/>
+        </w:rPr>
+        <w:t>Disponível em: &lt;https://www.cnpm.embrapa.br/projetos/sat/conteudo/missao_goes.html&gt;. Acesso em: 08 jun. 2019.</w:t>
+      </w:r>
+    </w:p>
+    <w:p>
+      <w:pPr>
+        <w:pStyle w:val="Normal"/>
+        <w:spacing w:lineRule="auto" w:line="360" w:before="240" w:after="120"/>
+        <w:jc w:val="left"/>
+        <w:rPr/>
+      </w:pPr>
+      <w:r>
+        <w:rPr>
+          <w:caps w:val="false"/>
+          <w:smallCaps w:val="false"/>
+          <w:sz w:val="28"/>
+          <w:szCs w:val="28"/>
+        </w:rPr>
+        <w:t xml:space="preserve">EMBRAPA. </w:t>
+      </w:r>
+      <w:r>
+        <w:rPr>
+          <w:caps w:val="false"/>
+          <w:smallCaps w:val="false"/>
+          <w:sz w:val="28"/>
+          <w:szCs w:val="28"/>
+        </w:rPr>
+        <w:t xml:space="preserve"> </w:t>
+      </w:r>
+      <w:r>
+        <w:rPr>
+          <w:b/>
+          <w:bCs/>
+          <w:caps w:val="false"/>
+          <w:smallCaps w:val="false"/>
+          <w:sz w:val="28"/>
+          <w:szCs w:val="28"/>
+        </w:rPr>
+        <w:t>NOAA –</w:t>
+      </w:r>
+      <w:r>
+        <w:rPr>
+          <w:rStyle w:val="StrongEmphasis"/>
+          <w:caps w:val="false"/>
+          <w:smallCaps w:val="false"/>
+          <w:sz w:val="28"/>
+          <w:szCs w:val="28"/>
+        </w:rPr>
+        <w:t xml:space="preserve"> </w:t>
+      </w:r>
+      <w:r>
+        <w:rPr>
+          <w:rStyle w:val="StrongEmphasis"/>
+          <w:caps w:val="false"/>
+          <w:smallCaps w:val="false"/>
+          <w:sz w:val="28"/>
+          <w:szCs w:val="28"/>
+        </w:rPr>
+        <w:t>National Oceanic Atmospheric Administration</w:t>
+      </w:r>
+      <w:r>
+        <w:rPr>
+          <w:rStyle w:val="StrongEmphasis"/>
+          <w:caps w:val="false"/>
+          <w:smallCaps w:val="false"/>
+          <w:sz w:val="28"/>
+          <w:szCs w:val="28"/>
+        </w:rPr>
+        <w:t xml:space="preserve">. </w:t>
+      </w:r>
+      <w:r>
+        <w:rPr>
+          <w:caps w:val="false"/>
+          <w:smallCaps w:val="false"/>
+          <w:sz w:val="28"/>
+          <w:szCs w:val="28"/>
+        </w:rPr>
+        <w:t>Disponível em: &lt;https://www.cnpm.embrapa.br/projetos/sat/conteudo/missao_noaa.html&gt;. Acesso em: 08 jun. 2019.</w:t>
+      </w:r>
+    </w:p>
+    <w:p>
+      <w:pPr>
+        <w:pStyle w:val="Normal"/>
+        <w:spacing w:lineRule="auto" w:line="360" w:before="240" w:after="120"/>
+        <w:jc w:val="left"/>
+        <w:rPr/>
+      </w:pPr>
+      <w:r>
+        <w:rPr>
+          <w:caps w:val="false"/>
+          <w:smallCaps w:val="false"/>
+          <w:sz w:val="28"/>
+          <w:szCs w:val="28"/>
+        </w:rPr>
+        <w:t>FERNANDES, Diego Sim</w:t>
+      </w:r>
+      <w:r>
+        <w:rPr>
+          <w:caps w:val="false"/>
+          <w:smallCaps w:val="false"/>
+          <w:sz w:val="28"/>
+          <w:szCs w:val="28"/>
+        </w:rPr>
+        <w:t>õ</w:t>
+      </w:r>
+      <w:r>
+        <w:rPr>
+          <w:caps w:val="false"/>
+          <w:smallCaps w:val="false"/>
+          <w:sz w:val="28"/>
+          <w:szCs w:val="28"/>
+        </w:rPr>
+        <w:t xml:space="preserve">es. </w:t>
+      </w:r>
+      <w:r>
+        <w:rPr>
+          <w:rStyle w:val="StrongEmphasis"/>
+          <w:caps w:val="false"/>
+          <w:smallCaps w:val="false"/>
+          <w:sz w:val="28"/>
+          <w:szCs w:val="28"/>
+        </w:rPr>
+        <w:t xml:space="preserve">UNIVERSIDADE DE SÃO PAULO INSTITUTO DE ASTRONOMIA, GEOFÍSICA E CIÊNCIAS ATMOSFÉRICASDEPARTAMENTO DE CIÊNCIAS ATMOSFÉRICASDIEGO SIMÕES FERNANDES Caracterização das Tempestades a partir dos canais Infravermelho e Vapor d’água do Satélite GOES 10 e 12. </w:t>
+      </w:r>
+      <w:r>
+        <w:rPr>
+          <w:caps w:val="false"/>
+          <w:smallCaps w:val="false"/>
+          <w:sz w:val="28"/>
+          <w:szCs w:val="28"/>
+        </w:rPr>
+        <w:t>2010. 165 f. TCC (Graduação) - Curso de Instituto de Astronomia, Geof</w:t>
+      </w:r>
+      <w:r>
+        <w:rPr>
+          <w:caps w:val="false"/>
+          <w:smallCaps w:val="false"/>
+          <w:sz w:val="28"/>
+          <w:szCs w:val="28"/>
+        </w:rPr>
+        <w:t>í</w:t>
+      </w:r>
+      <w:r>
+        <w:rPr>
+          <w:caps w:val="false"/>
+          <w:smallCaps w:val="false"/>
+          <w:sz w:val="28"/>
+          <w:szCs w:val="28"/>
+        </w:rPr>
+        <w:t>sica e Ci</w:t>
+      </w:r>
+      <w:r>
+        <w:rPr>
+          <w:caps w:val="false"/>
+          <w:smallCaps w:val="false"/>
+          <w:sz w:val="28"/>
+          <w:szCs w:val="28"/>
+        </w:rPr>
+        <w:t>ê</w:t>
+      </w:r>
+      <w:r>
+        <w:rPr>
+          <w:caps w:val="false"/>
+          <w:smallCaps w:val="false"/>
+          <w:sz w:val="28"/>
+          <w:szCs w:val="28"/>
+        </w:rPr>
+        <w:t>ncias Atmosf</w:t>
+      </w:r>
+      <w:r>
+        <w:rPr>
+          <w:caps w:val="false"/>
+          <w:smallCaps w:val="false"/>
+          <w:sz w:val="28"/>
+          <w:szCs w:val="28"/>
+        </w:rPr>
+        <w:t>é</w:t>
+      </w:r>
+      <w:r>
+        <w:rPr>
+          <w:caps w:val="false"/>
+          <w:smallCaps w:val="false"/>
+          <w:sz w:val="28"/>
+          <w:szCs w:val="28"/>
+        </w:rPr>
+        <w:t>ricas departamento de Ci</w:t>
+      </w:r>
+      <w:r>
+        <w:rPr>
+          <w:caps w:val="false"/>
+          <w:smallCaps w:val="false"/>
+          <w:sz w:val="28"/>
+          <w:szCs w:val="28"/>
+        </w:rPr>
+        <w:t>ê</w:t>
+      </w:r>
+      <w:r>
+        <w:rPr>
+          <w:caps w:val="false"/>
+          <w:smallCaps w:val="false"/>
+          <w:sz w:val="28"/>
+          <w:szCs w:val="28"/>
+        </w:rPr>
+        <w:t>ncias Atmosf</w:t>
+      </w:r>
+      <w:r>
+        <w:rPr>
+          <w:caps w:val="false"/>
+          <w:smallCaps w:val="false"/>
+          <w:sz w:val="28"/>
+          <w:szCs w:val="28"/>
+        </w:rPr>
+        <w:t>é</w:t>
+      </w:r>
+      <w:r>
+        <w:rPr>
+          <w:caps w:val="false"/>
+          <w:smallCaps w:val="false"/>
+          <w:sz w:val="28"/>
+          <w:szCs w:val="28"/>
+        </w:rPr>
+        <w:t>ricas, Universidade de S</w:t>
+      </w:r>
+      <w:r>
+        <w:rPr>
+          <w:caps w:val="false"/>
+          <w:smallCaps w:val="false"/>
+          <w:sz w:val="28"/>
+          <w:szCs w:val="28"/>
+        </w:rPr>
+        <w:t>ã</w:t>
+      </w:r>
+      <w:r>
+        <w:rPr>
+          <w:caps w:val="false"/>
+          <w:smallCaps w:val="false"/>
+          <w:sz w:val="28"/>
+          <w:szCs w:val="28"/>
+        </w:rPr>
+        <w:t>o Paulo, São Paulo, 2010. Disponível em: &lt;http://www.iag.usp.br/pos/sites/default/files/m_diego_s_f.pdf&gt;. Acesso em: 09 jun. 2018.</w:t>
+      </w:r>
+    </w:p>
+    <w:p>
+      <w:pPr>
+        <w:pStyle w:val="Normal"/>
+        <w:spacing w:lineRule="auto" w:line="360" w:before="240" w:after="120"/>
+        <w:jc w:val="left"/>
+        <w:rPr/>
+      </w:pPr>
+      <w:r>
+        <w:rPr>
+          <w:caps w:val="false"/>
+          <w:smallCaps w:val="false"/>
+          <w:sz w:val="28"/>
+          <w:szCs w:val="28"/>
+        </w:rPr>
+        <w:t xml:space="preserve">FLORENZANO, Teresa Gallotti. </w:t>
+      </w:r>
+      <w:r>
+        <w:rPr>
+          <w:rStyle w:val="StrongEmphasis"/>
+          <w:caps w:val="false"/>
+          <w:smallCaps w:val="false"/>
+          <w:sz w:val="28"/>
+          <w:szCs w:val="28"/>
+        </w:rPr>
+        <w:t xml:space="preserve">Os Satélites e Suas Aplicações. </w:t>
+      </w:r>
+      <w:r>
+        <w:rPr>
+          <w:caps w:val="false"/>
+          <w:smallCaps w:val="false"/>
+          <w:sz w:val="28"/>
+          <w:szCs w:val="28"/>
+        </w:rPr>
+        <w:t xml:space="preserve">São José dos Campos: Sindct, 2008. </w:t>
+      </w:r>
+      <w:r>
+        <w:rPr>
+          <w:caps w:val="false"/>
+          <w:smallCaps w:val="false"/>
+          <w:sz w:val="28"/>
+          <w:szCs w:val="28"/>
+        </w:rPr>
+        <w:t>50p.</w:t>
+      </w:r>
+    </w:p>
+    <w:p>
+      <w:pPr>
+        <w:pStyle w:val="Normal"/>
+        <w:spacing w:lineRule="auto" w:line="360" w:before="240" w:after="120"/>
+        <w:jc w:val="left"/>
+        <w:rPr/>
+      </w:pPr>
+      <w:r>
+        <w:rPr>
+          <w:caps w:val="false"/>
+          <w:smallCaps w:val="false"/>
+          <w:sz w:val="28"/>
+          <w:szCs w:val="28"/>
+        </w:rPr>
+        <w:t>INÁCIO, Luc</w:t>
+      </w:r>
+      <w:r>
+        <w:rPr>
+          <w:caps w:val="false"/>
+          <w:smallCaps w:val="false"/>
+          <w:sz w:val="28"/>
+          <w:szCs w:val="28"/>
+        </w:rPr>
+        <w:t>é</w:t>
+      </w:r>
+      <w:r>
+        <w:rPr>
+          <w:caps w:val="false"/>
+          <w:smallCaps w:val="false"/>
+          <w:sz w:val="28"/>
+          <w:szCs w:val="28"/>
+        </w:rPr>
+        <w:t xml:space="preserve">lia Souza; GONÇALVES, Mariane Cechinel; IMIANOVSKY, Wagner Antonio. </w:t>
+      </w:r>
+      <w:r>
+        <w:rPr>
+          <w:rStyle w:val="StrongEmphasis"/>
+          <w:caps w:val="false"/>
+          <w:smallCaps w:val="false"/>
+          <w:sz w:val="28"/>
+          <w:szCs w:val="28"/>
+        </w:rPr>
+        <w:t xml:space="preserve">APLICAÇÕES DE SATÉLI. </w:t>
+      </w:r>
+      <w:r>
+        <w:rPr>
+          <w:caps w:val="false"/>
+          <w:smallCaps w:val="false"/>
+          <w:sz w:val="28"/>
+          <w:szCs w:val="28"/>
+        </w:rPr>
+        <w:t>2005. 41 f. TCC (Graduação) - Curso de Curso T</w:t>
+      </w:r>
+      <w:r>
+        <w:rPr>
+          <w:caps w:val="false"/>
+          <w:smallCaps w:val="false"/>
+          <w:sz w:val="28"/>
+          <w:szCs w:val="28"/>
+        </w:rPr>
+        <w:t>é</w:t>
+      </w:r>
+      <w:r>
+        <w:rPr>
+          <w:caps w:val="false"/>
+          <w:smallCaps w:val="false"/>
+          <w:sz w:val="28"/>
+          <w:szCs w:val="28"/>
+        </w:rPr>
+        <w:t>cnico de Meteorologia, Centro Federal de Educa</w:t>
+      </w:r>
+      <w:r>
+        <w:rPr>
+          <w:caps w:val="false"/>
+          <w:smallCaps w:val="false"/>
+          <w:sz w:val="28"/>
+          <w:szCs w:val="28"/>
+        </w:rPr>
+        <w:t>çã</w:t>
+      </w:r>
+      <w:r>
+        <w:rPr>
+          <w:caps w:val="false"/>
+          <w:smallCaps w:val="false"/>
+          <w:sz w:val="28"/>
+          <w:szCs w:val="28"/>
+        </w:rPr>
+        <w:t>o Tecnol</w:t>
+      </w:r>
+      <w:r>
+        <w:rPr>
+          <w:caps w:val="false"/>
+          <w:smallCaps w:val="false"/>
+          <w:sz w:val="28"/>
+          <w:szCs w:val="28"/>
+        </w:rPr>
+        <w:t>ó</w:t>
+      </w:r>
+      <w:r>
+        <w:rPr>
+          <w:caps w:val="false"/>
+          <w:smallCaps w:val="false"/>
+          <w:sz w:val="28"/>
+          <w:szCs w:val="28"/>
+        </w:rPr>
+        <w:t>gica de Santa Catarina, Florian</w:t>
+      </w:r>
+      <w:r>
+        <w:rPr>
+          <w:caps w:val="false"/>
+          <w:smallCaps w:val="false"/>
+          <w:sz w:val="28"/>
+          <w:szCs w:val="28"/>
+        </w:rPr>
+        <w:t>ó</w:t>
+      </w:r>
+      <w:r>
+        <w:rPr>
+          <w:caps w:val="false"/>
+          <w:smallCaps w:val="false"/>
+          <w:sz w:val="28"/>
+          <w:szCs w:val="28"/>
+        </w:rPr>
+        <w:t>polis, 2005.</w:t>
+      </w:r>
+    </w:p>
+    <w:p>
+      <w:pPr>
+        <w:pStyle w:val="Normal"/>
+        <w:spacing w:lineRule="auto" w:line="360" w:before="240" w:after="120"/>
+        <w:jc w:val="left"/>
+        <w:rPr>
+          <w:caps w:val="false"/>
+          <w:smallCaps w:val="false"/>
+          <w:sz w:val="28"/>
+          <w:szCs w:val="28"/>
+        </w:rPr>
+      </w:pPr>
+      <w:r>
+        <w:rPr>
+          <w:caps w:val="false"/>
+          <w:smallCaps w:val="false"/>
+          <w:sz w:val="28"/>
+          <w:szCs w:val="28"/>
+        </w:rPr>
+        <w:t xml:space="preserve">MAGNUM. </w:t>
+      </w:r>
+      <w:r>
+        <w:rPr>
+          <w:rStyle w:val="StrongEmphasis"/>
+          <w:caps w:val="false"/>
+          <w:smallCaps w:val="false"/>
+          <w:sz w:val="28"/>
+          <w:szCs w:val="28"/>
+        </w:rPr>
+        <w:t xml:space="preserve">A História do Python. </w:t>
+      </w:r>
+      <w:r>
+        <w:rPr>
+          <w:caps w:val="false"/>
+          <w:smallCaps w:val="false"/>
+          <w:sz w:val="28"/>
+          <w:szCs w:val="28"/>
+        </w:rPr>
+        <w:t>2014. Disponível em: &lt;http://mindbending.org/pt/a-historia-do-python&gt;. Acesso em: 13 jun. 2019.</w:t>
+      </w:r>
+    </w:p>
+    <w:p>
+      <w:pPr>
+        <w:pStyle w:val="Normal"/>
+        <w:spacing w:lineRule="auto" w:line="360" w:before="240" w:after="120"/>
+        <w:jc w:val="left"/>
+        <w:rPr/>
+      </w:pPr>
+      <w:r>
+        <w:rPr>
+          <w:caps w:val="false"/>
+          <w:smallCaps w:val="false"/>
+          <w:sz w:val="28"/>
+          <w:szCs w:val="28"/>
+        </w:rPr>
+        <w:t xml:space="preserve">NOAA. </w:t>
+      </w:r>
+      <w:r>
+        <w:rPr>
+          <w:rStyle w:val="StrongEmphasis"/>
+          <w:caps w:val="false"/>
+          <w:smallCaps w:val="false"/>
+          <w:sz w:val="28"/>
+          <w:szCs w:val="28"/>
+        </w:rPr>
+        <w:t xml:space="preserve">NOAA's roots reach back more than 200 years: We are America's environmental intelligence agency. </w:t>
+      </w:r>
+      <w:r>
+        <w:rPr>
+          <w:caps w:val="false"/>
+          <w:smallCaps w:val="false"/>
+          <w:sz w:val="28"/>
+          <w:szCs w:val="28"/>
+        </w:rPr>
+        <w:t>Disponível em: &lt;https://www.noaa.gov/our-history&gt;. Acesso em: 10 jun. 2019.</w:t>
+      </w:r>
+    </w:p>
+    <w:p>
+      <w:pPr>
+        <w:pStyle w:val="Normal"/>
+        <w:spacing w:lineRule="auto" w:line="360" w:before="240" w:after="120"/>
+        <w:jc w:val="left"/>
+        <w:rPr/>
+      </w:pPr>
+      <w:r>
+        <w:rPr>
+          <w:caps w:val="false"/>
+          <w:smallCaps w:val="false"/>
+          <w:sz w:val="28"/>
+          <w:szCs w:val="28"/>
+        </w:rPr>
+        <w:t xml:space="preserve">PRADO, Antonio Fernando Bertachini de Almeida; KUGA, Helio Koiti. </w:t>
+      </w:r>
+      <w:r>
+        <w:rPr>
+          <w:rStyle w:val="StrongEmphasis"/>
+          <w:caps w:val="false"/>
+          <w:smallCaps w:val="false"/>
+          <w:sz w:val="28"/>
+          <w:szCs w:val="28"/>
+        </w:rPr>
+        <w:t xml:space="preserve">Fundamentos de Tecnologia Espacial. </w:t>
+      </w:r>
+      <w:r>
+        <w:rPr>
+          <w:caps w:val="false"/>
+          <w:smallCaps w:val="false"/>
+          <w:sz w:val="28"/>
+          <w:szCs w:val="28"/>
+        </w:rPr>
+        <w:t>São José dos Campos: Inpe, 2001.</w:t>
+      </w:r>
+    </w:p>
+    <w:p>
+      <w:pPr>
+        <w:pStyle w:val="Normal"/>
+        <w:spacing w:lineRule="auto" w:line="360" w:before="240" w:after="120"/>
+        <w:jc w:val="left"/>
+        <w:rPr>
+          <w:caps w:val="false"/>
+          <w:smallCaps w:val="false"/>
+          <w:sz w:val="28"/>
+          <w:szCs w:val="28"/>
+        </w:rPr>
+      </w:pPr>
+      <w:r>
+        <w:rPr>
+          <w:caps w:val="false"/>
+          <w:smallCaps w:val="false"/>
+          <w:sz w:val="28"/>
+          <w:szCs w:val="28"/>
+        </w:rPr>
+        <w:t xml:space="preserve">SILVA, Ivan Nunes da; SPATTI, Danilo Hernane; FLAUZINO, Rogério Andrade. </w:t>
+      </w:r>
+      <w:r>
+        <w:rPr>
+          <w:rStyle w:val="StrongEmphasis"/>
+          <w:caps w:val="false"/>
+          <w:smallCaps w:val="false"/>
+          <w:sz w:val="28"/>
+          <w:szCs w:val="28"/>
+        </w:rPr>
+        <w:t xml:space="preserve">Redes Neurais Artificiais: </w:t>
+      </w:r>
+      <w:r>
+        <w:rPr>
+          <w:caps w:val="false"/>
+          <w:smallCaps w:val="false"/>
+          <w:sz w:val="28"/>
+          <w:szCs w:val="28"/>
+        </w:rPr>
+        <w:t>Para engenharia e Ciências Aplicadas. São Paulo: Artliber, 2010. 395 p.</w:t>
+      </w:r>
+    </w:p>
+    <w:p>
+      <w:pPr>
+        <w:pStyle w:val="Normal"/>
+        <w:spacing w:lineRule="auto" w:line="360" w:before="240" w:after="120"/>
+        <w:jc w:val="left"/>
+        <w:rPr/>
+      </w:pPr>
+      <w:r>
+        <w:rPr>
+          <w:caps w:val="false"/>
+          <w:smallCaps w:val="false"/>
+          <w:sz w:val="28"/>
+          <w:szCs w:val="28"/>
+        </w:rPr>
+        <w:t xml:space="preserve">TEIXEIRA, Lívia. </w:t>
+      </w:r>
+      <w:r>
+        <w:rPr>
+          <w:rStyle w:val="StrongEmphasis"/>
+          <w:caps w:val="false"/>
+          <w:smallCaps w:val="false"/>
+          <w:sz w:val="28"/>
+          <w:szCs w:val="28"/>
+        </w:rPr>
+        <w:t xml:space="preserve">Desenvolvimento de material de estudo dos princípios de meteorologia e meio ambiente para estudantes, professores e meios de comunicações. </w:t>
+      </w:r>
+      <w:r>
+        <w:rPr>
+          <w:caps w:val="false"/>
+          <w:smallCaps w:val="false"/>
+          <w:sz w:val="28"/>
+          <w:szCs w:val="28"/>
+        </w:rPr>
+        <w:t>Disponível em: &lt;https://www.cptec.inpe.br/glossario.shtml#27&gt;. Acesso em: 8 jun. 201</w:t>
+      </w:r>
+      <w:r>
+        <w:rPr>
+          <w:caps w:val="false"/>
+          <w:smallCaps w:val="false"/>
+          <w:sz w:val="28"/>
+          <w:szCs w:val="28"/>
+        </w:rPr>
+        <w:t>9</w:t>
+      </w:r>
+      <w:r>
+        <w:rPr>
+          <w:caps w:val="false"/>
+          <w:smallCaps w:val="false"/>
+          <w:sz w:val="28"/>
+          <w:szCs w:val="28"/>
+        </w:rPr>
+        <w:t>.</w:t>
+      </w:r>
+    </w:p>
+    <w:p>
+      <w:pPr>
+        <w:pStyle w:val="Normal"/>
+        <w:spacing w:lineRule="auto" w:line="360" w:before="240" w:after="120"/>
+        <w:jc w:val="left"/>
+        <w:rPr/>
+      </w:pPr>
+      <w:r>
+        <w:rPr>
+          <w:caps w:val="false"/>
+          <w:smallCaps w:val="false"/>
+          <w:sz w:val="28"/>
+          <w:szCs w:val="28"/>
+        </w:rPr>
+        <w:t xml:space="preserve">YNOUE, Rita Yuri et al. </w:t>
+      </w:r>
+      <w:r>
+        <w:rPr>
+          <w:rStyle w:val="StrongEmphasis"/>
+          <w:caps w:val="false"/>
+          <w:smallCaps w:val="false"/>
+          <w:sz w:val="28"/>
+          <w:szCs w:val="28"/>
+        </w:rPr>
+        <w:t xml:space="preserve">Meteorologia: </w:t>
+      </w:r>
+      <w:r>
+        <w:rPr>
+          <w:caps w:val="false"/>
+          <w:smallCaps w:val="false"/>
+          <w:sz w:val="28"/>
+          <w:szCs w:val="28"/>
+        </w:rPr>
+        <w:t>Noções básicas. São Paulo: Oficina de Textos, 2017. 40 p.</w:t>
+      </w:r>
+    </w:p>
+    <w:p>
+      <w:pPr>
+        <w:pStyle w:val="Normal"/>
+        <w:spacing w:lineRule="auto" w:line="360" w:before="240" w:after="120"/>
+        <w:jc w:val="left"/>
         <w:rPr/>
       </w:pPr>
       <w:r>
@@ -15575,6 +16374,203 @@
       <w:rFonts w:cs="Wingdings"/>
     </w:rPr>
   </w:style>
+  <w:style w:type="character" w:styleId="ListLabel110">
+    <w:name w:val="ListLabel 110"/>
+    <w:qFormat/>
+    <w:rPr>
+      <w:rFonts w:cs="Symbol"/>
+    </w:rPr>
+  </w:style>
+  <w:style w:type="character" w:styleId="ListLabel111">
+    <w:name w:val="ListLabel 111"/>
+    <w:qFormat/>
+    <w:rPr>
+      <w:rFonts w:cs="Courier New"/>
+    </w:rPr>
+  </w:style>
+  <w:style w:type="character" w:styleId="ListLabel112">
+    <w:name w:val="ListLabel 112"/>
+    <w:qFormat/>
+    <w:rPr>
+      <w:rFonts w:cs="Wingdings"/>
+    </w:rPr>
+  </w:style>
+  <w:style w:type="character" w:styleId="ListLabel113">
+    <w:name w:val="ListLabel 113"/>
+    <w:qFormat/>
+    <w:rPr>
+      <w:rFonts w:cs="Symbol"/>
+    </w:rPr>
+  </w:style>
+  <w:style w:type="character" w:styleId="ListLabel114">
+    <w:name w:val="ListLabel 114"/>
+    <w:qFormat/>
+    <w:rPr>
+      <w:rFonts w:cs="Courier New"/>
+    </w:rPr>
+  </w:style>
+  <w:style w:type="character" w:styleId="ListLabel115">
+    <w:name w:val="ListLabel 115"/>
+    <w:qFormat/>
+    <w:rPr>
+      <w:rFonts w:cs="Wingdings"/>
+    </w:rPr>
+  </w:style>
+  <w:style w:type="character" w:styleId="ListLabel116">
+    <w:name w:val="ListLabel 116"/>
+    <w:qFormat/>
+    <w:rPr>
+      <w:rFonts w:cs="Symbol"/>
+    </w:rPr>
+  </w:style>
+  <w:style w:type="character" w:styleId="ListLabel117">
+    <w:name w:val="ListLabel 117"/>
+    <w:qFormat/>
+    <w:rPr>
+      <w:rFonts w:cs="Courier New"/>
+    </w:rPr>
+  </w:style>
+  <w:style w:type="character" w:styleId="ListLabel118">
+    <w:name w:val="ListLabel 118"/>
+    <w:qFormat/>
+    <w:rPr>
+      <w:rFonts w:cs="Wingdings"/>
+    </w:rPr>
+  </w:style>
+  <w:style w:type="character" w:styleId="StrongEmphasis">
+    <w:name w:val="Strong Emphasis"/>
+    <w:qFormat/>
+    <w:rPr>
+      <w:b/>
+      <w:bCs/>
+    </w:rPr>
+  </w:style>
+  <w:style w:type="character" w:styleId="ListLabel119">
+    <w:name w:val="ListLabel 119"/>
+    <w:qFormat/>
+    <w:rPr>
+      <w:rFonts w:cs="Symbol"/>
+    </w:rPr>
+  </w:style>
+  <w:style w:type="character" w:styleId="ListLabel120">
+    <w:name w:val="ListLabel 120"/>
+    <w:qFormat/>
+    <w:rPr>
+      <w:rFonts w:cs="Courier New"/>
+    </w:rPr>
+  </w:style>
+  <w:style w:type="character" w:styleId="ListLabel121">
+    <w:name w:val="ListLabel 121"/>
+    <w:qFormat/>
+    <w:rPr>
+      <w:rFonts w:cs="Wingdings"/>
+    </w:rPr>
+  </w:style>
+  <w:style w:type="character" w:styleId="ListLabel122">
+    <w:name w:val="ListLabel 122"/>
+    <w:qFormat/>
+    <w:rPr>
+      <w:rFonts w:cs="Symbol"/>
+    </w:rPr>
+  </w:style>
+  <w:style w:type="character" w:styleId="ListLabel123">
+    <w:name w:val="ListLabel 123"/>
+    <w:qFormat/>
+    <w:rPr>
+      <w:rFonts w:cs="Courier New"/>
+    </w:rPr>
+  </w:style>
+  <w:style w:type="character" w:styleId="ListLabel124">
+    <w:name w:val="ListLabel 124"/>
+    <w:qFormat/>
+    <w:rPr>
+      <w:rFonts w:cs="Wingdings"/>
+    </w:rPr>
+  </w:style>
+  <w:style w:type="character" w:styleId="ListLabel125">
+    <w:name w:val="ListLabel 125"/>
+    <w:qFormat/>
+    <w:rPr>
+      <w:rFonts w:cs="Symbol"/>
+    </w:rPr>
+  </w:style>
+  <w:style w:type="character" w:styleId="ListLabel126">
+    <w:name w:val="ListLabel 126"/>
+    <w:qFormat/>
+    <w:rPr>
+      <w:rFonts w:cs="Courier New"/>
+    </w:rPr>
+  </w:style>
+  <w:style w:type="character" w:styleId="ListLabel127">
+    <w:name w:val="ListLabel 127"/>
+    <w:qFormat/>
+    <w:rPr>
+      <w:rFonts w:cs="Wingdings"/>
+    </w:rPr>
+  </w:style>
+  <w:style w:type="character" w:styleId="ListLabel128">
+    <w:name w:val="ListLabel 128"/>
+    <w:qFormat/>
+    <w:rPr>
+      <w:rFonts w:cs="Symbol"/>
+    </w:rPr>
+  </w:style>
+  <w:style w:type="character" w:styleId="ListLabel129">
+    <w:name w:val="ListLabel 129"/>
+    <w:qFormat/>
+    <w:rPr>
+      <w:rFonts w:cs="Courier New"/>
+    </w:rPr>
+  </w:style>
+  <w:style w:type="character" w:styleId="ListLabel130">
+    <w:name w:val="ListLabel 130"/>
+    <w:qFormat/>
+    <w:rPr>
+      <w:rFonts w:cs="Wingdings"/>
+    </w:rPr>
+  </w:style>
+  <w:style w:type="character" w:styleId="ListLabel131">
+    <w:name w:val="ListLabel 131"/>
+    <w:qFormat/>
+    <w:rPr>
+      <w:rFonts w:cs="Symbol"/>
+    </w:rPr>
+  </w:style>
+  <w:style w:type="character" w:styleId="ListLabel132">
+    <w:name w:val="ListLabel 132"/>
+    <w:qFormat/>
+    <w:rPr>
+      <w:rFonts w:cs="Courier New"/>
+    </w:rPr>
+  </w:style>
+  <w:style w:type="character" w:styleId="ListLabel133">
+    <w:name w:val="ListLabel 133"/>
+    <w:qFormat/>
+    <w:rPr>
+      <w:rFonts w:cs="Wingdings"/>
+    </w:rPr>
+  </w:style>
+  <w:style w:type="character" w:styleId="ListLabel134">
+    <w:name w:val="ListLabel 134"/>
+    <w:qFormat/>
+    <w:rPr>
+      <w:rFonts w:cs="Symbol"/>
+    </w:rPr>
+  </w:style>
+  <w:style w:type="character" w:styleId="ListLabel135">
+    <w:name w:val="ListLabel 135"/>
+    <w:qFormat/>
+    <w:rPr>
+      <w:rFonts w:cs="Courier New"/>
+    </w:rPr>
+  </w:style>
+  <w:style w:type="character" w:styleId="ListLabel136">
+    <w:name w:val="ListLabel 136"/>
+    <w:qFormat/>
+    <w:rPr>
+      <w:rFonts w:cs="Wingdings"/>
+    </w:rPr>
+  </w:style>
   <w:style w:type="paragraph" w:styleId="Heading">
     <w:name w:val="Heading"/>
     <w:basedOn w:val="Normal"/>
